--- a/Manuals/UCSO Manual.docx
+++ b/Manuals/UCSO Manual.docx
@@ -18,7 +18,7 @@
       <w:bookmarkStart w:id="0" w:name="OLE_LINK1"/>
       <w:bookmarkStart w:id="1" w:name="OLE_LINK2"/>
       <w:r>
-        <w:t xml:space="preserve">Universal Cargo System for Orbiter (UCSO) is a cargo management system for Orbiter 2016, designed to replace UCGO. New cargoes can be added without any programming via configuration files. It provides an </w:t>
+        <w:t xml:space="preserve">Universal Cargo System for Orbiter (UCSO) is a cargo management system for Orbiter 2016, designed to replace UCGO. It provides an </w:t>
       </w:r>
       <w:r>
         <w:t>API</w:t>
@@ -80,7 +80,13 @@
         </w:r>
       </w:hyperlink>
       <w:r>
-        <w:t xml:space="preserve"> developed by me to manage all of your add-ons, not just UCSO.</w:t>
+        <w:t xml:space="preserve"> </w:t>
+      </w:r>
+      <w:r>
+        <w:t>which I developed</w:t>
+      </w:r>
+      <w:r>
+        <w:t xml:space="preserve"> to manage all of your add-ons, not just UCSO.</w:t>
       </w:r>
     </w:p>
     <w:p>
@@ -159,232 +165,578 @@
           <w:sz w:val="40"/>
           <w:szCs w:val="40"/>
         </w:rPr>
-        <w:t>Cargo</w:t>
+        <w:t>Standard k</w:t>
       </w:r>
       <w:r>
         <w:rPr>
           <w:sz w:val="40"/>
           <w:szCs w:val="40"/>
         </w:rPr>
-        <w:t>es</w:t>
-      </w:r>
-      <w:r>
+        <w:t>eyboard shortcuts</w:t>
+      </w:r>
+    </w:p>
+    <w:tbl>
+      <w:tblPr>
+        <w:tblStyle w:val="MediumList1-Accent1"/>
+        <w:tblW w:w="5000" w:type="pct"/>
+        <w:tblLook w:val="0420" w:firstRow="1" w:lastRow="0" w:firstColumn="0" w:lastColumn="0" w:noHBand="0" w:noVBand="1"/>
+      </w:tblPr>
+      <w:tblGrid>
+        <w:gridCol w:w="4411"/>
+        <w:gridCol w:w="5165"/>
+      </w:tblGrid>
+      <w:tr>
+        <w:trPr>
+          <w:cnfStyle w:val="100000000000" w:firstRow="1" w:lastRow="0" w:firstColumn="0" w:lastColumn="0" w:oddVBand="0" w:evenVBand="0" w:oddHBand="0" w:evenHBand="0" w:firstRowFirstColumn="0" w:firstRowLastColumn="0" w:lastRowFirstColumn="0" w:lastRowLastColumn="0"/>
+        </w:trPr>
+        <w:tc>
+          <w:tcPr>
+            <w:tcW w:w="2303" w:type="pct"/>
+          </w:tcPr>
+          <w:p>
+            <w:pPr>
+              <w:pStyle w:val="Heading3"/>
+              <w:jc w:val="center"/>
+              <w:outlineLvl w:val="2"/>
+            </w:pPr>
+            <w:r>
+              <w:t>Key</w:t>
+            </w:r>
+          </w:p>
+        </w:tc>
+        <w:tc>
+          <w:tcPr>
+            <w:tcW w:w="2697" w:type="pct"/>
+          </w:tcPr>
+          <w:p>
+            <w:pPr>
+              <w:pStyle w:val="Heading3"/>
+              <w:jc w:val="center"/>
+              <w:outlineLvl w:val="2"/>
+            </w:pPr>
+            <w:r>
+              <w:t>Function</w:t>
+            </w:r>
+          </w:p>
+        </w:tc>
+      </w:tr>
+      <w:tr>
+        <w:trPr>
+          <w:cnfStyle w:val="000000100000" w:firstRow="0" w:lastRow="0" w:firstColumn="0" w:lastColumn="0" w:oddVBand="0" w:evenVBand="0" w:oddHBand="1" w:evenHBand="0" w:firstRowFirstColumn="0" w:firstRowLastColumn="0" w:lastRowFirstColumn="0" w:lastRowLastColumn="0"/>
+        </w:trPr>
+        <w:tc>
+          <w:tcPr>
+            <w:tcW w:w="2303" w:type="pct"/>
+          </w:tcPr>
+          <w:p>
+            <w:pPr>
+              <w:pStyle w:val="Heading3"/>
+              <w:jc w:val="center"/>
+              <w:outlineLvl w:val="2"/>
+            </w:pPr>
+            <w:r>
+              <w:t>Shift + A</w:t>
+            </w:r>
+          </w:p>
+        </w:tc>
+        <w:tc>
+          <w:tcPr>
+            <w:tcW w:w="2697" w:type="pct"/>
+          </w:tcPr>
+          <w:p>
+            <w:pPr>
+              <w:pStyle w:val="Heading3"/>
+              <w:jc w:val="center"/>
+              <w:outlineLvl w:val="2"/>
+            </w:pPr>
+            <w:r>
+              <w:t>Add cargo</w:t>
+            </w:r>
+          </w:p>
+        </w:tc>
+      </w:tr>
+      <w:tr>
+        <w:tc>
+          <w:tcPr>
+            <w:tcW w:w="2303" w:type="pct"/>
+          </w:tcPr>
+          <w:p>
+            <w:pPr>
+              <w:pStyle w:val="Heading3"/>
+              <w:jc w:val="center"/>
+              <w:outlineLvl w:val="2"/>
+            </w:pPr>
+            <w:r>
+              <w:t>Shift + G</w:t>
+            </w:r>
+          </w:p>
+        </w:tc>
+        <w:tc>
+          <w:tcPr>
+            <w:tcW w:w="2697" w:type="pct"/>
+          </w:tcPr>
+          <w:p>
+            <w:pPr>
+              <w:pStyle w:val="Heading3"/>
+              <w:jc w:val="center"/>
+              <w:outlineLvl w:val="2"/>
+            </w:pPr>
+            <w:r>
+              <w:t>Grapple cargo</w:t>
+            </w:r>
+          </w:p>
+        </w:tc>
+      </w:tr>
+      <w:tr>
+        <w:trPr>
+          <w:cnfStyle w:val="000000100000" w:firstRow="0" w:lastRow="0" w:firstColumn="0" w:lastColumn="0" w:oddVBand="0" w:evenVBand="0" w:oddHBand="1" w:evenHBand="0" w:firstRowFirstColumn="0" w:firstRowLastColumn="0" w:lastRowFirstColumn="0" w:lastRowLastColumn="0"/>
+        </w:trPr>
+        <w:tc>
+          <w:tcPr>
+            <w:tcW w:w="2303" w:type="pct"/>
+          </w:tcPr>
+          <w:p>
+            <w:pPr>
+              <w:pStyle w:val="Heading3"/>
+              <w:jc w:val="center"/>
+              <w:outlineLvl w:val="2"/>
+            </w:pPr>
+            <w:r>
+              <w:t>Shift + R</w:t>
+            </w:r>
+          </w:p>
+        </w:tc>
+        <w:tc>
+          <w:tcPr>
+            <w:tcW w:w="2697" w:type="pct"/>
+          </w:tcPr>
+          <w:p>
+            <w:pPr>
+              <w:pStyle w:val="Heading3"/>
+              <w:jc w:val="center"/>
+              <w:outlineLvl w:val="2"/>
+            </w:pPr>
+            <w:r>
+              <w:t>Release cargo</w:t>
+            </w:r>
+          </w:p>
+        </w:tc>
+      </w:tr>
+      <w:tr>
+        <w:tc>
+          <w:tcPr>
+            <w:tcW w:w="2303" w:type="pct"/>
+          </w:tcPr>
+          <w:p>
+            <w:pPr>
+              <w:pStyle w:val="Heading3"/>
+              <w:jc w:val="center"/>
+              <w:outlineLvl w:val="2"/>
+            </w:pPr>
+            <w:r>
+              <w:t>Shift + P</w:t>
+            </w:r>
+          </w:p>
+        </w:tc>
+        <w:tc>
+          <w:tcPr>
+            <w:tcW w:w="2697" w:type="pct"/>
+          </w:tcPr>
+          <w:p>
+            <w:pPr>
+              <w:pStyle w:val="Heading3"/>
+              <w:jc w:val="center"/>
+              <w:outlineLvl w:val="2"/>
+            </w:pPr>
+            <w:r>
+              <w:t>Pack cargo</w:t>
+            </w:r>
+          </w:p>
+        </w:tc>
+      </w:tr>
+      <w:tr>
+        <w:trPr>
+          <w:cnfStyle w:val="000000100000" w:firstRow="0" w:lastRow="0" w:firstColumn="0" w:lastColumn="0" w:oddVBand="0" w:evenVBand="0" w:oddHBand="1" w:evenHBand="0" w:firstRowFirstColumn="0" w:firstRowLastColumn="0" w:lastRowFirstColumn="0" w:lastRowLastColumn="0"/>
+        </w:trPr>
+        <w:tc>
+          <w:tcPr>
+            <w:tcW w:w="2303" w:type="pct"/>
+          </w:tcPr>
+          <w:p>
+            <w:pPr>
+              <w:pStyle w:val="Heading3"/>
+              <w:jc w:val="center"/>
+              <w:outlineLvl w:val="2"/>
+            </w:pPr>
+            <w:r>
+              <w:t>Shift + U</w:t>
+            </w:r>
+          </w:p>
+        </w:tc>
+        <w:tc>
+          <w:tcPr>
+            <w:tcW w:w="2697" w:type="pct"/>
+          </w:tcPr>
+          <w:p>
+            <w:pPr>
+              <w:pStyle w:val="Heading3"/>
+              <w:jc w:val="center"/>
+              <w:outlineLvl w:val="2"/>
+            </w:pPr>
+            <w:r>
+              <w:t>Unpack cargo</w:t>
+            </w:r>
+          </w:p>
+        </w:tc>
+      </w:tr>
+      <w:tr>
+        <w:tc>
+          <w:tcPr>
+            <w:tcW w:w="2303" w:type="pct"/>
+          </w:tcPr>
+          <w:p>
+            <w:pPr>
+              <w:pStyle w:val="Heading3"/>
+              <w:jc w:val="center"/>
+              <w:outlineLvl w:val="2"/>
+            </w:pPr>
+            <w:r>
+              <w:t>Shift + S</w:t>
+            </w:r>
+          </w:p>
+        </w:tc>
+        <w:tc>
+          <w:tcPr>
+            <w:tcW w:w="2697" w:type="pct"/>
+          </w:tcPr>
+          <w:p>
+            <w:pPr>
+              <w:pStyle w:val="Heading3"/>
+              <w:jc w:val="center"/>
+              <w:outlineLvl w:val="2"/>
+            </w:pPr>
+            <w:r>
+              <w:t>Use resource cargo</w:t>
+            </w:r>
+          </w:p>
+        </w:tc>
+      </w:tr>
+      <w:tr>
+        <w:trPr>
+          <w:cnfStyle w:val="000000100000" w:firstRow="0" w:lastRow="0" w:firstColumn="0" w:lastColumn="0" w:oddVBand="0" w:evenVBand="0" w:oddHBand="1" w:evenHBand="0" w:firstRowFirstColumn="0" w:firstRowLastColumn="0" w:lastRowFirstColumn="0" w:lastRowLastColumn="0"/>
+        </w:trPr>
+        <w:tc>
+          <w:tcPr>
+            <w:tcW w:w="2303" w:type="pct"/>
+          </w:tcPr>
+          <w:p>
+            <w:pPr>
+              <w:pStyle w:val="Heading3"/>
+              <w:jc w:val="center"/>
+              <w:outlineLvl w:val="2"/>
+            </w:pPr>
+            <w:r>
+              <w:t>Shift + D</w:t>
+            </w:r>
+          </w:p>
+        </w:tc>
+        <w:tc>
+          <w:tcPr>
+            <w:tcW w:w="2697" w:type="pct"/>
+          </w:tcPr>
+          <w:p>
+            <w:pPr>
+              <w:pStyle w:val="Heading3"/>
+              <w:jc w:val="center"/>
+              <w:outlineLvl w:val="2"/>
+            </w:pPr>
+            <w:r>
+              <w:t>Delete cargo</w:t>
+            </w:r>
+          </w:p>
+        </w:tc>
+      </w:tr>
+    </w:tbl>
+    <w:p>
+      <w:pPr>
+        <w:pStyle w:val="Heading3"/>
+      </w:pPr>
+      <w:r>
+        <w:t xml:space="preserve">Note that not all function might be implemented in the vessel, and </w:t>
+      </w:r>
+      <w:r>
+        <w:t xml:space="preserve">the </w:t>
+      </w:r>
+      <w:r>
+        <w:t>keys</w:t>
+      </w:r>
+      <w:r>
+        <w:t xml:space="preserve"> might be different. Review the vessel manual for details.</w:t>
+      </w:r>
+    </w:p>
+    <w:p/>
+    <w:p>
+      <w:pPr>
+        <w:pStyle w:val="Title"/>
         <w:rPr>
           <w:sz w:val="40"/>
           <w:szCs w:val="40"/>
         </w:rPr>
-        <w:t xml:space="preserve"> </w:t>
-      </w:r>
+      </w:pPr>
       <w:r>
         <w:rPr>
           <w:sz w:val="40"/>
           <w:szCs w:val="40"/>
         </w:rPr>
-        <w:t>type</w:t>
-      </w:r>
-    </w:p>
-    <w:p>
-      <w:pPr>
-        <w:pStyle w:val="Heading3"/>
-      </w:pPr>
-      <w:r>
-        <w:t xml:space="preserve">There are 3 </w:t>
-      </w:r>
-      <w:r>
-        <w:t>typ</w:t>
-      </w:r>
-      <w:r>
-        <w:t>e</w:t>
-      </w:r>
-      <w:r>
-        <w:t>s</w:t>
-      </w:r>
-      <w:r>
-        <w:t xml:space="preserve"> of cargoes in UCS: Static, resource and unpackable cargoes. There is one example for each cargo in the default </w:t>
-      </w:r>
-      <w:r>
-        <w:t>distr</w:t>
-      </w:r>
-      <w:r>
-        <w:t>i</w:t>
-      </w:r>
-      <w:r>
-        <w:t>bution</w:t>
-      </w:r>
-      <w:r>
-        <w:t>.</w:t>
-      </w:r>
-    </w:p>
-    <w:p>
-      <w:pPr>
-        <w:pStyle w:val="Heading3"/>
-      </w:pPr>
-      <w:r>
-        <w:t xml:space="preserve">A static cargo, as its name </w:t>
-      </w:r>
-      <w:r>
-        <w:t>empl</w:t>
-      </w:r>
-      <w:r>
-        <w:t>o</w:t>
-      </w:r>
-      <w:r>
-        <w:t>ys</w:t>
-      </w:r>
-      <w:r>
-        <w:t xml:space="preserve">, is static. It can’t be unpacked nor used by vessels. The example </w:t>
-      </w:r>
-      <w:r>
-        <w:t>of</w:t>
-      </w:r>
-      <w:r>
-        <w:t xml:space="preserve"> this type is ‘CargoContainer’ cargo.</w:t>
-      </w:r>
-    </w:p>
-    <w:p>
-      <w:pPr>
-        <w:pStyle w:val="Heading3"/>
-      </w:pPr>
-      <w:r>
-        <w:t xml:space="preserve">A resource </w:t>
-      </w:r>
-      <w:r>
-        <w:t>cargo</w:t>
-      </w:r>
-      <w:r>
-        <w:t xml:space="preserve"> contains a resource which can be used by vessels if the vessel supports. The resource types </w:t>
-      </w:r>
-      <w:r>
-        <w:t>are</w:t>
-      </w:r>
-      <w:r>
-        <w:t>n’t</w:t>
-      </w:r>
-      <w:r>
-        <w:t xml:space="preserve"> limited,  and it’s not case-sensitive. You can include white spaces in the name. </w:t>
-      </w:r>
-    </w:p>
-    <w:p>
-      <w:pPr>
-        <w:pStyle w:val="Heading3"/>
-      </w:pPr>
-      <w:r>
-        <w:t>It’s recommended to use standard keywords below, so the</w:t>
-      </w:r>
-      <w:r>
-        <w:t xml:space="preserve"> vessel authors can use it also:</w:t>
-      </w:r>
-    </w:p>
-    <w:p>
-      <w:pPr>
-        <w:pStyle w:val="Heading4"/>
-      </w:pPr>
-      <w:r>
-        <w:t xml:space="preserve">Fuel, Oxygen, SCRAM Fuel, APU Fuel, </w:t>
-      </w:r>
-      <w:r>
-        <w:t>Food, Water, Hydrogen.</w:t>
-      </w:r>
-    </w:p>
-    <w:p>
-      <w:pPr>
-        <w:pStyle w:val="Heading3"/>
-      </w:pPr>
-      <w:r>
-        <w:t>The example cargo for this is ‘CargoFuel’ cargo, which contains 1000 kilograms of fuel.</w:t>
-      </w:r>
-    </w:p>
-    <w:p/>
-    <w:p>
-      <w:pPr>
-        <w:pStyle w:val="Heading3"/>
-      </w:pPr>
-      <w:r>
         <w:lastRenderedPageBreak/>
-        <w:t xml:space="preserve">An unpackable cargo is a cargo which can be unpacked. When unpacked, the cargo will spawn an object (e.g. a </w:t>
-      </w:r>
-      <w:r>
-        <w:t>sat</w:t>
-      </w:r>
-      <w:r>
-        <w:t>e</w:t>
-      </w:r>
-      <w:r>
-        <w:t>llite</w:t>
-      </w:r>
-      <w:r>
-        <w:t>). There are 3 unpack modes: ’Landed’, ‘Delayed’, and ‘Manual’.</w:t>
-      </w:r>
-    </w:p>
-    <w:p>
-      <w:pPr>
-        <w:pStyle w:val="Heading3"/>
-      </w:pPr>
-      <w:r>
-        <w:t>Landed means the cargo will be automatically unpa</w:t>
-      </w:r>
-      <w:r>
-        <w:t xml:space="preserve">cked when it touches the ground. </w:t>
-      </w:r>
-      <w:r>
-        <w:t xml:space="preserve">Delayed means the cargo will be unpacked </w:t>
-      </w:r>
-      <w:r>
-        <w:t xml:space="preserve">when it reaches the set delay. </w:t>
-      </w:r>
-      <w:r>
-        <w:t>Manual</w:t>
-      </w:r>
-      <w:r>
-        <w:t xml:space="preserve"> means</w:t>
-      </w:r>
-      <w:r>
-        <w:t xml:space="preserve"> the cargo has to b</w:t>
-      </w:r>
-      <w:r>
-        <w:t>e unpacked manually by an object (e.g. a vessel).</w:t>
-      </w:r>
-      <w:r>
-        <w:t xml:space="preserve"> </w:t>
-      </w:r>
-    </w:p>
-    <w:p>
-      <w:pPr>
-        <w:pStyle w:val="Heading3"/>
-      </w:pPr>
-      <w:r>
-        <w:t xml:space="preserve">The example for this is </w:t>
-      </w:r>
-      <w:r>
-        <w:t>‘</w:t>
-      </w:r>
-      <w:r>
-        <w:t>CargoShuttlePB</w:t>
-      </w:r>
-      <w:r>
-        <w:t>’</w:t>
-      </w:r>
-      <w:r>
-        <w:t xml:space="preserve"> cargo, which spawns a ShuttlePB vessel after 25 seconds</w:t>
-      </w:r>
-      <w:r>
-        <w:t>.</w:t>
-      </w:r>
-    </w:p>
-    <w:p/>
-    <w:p>
-      <w:pPr>
-        <w:pStyle w:val="Title"/>
+        <w:t>Cargo</w:t>
+      </w:r>
+      <w:r>
         <w:rPr>
           <w:sz w:val="40"/>
           <w:szCs w:val="40"/>
         </w:rPr>
-      </w:pPr>
+        <w:t>es</w:t>
+      </w:r>
       <w:r>
         <w:rPr>
           <w:sz w:val="40"/>
           <w:szCs w:val="40"/>
         </w:rPr>
+        <w:t xml:space="preserve"> </w:t>
+      </w:r>
+      <w:r>
+        <w:rPr>
+          <w:sz w:val="40"/>
+          <w:szCs w:val="40"/>
+        </w:rPr>
+        <w:t>type</w:t>
+      </w:r>
+    </w:p>
+    <w:p>
+      <w:pPr>
+        <w:pStyle w:val="Heading3"/>
+      </w:pPr>
+      <w:r>
+        <w:t xml:space="preserve">There are 3 </w:t>
+      </w:r>
+      <w:r>
+        <w:t>typ</w:t>
+      </w:r>
+      <w:r>
+        <w:t>e</w:t>
+      </w:r>
+      <w:r>
+        <w:t>s</w:t>
+      </w:r>
+      <w:r>
+        <w:t xml:space="preserve"> of cargoes in UCS</w:t>
+      </w:r>
+      <w:r>
+        <w:t>O</w:t>
+      </w:r>
+      <w:r>
+        <w:t xml:space="preserve">: Static, resource and unpackable cargoes. There is one example for each cargo in the default </w:t>
+      </w:r>
+      <w:r>
+        <w:t>distr</w:t>
+      </w:r>
+      <w:r>
+        <w:t>i</w:t>
+      </w:r>
+      <w:r>
+        <w:t>bution</w:t>
+      </w:r>
+      <w:r>
+        <w:t>.</w:t>
+      </w:r>
+    </w:p>
+    <w:p>
+      <w:pPr>
+        <w:pStyle w:val="Heading3"/>
+      </w:pPr>
+      <w:r>
+        <w:t xml:space="preserve">A static cargo, as its name </w:t>
+      </w:r>
+      <w:r>
+        <w:t>implies</w:t>
+      </w:r>
+      <w:r>
+        <w:t xml:space="preserve">, is static. It can’t be </w:t>
+      </w:r>
+      <w:r>
+        <w:t xml:space="preserve">packed, </w:t>
+      </w:r>
+      <w:r>
+        <w:t>unpacked</w:t>
+      </w:r>
+      <w:r>
+        <w:t>,</w:t>
+      </w:r>
+      <w:r>
+        <w:t xml:space="preserve"> or used by vessels. The example </w:t>
+      </w:r>
+      <w:r>
+        <w:t>of</w:t>
+      </w:r>
+      <w:r>
+        <w:t xml:space="preserve"> this type is ‘CargoContainer’ cargo.</w:t>
+      </w:r>
+    </w:p>
+    <w:p>
+      <w:pPr>
+        <w:pStyle w:val="Heading3"/>
+      </w:pPr>
+      <w:r>
+        <w:t xml:space="preserve">A resource </w:t>
+      </w:r>
+      <w:r>
+        <w:t>cargo</w:t>
+      </w:r>
+      <w:r>
+        <w:t xml:space="preserve"> contains a resource which can be used by vessels if the vessel supports. </w:t>
+      </w:r>
+    </w:p>
+    <w:p>
+      <w:pPr>
+        <w:pStyle w:val="Heading3"/>
+      </w:pPr>
+      <w:r>
+        <w:t>The example cargo for this is ‘CargoFuel’ cargo, which contains 1000 kilograms of fuel.</w:t>
+      </w:r>
+    </w:p>
+    <w:p>
+      <w:pPr>
+        <w:pStyle w:val="Heading3"/>
+      </w:pPr>
+      <w:r>
+        <w:t xml:space="preserve">An unpackable cargo is a cargo which can be unpacked. When unpacked, </w:t>
+      </w:r>
+      <w:r>
+        <w:t>it can be a UCSO module or an Orbiter vessel. UCSO modules can be packed again, while Orbiter vessels can’t be packed.</w:t>
+      </w:r>
+    </w:p>
+    <w:p>
+      <w:pPr>
+        <w:pStyle w:val="Heading3"/>
+      </w:pPr>
+      <w:r>
+        <w:t>UCSO module example</w:t>
+      </w:r>
+      <w:r>
+        <w:t>s are</w:t>
+      </w:r>
+      <w:r>
+        <w:t xml:space="preserve"> ‘CargoSolarPanel’</w:t>
+      </w:r>
+      <w:r>
+        <w:t xml:space="preserve"> and ‘CargoTableChair’</w:t>
+      </w:r>
+      <w:r>
+        <w:t xml:space="preserve"> ca</w:t>
+      </w:r>
+      <w:r>
+        <w:t xml:space="preserve">rgo, which spawns a solar panel and a table with 4 chairs, </w:t>
+      </w:r>
+      <w:r>
+        <w:t>respectiv</w:t>
+      </w:r>
+      <w:r>
+        <w:t>e</w:t>
+      </w:r>
+      <w:r>
+        <w:t>ly</w:t>
+      </w:r>
+      <w:r>
+        <w:t>.</w:t>
+      </w:r>
+    </w:p>
+    <w:p>
+      <w:pPr>
+        <w:pStyle w:val="Heading3"/>
+      </w:pPr>
+      <w:r>
+        <w:t>There are 3 unpack modes</w:t>
+      </w:r>
+      <w:r>
+        <w:t xml:space="preserve"> for Orbiter vessels</w:t>
+      </w:r>
+      <w:r>
+        <w:t>: ’Landed’, ‘Delayed’, and ‘Manual’.</w:t>
+      </w:r>
+    </w:p>
+    <w:p>
+      <w:pPr>
+        <w:pStyle w:val="Heading3"/>
+      </w:pPr>
+      <w:r>
+        <w:t>Landed means the cargo will be automatically unpa</w:t>
+      </w:r>
+      <w:r>
+        <w:t xml:space="preserve">cked when it touches the ground. </w:t>
+      </w:r>
+      <w:r>
+        <w:t xml:space="preserve">Delayed means the cargo will be unpacked </w:t>
+      </w:r>
+      <w:r>
+        <w:t xml:space="preserve">when it reaches the set delay. </w:t>
+      </w:r>
+      <w:r>
+        <w:t>Manual</w:t>
+      </w:r>
+      <w:r>
+        <w:t xml:space="preserve"> means</w:t>
+      </w:r>
+      <w:r>
+        <w:t xml:space="preserve"> the cargo has to b</w:t>
+      </w:r>
+      <w:r>
+        <w:t>e unpacked manually by an object (e.g. a vessel).</w:t>
+      </w:r>
+      <w:r>
+        <w:t xml:space="preserve"> </w:t>
+      </w:r>
+    </w:p>
+    <w:p>
+      <w:pPr>
+        <w:pStyle w:val="Heading3"/>
+      </w:pPr>
+      <w:r>
+        <w:t xml:space="preserve">An Orbiter vessel example </w:t>
+      </w:r>
+      <w:r>
+        <w:t xml:space="preserve">is </w:t>
+      </w:r>
+      <w:r>
+        <w:t>‘</w:t>
+      </w:r>
+      <w:r>
+        <w:t>CargoShuttlePB</w:t>
+      </w:r>
+      <w:r>
+        <w:t>’</w:t>
+      </w:r>
+      <w:r>
+        <w:t xml:space="preserve"> cargo, which spawns a ShuttlePB vessel after 25 seconds</w:t>
+      </w:r>
+      <w:r>
+        <w:t>.</w:t>
+      </w:r>
+    </w:p>
+    <w:p/>
+    <w:p>
+      <w:pPr>
+        <w:pStyle w:val="Title"/>
+        <w:rPr>
+          <w:sz w:val="40"/>
+          <w:szCs w:val="40"/>
+        </w:rPr>
+      </w:pPr>
+      <w:r>
+        <w:rPr>
+          <w:sz w:val="40"/>
+          <w:szCs w:val="40"/>
+        </w:rPr>
         <w:t>Cargo creation</w:t>
       </w:r>
     </w:p>
@@ -433,205 +785,201 @@
         <w:t xml:space="preserve">UCSO_Cargo’. If you want to create a mesh, </w:t>
       </w:r>
       <w:r>
-        <w:t>you must follow the following restrictions:</w:t>
+        <w:t>the following restrictions must be followed.</w:t>
       </w:r>
     </w:p>
     <w:p>
       <w:pPr>
         <w:pStyle w:val="Heading3"/>
-        <w:numPr>
-          <w:ilvl w:val="0"/>
-          <w:numId w:val="2"/>
-        </w:numPr>
       </w:pPr>
       <w:r>
         <w:t xml:space="preserve">The mesh </w:t>
       </w:r>
       <w:r>
-        <w:t>bounding box must be 1.3mx1.3mx1.3m.</w:t>
-      </w:r>
-    </w:p>
+        <w:t>boun</w:t>
+      </w:r>
+      <w:r>
+        <w:t>ding box must be 1.3mx1.3mx1.3m, and t</w:t>
+      </w:r>
+      <w:r>
+        <w:t>he mesh bottom must be at -0.65 meter.</w:t>
+      </w:r>
+      <w:r>
+        <w:t xml:space="preserve"> </w:t>
+      </w:r>
+      <w:r>
+        <w:t xml:space="preserve">The </w:t>
+      </w:r>
+      <w:r>
+        <w:t>polyg</w:t>
+      </w:r>
+      <w:r>
+        <w:t>o</w:t>
+      </w:r>
+      <w:r>
+        <w:t>ns</w:t>
+      </w:r>
+      <w:r>
+        <w:t xml:space="preserve"> </w:t>
+      </w:r>
+      <w:r>
+        <w:t xml:space="preserve">should be as low as possible, as the cargoes can be massive (e.g. XR-05 can carry more than 300 cargoes). </w:t>
+      </w:r>
+    </w:p>
+    <w:p/>
     <w:p>
       <w:pPr>
         <w:pStyle w:val="Heading3"/>
-        <w:numPr>
-          <w:ilvl w:val="0"/>
-          <w:numId w:val="2"/>
-        </w:numPr>
-      </w:pPr>
-      <w:r>
-        <w:t>The mesh bottom must be at -0.65 meter.</w:t>
+      </w:pPr>
+      <w:r>
+        <w:lastRenderedPageBreak/>
+        <w:t xml:space="preserve">For a 1000 </w:t>
+      </w:r>
+      <w:r>
+        <w:t>polyg</w:t>
+      </w:r>
+      <w:r>
+        <w:t>o</w:t>
+      </w:r>
+      <w:r>
+        <w:t>n</w:t>
+      </w:r>
+      <w:r>
+        <w:t>s</w:t>
+      </w:r>
+      <w:r>
+        <w:t xml:space="preserve"> mesh, the total </w:t>
+      </w:r>
+      <w:r>
+        <w:t>polyg</w:t>
+      </w:r>
+      <w:r>
+        <w:t>o</w:t>
+      </w:r>
+      <w:r>
+        <w:t>n</w:t>
+      </w:r>
+      <w:r>
+        <w:t>s</w:t>
+      </w:r>
+      <w:r>
+        <w:t xml:space="preserve"> can be as high as 300,000 </w:t>
+      </w:r>
+      <w:r>
+        <w:t>polygo</w:t>
+      </w:r>
+      <w:r>
+        <w:t>n</w:t>
+      </w:r>
+      <w:r>
+        <w:t>s</w:t>
+      </w:r>
+      <w:r>
+        <w:t xml:space="preserve">! </w:t>
+      </w:r>
+      <w:r>
+        <w:t>This</w:t>
+      </w:r>
+      <w:r>
+        <w:t xml:space="preserve"> </w:t>
+      </w:r>
+      <w:r>
+        <w:t xml:space="preserve">is </w:t>
+      </w:r>
+      <w:r>
+        <w:t>a frame rate</w:t>
+      </w:r>
+      <w:r>
+        <w:t xml:space="preserve"> killer</w:t>
+      </w:r>
+      <w:r>
+        <w:t xml:space="preserve">. The recommended </w:t>
+      </w:r>
+      <w:r>
+        <w:t>polyg</w:t>
+      </w:r>
+      <w:r>
+        <w:t>o</w:t>
+      </w:r>
+      <w:r>
+        <w:t>ns</w:t>
+      </w:r>
+      <w:r>
+        <w:t xml:space="preserve"> </w:t>
+      </w:r>
+      <w:r>
+        <w:t>are</w:t>
+      </w:r>
+      <w:r>
+        <w:t xml:space="preserve"> between 50 and 200, with one 512x512 or 1024x1024 texture.</w:t>
       </w:r>
     </w:p>
     <w:p>
       <w:pPr>
         <w:pStyle w:val="Heading3"/>
-        <w:numPr>
-          <w:ilvl w:val="0"/>
-          <w:numId w:val="2"/>
-        </w:numPr>
+        <w:rPr>
+          <w:lang w:bidi="ar-EG"/>
+        </w:rPr>
+      </w:pPr>
+      <w:r>
+        <w:t xml:space="preserve">After finishing, </w:t>
+      </w:r>
+      <w:r>
+        <w:t>place</w:t>
+      </w:r>
+      <w:r>
+        <w:t xml:space="preserve"> the mesh in ‘Meshes\UCSO’ folder, and the texture in ‘Textures\UCSO’ folder, then modify the configuration file accordingly.</w:t>
+      </w:r>
+    </w:p>
+    <w:p>
+      <w:pPr>
+        <w:pStyle w:val="Heading3"/>
+      </w:pPr>
+      <w:r>
+        <w:t xml:space="preserve">For the mass, UCSO will automatically add the container weight for the cargo (The default is 85 kilograms, which can be </w:t>
+      </w:r>
+      <w:r>
+        <w:t>modif</w:t>
+      </w:r>
+      <w:r>
+        <w:t>i</w:t>
+      </w:r>
+      <w:r>
+        <w:t>ed</w:t>
+      </w:r>
+      <w:r>
+        <w:t xml:space="preserve"> in UCSO configuration file</w:t>
+      </w:r>
+      <w:r>
+        <w:t>).</w:t>
+      </w:r>
+      <w:r>
+        <w:t xml:space="preserve"> </w:t>
+      </w:r>
+    </w:p>
+    <w:p>
+      <w:pPr>
+        <w:pStyle w:val="Heading3"/>
       </w:pPr>
       <w:r>
         <w:t xml:space="preserve">The </w:t>
       </w:r>
       <w:r>
-        <w:t>polyg</w:t>
-      </w:r>
-      <w:r>
-        <w:t>o</w:t>
-      </w:r>
-      <w:r>
-        <w:t>ns</w:t>
+        <w:t xml:space="preserve">configuration, mesh, and texture </w:t>
+      </w:r>
+      <w:r>
+        <w:t>filenames must be unique, to avoid conflicts with other add-ons. For example, if your cargo is fuel and your name is Suzan, a good name is SZ12CargoFuel.</w:t>
       </w:r>
       <w:r>
         <w:t xml:space="preserve"> </w:t>
       </w:r>
-      <w:r>
-        <w:t xml:space="preserve">should be as low as possible, as the cargoes can be massive (e.g. XR-05 can carry more than 300 cargoes). For a 1000 </w:t>
-      </w:r>
-      <w:r>
-        <w:t>polyg</w:t>
-      </w:r>
-      <w:r>
-        <w:t>o</w:t>
-      </w:r>
-      <w:r>
-        <w:t>n</w:t>
-      </w:r>
-      <w:r>
-        <w:t>s</w:t>
-      </w:r>
-      <w:r>
-        <w:t xml:space="preserve"> mesh, the total </w:t>
-      </w:r>
-      <w:r>
-        <w:t>polyg</w:t>
-      </w:r>
-      <w:r>
-        <w:t>o</w:t>
-      </w:r>
-      <w:r>
-        <w:t>n</w:t>
-      </w:r>
-      <w:r>
-        <w:t>s</w:t>
-      </w:r>
-      <w:r>
-        <w:t xml:space="preserve"> can be as high as 300,000 </w:t>
-      </w:r>
-      <w:r>
-        <w:t>polygo</w:t>
-      </w:r>
-      <w:r>
-        <w:t>n</w:t>
-      </w:r>
-      <w:r>
-        <w:t>s</w:t>
-      </w:r>
-      <w:r>
-        <w:t xml:space="preserve">! </w:t>
-      </w:r>
-      <w:r>
-        <w:t>This</w:t>
-      </w:r>
-      <w:r>
-        <w:t xml:space="preserve"> </w:t>
-      </w:r>
-      <w:r>
-        <w:t xml:space="preserve">is </w:t>
-      </w:r>
-      <w:r>
-        <w:t>a frame rate</w:t>
-      </w:r>
-      <w:r>
-        <w:t xml:space="preserve"> killer</w:t>
-      </w:r>
-      <w:r>
-        <w:t xml:space="preserve">. The recommended </w:t>
-      </w:r>
-      <w:r>
-        <w:t>polyg</w:t>
-      </w:r>
-      <w:r>
-        <w:t>o</w:t>
-      </w:r>
-      <w:r>
-        <w:t>ns</w:t>
-      </w:r>
-      <w:r>
-        <w:t xml:space="preserve"> </w:t>
-      </w:r>
-      <w:r>
-        <w:t>are</w:t>
-      </w:r>
-      <w:r>
-        <w:t xml:space="preserve"> between 50 and 200, with one 512x512 or 1024x1024 texture.</w:t>
-      </w:r>
     </w:p>
     <w:p>
       <w:pPr>
         <w:pStyle w:val="Heading3"/>
       </w:pPr>
       <w:r>
-        <w:t xml:space="preserve">After finishing, </w:t>
-      </w:r>
-      <w:r>
-        <w:t>place</w:t>
-      </w:r>
-      <w:r>
-        <w:t xml:space="preserve"> the mesh in ‘Meshes\UCSO’ folder, and the texture in ‘Textures\UCSO’ folder, then modify the configuration file accordingly.</w:t>
-      </w:r>
-      <w:r>
-        <w:t xml:space="preserve"> </w:t>
-      </w:r>
-      <w:r>
-        <w:t xml:space="preserve">The default mesh Blender file can be found </w:t>
-      </w:r>
-      <w:r>
-        <w:t>o</w:t>
-      </w:r>
-      <w:r>
-        <w:t>n</w:t>
-      </w:r>
-      <w:r>
-        <w:t xml:space="preserve"> </w:t>
-      </w:r>
-      <w:hyperlink r:id="rId11" w:history="1">
-        <w:r>
-          <w:rPr>
-            <w:rStyle w:val="Hyperlink"/>
-          </w:rPr>
-          <w:t>GitHub</w:t>
-        </w:r>
-      </w:hyperlink>
-      <w:r>
-        <w:t>.</w:t>
-      </w:r>
-    </w:p>
-    <w:p>
-      <w:pPr>
-        <w:pStyle w:val="Heading3"/>
-      </w:pPr>
-      <w:r>
-        <w:t xml:space="preserve">For the mass, UCSO will automatically add the container weight for the cargo (The default is 85 kilograms, which can be </w:t>
-      </w:r>
-      <w:r>
-        <w:t>modif</w:t>
-      </w:r>
-      <w:r>
-        <w:t>i</w:t>
-      </w:r>
-      <w:r>
-        <w:t>ed</w:t>
-      </w:r>
-      <w:r>
-        <w:t xml:space="preserve"> in UCSO configuration file</w:t>
-      </w:r>
-      <w:r>
-        <w:t>).</w:t>
-      </w:r>
-      <w:r>
-        <w:t xml:space="preserve"> </w:t>
+        <w:t>If you made a mistake, and one of the main configuration file entries are misssing, Orbiter will crash with a runtime error, and the missing entry will be written in ‘Orbiter.log’ file.</w:t>
       </w:r>
       <w:bookmarkStart w:id="2" w:name="_GoBack"/>
       <w:bookmarkEnd w:id="2"/>
@@ -641,13 +989,18 @@
         <w:pStyle w:val="Heading3"/>
       </w:pPr>
       <w:r>
-        <w:t xml:space="preserve">The </w:t>
-      </w:r>
-      <w:r>
-        <w:t xml:space="preserve">configuration, mesh, and texture </w:t>
-      </w:r>
-      <w:r>
-        <w:t>filenames must be unique, to avoid conflicts with other add-ons. For example, if your cargo is fuel and your name is Suzan, a good name is SZ12CargoFuel.</w:t>
+        <w:t xml:space="preserve">If you’re making a resource cargo, </w:t>
+      </w:r>
+      <w:r>
+        <w:t>it’s recommended to use standard keywords below, so the vessel authors can use it also:</w:t>
+      </w:r>
+    </w:p>
+    <w:p>
+      <w:pPr>
+        <w:pStyle w:val="Heading4"/>
+      </w:pPr>
+      <w:r>
+        <w:t>Fuel, Oxygen, SCRAM Fuel, APU Fuel, Food, Water, Hydrogen.</w:t>
       </w:r>
     </w:p>
     <w:p>
@@ -655,35 +1008,30 @@
         <w:pStyle w:val="Heading3"/>
       </w:pPr>
       <w:r>
-        <w:t>If you’re making a resource cargo, use the standard res</w:t>
-      </w:r>
-      <w:r>
-        <w:t xml:space="preserve">ource </w:t>
-      </w:r>
-      <w:r>
-        <w:t xml:space="preserve">keywords detailed above, so </w:t>
-      </w:r>
-      <w:r>
-        <w:t>vessel</w:t>
-      </w:r>
-      <w:r>
-        <w:t>s</w:t>
-      </w:r>
-      <w:r>
-        <w:t xml:space="preserve"> can use it also</w:t>
-      </w:r>
-      <w:r>
-        <w:t>.</w:t>
-      </w:r>
-    </w:p>
-    <w:p/>
+        <w:t xml:space="preserve">The resource types </w:t>
+      </w:r>
+      <w:r>
+        <w:t>are</w:t>
+      </w:r>
+      <w:r>
+        <w:t>n’t</w:t>
+      </w:r>
+      <w:r>
+        <w:t xml:space="preserve"> case-sensitive, and white spaces can be included.</w:t>
+      </w:r>
+    </w:p>
     <w:p>
       <w:pPr>
         <w:pStyle w:val="Heading3"/>
       </w:pPr>
       <w:r>
-        <w:lastRenderedPageBreak/>
-        <w:t>If you’re making an unpackable cargo, here are some notes:</w:t>
+        <w:t>If you’re making an</w:t>
+      </w:r>
+      <w:r>
+        <w:t xml:space="preserve"> Orbiter vessel</w:t>
+      </w:r>
+      <w:r>
+        <w:t xml:space="preserve"> unpackable cargo, here are some notes:</w:t>
       </w:r>
     </w:p>
     <w:p>
@@ -748,6 +1096,9 @@
       <w:r>
         <w:t>For ShuttlePB, this value is 1.10.</w:t>
       </w:r>
+      <w:r>
+        <w:t xml:space="preserve"> You might want to increase the height a little bit, as Orbiter rendering isn’t perfect, and the vessel might appear below the surface.</w:t>
+      </w:r>
     </w:p>
     <w:p>
       <w:pPr>
@@ -764,6 +1115,181 @@
             <wp:extent cx="2888230" cy="1036410"/>
             <wp:effectExtent l="0" t="0" r="7620" b="0"/>
             <wp:docPr id="1" name="Picture 1"/>
+            <wp:cNvGraphicFramePr>
+              <a:graphicFrameLocks xmlns:a="http://schemas.openxmlformats.org/drawingml/2006/main" noChangeAspect="1"/>
+            </wp:cNvGraphicFramePr>
+            <a:graphic xmlns:a="http://schemas.openxmlformats.org/drawingml/2006/main">
+              <a:graphicData uri="http://schemas.openxmlformats.org/drawingml/2006/picture">
+                <pic:pic xmlns:pic="http://schemas.openxmlformats.org/drawingml/2006/picture">
+                  <pic:nvPicPr>
+                    <pic:cNvPr id="0" name=""/>
+                    <pic:cNvPicPr/>
+                  </pic:nvPicPr>
+                  <pic:blipFill>
+                    <a:blip r:embed="rId11"/>
+                    <a:stretch>
+                      <a:fillRect/>
+                    </a:stretch>
+                  </pic:blipFill>
+                  <pic:spPr>
+                    <a:xfrm>
+                      <a:off x="0" y="0"/>
+                      <a:ext cx="2888230" cy="1036410"/>
+                    </a:xfrm>
+                    <a:prstGeom prst="rect">
+                      <a:avLst/>
+                    </a:prstGeom>
+                  </pic:spPr>
+                </pic:pic>
+              </a:graphicData>
+            </a:graphic>
+          </wp:inline>
+        </w:drawing>
+      </w:r>
+    </w:p>
+    <w:p>
+      <w:pPr>
+        <w:pStyle w:val="Heading3"/>
+      </w:pPr>
+      <w:r>
+        <w:lastRenderedPageBreak/>
+        <w:t xml:space="preserve">If </w:t>
+      </w:r>
+      <w:r>
+        <w:t>you</w:t>
+      </w:r>
+      <w:r>
+        <w:t xml:space="preserve"> are making </w:t>
+      </w:r>
+      <w:r>
+        <w:t xml:space="preserve">a UCSO module unpackable cargo, set the </w:t>
+      </w:r>
+      <w:r>
+        <w:t>unpacked</w:t>
+      </w:r>
+      <w:r>
+        <w:t xml:space="preserve"> height as detailed above.</w:t>
+      </w:r>
+      <w:r>
+        <w:t xml:space="preserve"> </w:t>
+      </w:r>
+    </w:p>
+    <w:p>
+      <w:pPr>
+        <w:pStyle w:val="Heading3"/>
+        <w:rPr>
+          <w:rtl/>
+        </w:rPr>
+      </w:pPr>
+      <w:r>
+        <w:t xml:space="preserve">The unpacked size is simply </w:t>
+      </w:r>
+      <w:r>
+        <w:t>half</w:t>
+      </w:r>
+      <w:r>
+        <w:t xml:space="preserve"> of the unpacked mesh longest dimension.</w:t>
+      </w:r>
+      <w:r>
+        <w:t xml:space="preserve"> For the ShuttlePB example above,  the size is </w:t>
+      </w:r>
+      <w:r>
+        <w:t xml:space="preserve">the </w:t>
+      </w:r>
+      <w:r>
+        <w:t>absolute</w:t>
+      </w:r>
+      <w:r>
+        <w:t xml:space="preserve"> value of the largest number, which is 3.8m.</w:t>
+      </w:r>
+    </w:p>
+    <w:p>
+      <w:pPr>
+        <w:pStyle w:val="Heading3"/>
+        <w:rPr>
+          <w:lang w:bidi="ar-EG"/>
+        </w:rPr>
+      </w:pPr>
+      <w:r>
+        <w:rPr>
+          <w:lang w:bidi="ar-EG"/>
+        </w:rPr>
+        <w:t xml:space="preserve">The unpacked PMI and CS are the inertia tensor and the </w:t>
+      </w:r>
+      <w:r>
+        <w:rPr>
+          <w:lang w:bidi="ar-EG"/>
+        </w:rPr>
+        <w:t>cross</w:t>
+      </w:r>
+      <w:r>
+        <w:rPr>
+          <w:lang w:bidi="ar-EG"/>
+        </w:rPr>
+        <w:t>-</w:t>
+      </w:r>
+      <w:r>
+        <w:rPr>
+          <w:lang w:bidi="ar-EG"/>
+        </w:rPr>
+        <w:t>sections</w:t>
+      </w:r>
+      <w:r>
+        <w:rPr>
+          <w:lang w:bidi="ar-EG"/>
+        </w:rPr>
+        <w:t xml:space="preserve"> of the mesh, which can</w:t>
+      </w:r>
+      <w:r>
+        <w:rPr>
+          <w:lang w:bidi="ar-EG"/>
+        </w:rPr>
+        <w:t xml:space="preserve"> be</w:t>
+      </w:r>
+      <w:r>
+        <w:rPr>
+          <w:lang w:bidi="ar-EG"/>
+        </w:rPr>
+        <w:t xml:space="preserve"> </w:t>
+      </w:r>
+      <w:r>
+        <w:rPr>
+          <w:lang w:bidi="ar-EG"/>
+        </w:rPr>
+        <w:t>got</w:t>
+      </w:r>
+      <w:r>
+        <w:rPr>
+          <w:lang w:bidi="ar-EG"/>
+        </w:rPr>
+        <w:t xml:space="preserve"> from Shipedit. To get it, click on Calc -&gt; Start/continue MC integration. Wait until the numbers at ‘Parameters’ section</w:t>
+      </w:r>
+      <w:r>
+        <w:rPr>
+          <w:lang w:bidi="ar-EG"/>
+        </w:rPr>
+        <w:t xml:space="preserve"> are stable (Should be around 2</w:t>
+      </w:r>
+      <w:r>
+        <w:rPr>
+          <w:lang w:bidi="ar-EG"/>
+        </w:rPr>
+        <w:t>,000,000 samples), then stop it from Calc -&gt; Stop MC integration.</w:t>
+      </w:r>
+    </w:p>
+    <w:p>
+      <w:pPr>
+        <w:pStyle w:val="Heading3"/>
+        <w:rPr>
+          <w:lang w:bidi="ar-EG"/>
+        </w:rPr>
+      </w:pPr>
+      <w:r>
+        <w:drawing>
+          <wp:inline distT="0" distB="0" distL="0" distR="0" wp14:anchorId="69C1CFD4" wp14:editId="4B4EEE1A">
+            <wp:extent cx="2888230" cy="1486029"/>
+            <wp:effectExtent l="0" t="0" r="7620" b="0"/>
+            <wp:docPr id="2" name="Picture 2"/>
             <wp:cNvGraphicFramePr>
               <a:graphicFrameLocks xmlns:a="http://schemas.openxmlformats.org/drawingml/2006/main" noChangeAspect="1"/>
             </wp:cNvGraphicFramePr>
@@ -783,7 +1309,7 @@
                   <pic:spPr>
                     <a:xfrm>
                       <a:off x="0" y="0"/>
-                      <a:ext cx="2888230" cy="1036410"/>
+                      <a:ext cx="2888230" cy="1486029"/>
                     </a:xfrm>
                     <a:prstGeom prst="rect">
                       <a:avLst/>
@@ -796,6 +1322,142 @@
         </w:drawing>
       </w:r>
     </w:p>
+    <w:p>
+      <w:pPr>
+        <w:pStyle w:val="Heading3"/>
+        <w:rPr>
+          <w:lang w:bidi="ar-EG"/>
+        </w:rPr>
+      </w:pPr>
+      <w:r>
+        <w:rPr>
+          <w:lang w:bidi="ar-EG"/>
+        </w:rPr>
+        <w:t xml:space="preserve">Then write the </w:t>
+      </w:r>
+      <w:r>
+        <w:rPr>
+          <w:lang w:bidi="ar-EG"/>
+        </w:rPr>
+        <w:t>cross</w:t>
+      </w:r>
+      <w:r>
+        <w:rPr>
+          <w:lang w:bidi="ar-EG"/>
+        </w:rPr>
+        <w:t>-</w:t>
+      </w:r>
+      <w:r>
+        <w:rPr>
+          <w:lang w:bidi="ar-EG"/>
+        </w:rPr>
+        <w:t>sections</w:t>
+      </w:r>
+      <w:r>
+        <w:rPr>
+          <w:lang w:bidi="ar-EG"/>
+        </w:rPr>
+        <w:t xml:space="preserve"> as it (each number is </w:t>
+      </w:r>
+      <w:r>
+        <w:rPr>
+          <w:lang w:bidi="ar-EG"/>
+        </w:rPr>
+        <w:t>sep</w:t>
+      </w:r>
+      <w:r>
+        <w:rPr>
+          <w:lang w:bidi="ar-EG"/>
+        </w:rPr>
+        <w:t>a</w:t>
+      </w:r>
+      <w:r>
+        <w:rPr>
+          <w:lang w:bidi="ar-EG"/>
+        </w:rPr>
+        <w:t>rated</w:t>
+      </w:r>
+      <w:r>
+        <w:rPr>
+          <w:lang w:bidi="ar-EG"/>
+        </w:rPr>
+        <w:t xml:space="preserve"> with spaces), and write the marked inertia tensor number in order and </w:t>
+      </w:r>
+      <w:r>
+        <w:rPr>
+          <w:lang w:bidi="ar-EG"/>
+        </w:rPr>
+        <w:t>sep</w:t>
+      </w:r>
+      <w:r>
+        <w:rPr>
+          <w:lang w:bidi="ar-EG"/>
+        </w:rPr>
+        <w:t>a</w:t>
+      </w:r>
+      <w:r>
+        <w:rPr>
+          <w:lang w:bidi="ar-EG"/>
+        </w:rPr>
+        <w:t>rated</w:t>
+      </w:r>
+      <w:r>
+        <w:rPr>
+          <w:lang w:bidi="ar-EG"/>
+        </w:rPr>
+        <w:t xml:space="preserve"> with spaces (e.g. 0.17 3.17 3.14).</w:t>
+      </w:r>
+    </w:p>
+    <w:p>
+      <w:pPr>
+        <w:pStyle w:val="Heading3"/>
+        <w:rPr>
+          <w:lang w:bidi="ar-EG"/>
+        </w:rPr>
+      </w:pPr>
+      <w:r>
+        <w:rPr>
+          <w:lang w:bidi="ar-EG"/>
+        </w:rPr>
+        <w:t>Note that the unpacked inertia tensor and cross-sections are optional, and your cargo will work</w:t>
+      </w:r>
+      <w:r>
+        <w:rPr>
+          <w:lang w:bidi="ar-EG"/>
+        </w:rPr>
+        <w:t xml:space="preserve"> normally</w:t>
+      </w:r>
+      <w:r>
+        <w:rPr>
+          <w:lang w:bidi="ar-EG"/>
+        </w:rPr>
+        <w:t xml:space="preserve"> </w:t>
+      </w:r>
+      <w:r>
+        <w:rPr>
+          <w:lang w:bidi="ar-EG"/>
+        </w:rPr>
+        <w:t>wi</w:t>
+      </w:r>
+      <w:r>
+        <w:rPr>
+          <w:lang w:bidi="ar-EG"/>
+        </w:rPr>
+        <w:t>t</w:t>
+      </w:r>
+      <w:r>
+        <w:rPr>
+          <w:lang w:bidi="ar-EG"/>
+        </w:rPr>
+        <w:t>hout</w:t>
+      </w:r>
+      <w:r>
+        <w:rPr>
+          <w:lang w:bidi="ar-EG"/>
+        </w:rPr>
+        <w:t xml:space="preserve"> them.</w:t>
+      </w:r>
+    </w:p>
     <w:p/>
     <w:p>
       <w:pPr>
@@ -884,10 +1546,10 @@
                   <wp:posOffset>44450</wp:posOffset>
                 </wp:positionH>
                 <wp:positionV relativeFrom="paragraph">
-                  <wp:posOffset>55245</wp:posOffset>
+                  <wp:posOffset>53975</wp:posOffset>
                 </wp:positionV>
-                <wp:extent cx="6007100" cy="2133600"/>
-                <wp:effectExtent l="0" t="0" r="12700" b="19050"/>
+                <wp:extent cx="6007100" cy="2012950"/>
+                <wp:effectExtent l="0" t="0" r="12700" b="25400"/>
                 <wp:wrapNone/>
                 <wp:docPr id="4" name="Text Box 4"/>
                 <wp:cNvGraphicFramePr/>
@@ -898,7 +1560,7 @@
                       <wps:spPr>
                         <a:xfrm>
                           <a:off x="0" y="0"/>
-                          <a:ext cx="6007100" cy="2133600"/>
+                          <a:ext cx="6007100" cy="2012950"/>
                         </a:xfrm>
                         <a:prstGeom prst="rect">
                           <a:avLst/>
@@ -1549,7 +2211,7 @@
                 <v:stroke joinstyle="miter"/>
                 <v:path gradientshapeok="t" o:connecttype="rect"/>
               </v:shapetype>
-              <v:shape id="Text Box 4" o:spid="_x0000_s1026" type="#_x0000_t202" style="position:absolute;margin-left:3.5pt;margin-top:4.35pt;width:473pt;height:168pt;z-index:251659264;visibility:visible;mso-wrap-style:square;mso-height-percent:0;mso-wrap-distance-left:9pt;mso-wrap-distance-top:0;mso-wrap-distance-right:9pt;mso-wrap-distance-bottom:0;mso-position-horizontal:absolute;mso-position-horizontal-relative:text;mso-position-vertical:absolute;mso-position-vertical-relative:text;mso-height-percent:0;mso-height-relative:margin;v-text-anchor:top" o:gfxdata="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" fillcolor="white [3201]" strokeweight=".5pt">
+              <v:shape id="Text Box 4" o:spid="_x0000_s1026" type="#_x0000_t202" style="position:absolute;margin-left:3.5pt;margin-top:4.25pt;width:473pt;height:158.5pt;z-index:251659264;visibility:visible;mso-wrap-style:square;mso-height-percent:0;mso-wrap-distance-left:9pt;mso-wrap-distance-top:0;mso-wrap-distance-right:9pt;mso-wrap-distance-bottom:0;mso-position-horizontal:absolute;mso-position-horizontal-relative:text;mso-position-vertical:absolute;mso-position-vertical-relative:text;mso-height-percent:0;mso-height-relative:margin;v-text-anchor:top" o:gfxdata="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" fillcolor="white [3201]" strokeweight=".5pt">
                 <v:textbox>
                   <w:txbxContent>
                     <w:p>
@@ -2161,13 +2823,11 @@
     <w:p/>
     <w:p/>
     <w:p/>
-    <w:p/>
-    <w:p>
-      <w:pPr>
-        <w:pStyle w:val="Heading3"/>
-      </w:pPr>
-    </w:p>
-    <w:p/>
+    <w:p>
+      <w:pPr>
+        <w:pStyle w:val="NoSpacing"/>
+      </w:pPr>
+    </w:p>
     <w:p>
       <w:pPr>
         <w:pStyle w:val="Heading3"/>
@@ -2215,16 +2875,7 @@
         <w:t>replace</w:t>
       </w:r>
       <w:r>
-        <w:t xml:space="preserve"> ‘RELATIVE PATH’ with it. Here is an example with </w:t>
-      </w:r>
-      <w:r>
-        <w:t xml:space="preserve">the </w:t>
-      </w:r>
-      <w:r>
-        <w:t>ShuttlePB</w:t>
-      </w:r>
-      <w:r>
-        <w:t xml:space="preserve"> project:</w:t>
+        <w:t xml:space="preserve"> ‘RELATIVE PATH’ with it.</w:t>
       </w:r>
     </w:p>
     <w:p>
@@ -2233,11 +2884,16 @@
       </w:pPr>
     </w:p>
     <w:p>
+      <w:pPr>
+        <w:rPr>
+          <w:rStyle w:val="Heading3Char"/>
+        </w:rPr>
+      </w:pPr>
       <w:r>
         <w:drawing>
-          <wp:inline distT="0" distB="0" distL="0" distR="0" wp14:anchorId="28700C86" wp14:editId="436C4294">
-            <wp:extent cx="5943600" cy="2306955"/>
-            <wp:effectExtent l="0" t="0" r="0" b="0"/>
+          <wp:inline distT="0" distB="0" distL="0" distR="0" wp14:anchorId="489C0A47" wp14:editId="254310F3">
+            <wp:extent cx="5842000" cy="2266796"/>
+            <wp:effectExtent l="0" t="0" r="6350" b="635"/>
             <wp:docPr id="7" name="Picture 7"/>
             <wp:cNvGraphicFramePr>
               <a:graphicFrameLocks xmlns:a="http://schemas.openxmlformats.org/drawingml/2006/main" noChangeAspect="1"/>
@@ -2258,7 +2914,7 @@
                   <pic:spPr>
                     <a:xfrm>
                       <a:off x="0" y="0"/>
-                      <a:ext cx="5943600" cy="2306955"/>
+                      <a:ext cx="5852982" cy="2271057"/>
                     </a:xfrm>
                     <a:prstGeom prst="rect">
                       <a:avLst/>
@@ -2276,16 +2932,11 @@
         <w:pStyle w:val="Heading3"/>
       </w:pPr>
       <w:r>
-        <w:t>The</w:t>
-      </w:r>
-      <w:r>
-        <w:t xml:space="preserve"> full path </w:t>
-      </w:r>
-      <w:r>
-        <w:t>should</w:t>
-      </w:r>
-      <w:r>
-        <w:t xml:space="preserve"> be </w:t>
+        <w:t xml:space="preserve">The result </w:t>
+      </w:r>
+      <w:proofErr w:type="gramStart"/>
+      <w:r>
+        <w:t xml:space="preserve">is </w:t>
       </w:r>
       <w:r>
         <w:rPr>
@@ -2295,9 +2946,9 @@
           <w:sz w:val="19"/>
           <w:szCs w:val="19"/>
         </w:rPr>
-        <w:t>"$(</w:t>
-      </w:r>
-      <w:proofErr w:type="spellStart"/>
+        <w:t>..</w:t>
+      </w:r>
+      <w:proofErr w:type="gramEnd"/>
       <w:r>
         <w:rPr>
           <w:rFonts w:ascii="Consolas" w:hAnsi="Consolas" w:cs="Consolas"/>
@@ -2306,9 +2957,11 @@
           <w:sz w:val="19"/>
           <w:szCs w:val="19"/>
         </w:rPr>
-        <w:t>ProjectDir</w:t>
-      </w:r>
-      <w:proofErr w:type="spellEnd"/>
+        <w:t>\..\</w:t>
+      </w:r>
+      <w:r>
+        <w:t xml:space="preserve">, so the full path should be </w:t>
+      </w:r>
       <w:r>
         <w:rPr>
           <w:rFonts w:ascii="Consolas" w:hAnsi="Consolas" w:cs="Consolas"/>
@@ -2317,9 +2970,9 @@
           <w:sz w:val="19"/>
           <w:szCs w:val="19"/>
         </w:rPr>
-        <w:t>)</w:t>
-      </w:r>
-      <w:proofErr w:type="gramStart"/>
+        <w:t>"$(</w:t>
+      </w:r>
+      <w:proofErr w:type="spellStart"/>
       <w:r>
         <w:rPr>
           <w:rFonts w:ascii="Consolas" w:hAnsi="Consolas" w:cs="Consolas"/>
@@ -2328,9 +2981,9 @@
           <w:sz w:val="19"/>
           <w:szCs w:val="19"/>
         </w:rPr>
-        <w:t>..</w:t>
-      </w:r>
-      <w:proofErr w:type="gramEnd"/>
+        <w:t>ProjectDir</w:t>
+      </w:r>
+      <w:proofErr w:type="spellEnd"/>
       <w:r>
         <w:rPr>
           <w:rFonts w:ascii="Consolas" w:hAnsi="Consolas" w:cs="Consolas"/>
@@ -2339,7 +2992,7 @@
           <w:sz w:val="19"/>
           <w:szCs w:val="19"/>
         </w:rPr>
-        <w:t>\..</w:t>
+        <w:t>)</w:t>
       </w:r>
       <w:proofErr w:type="gramStart"/>
       <w:r>
@@ -2350,8 +3003,9 @@
           <w:sz w:val="19"/>
           <w:szCs w:val="19"/>
         </w:rPr>
-        <w:t>\</w:t>
-      </w:r>
+        <w:t>..</w:t>
+      </w:r>
+      <w:proofErr w:type="gramEnd"/>
       <w:r>
         <w:rPr>
           <w:rFonts w:ascii="Consolas" w:hAnsi="Consolas" w:cs="Consolas"/>
@@ -2360,9 +3014,9 @@
           <w:sz w:val="19"/>
           <w:szCs w:val="19"/>
         </w:rPr>
-        <w:t xml:space="preserve">resources\Orbiter </w:t>
-      </w:r>
-      <w:proofErr w:type="spellStart"/>
+        <w:t>\..</w:t>
+      </w:r>
+      <w:proofErr w:type="gramStart"/>
       <w:r>
         <w:rPr>
           <w:rFonts w:ascii="Consolas" w:hAnsi="Consolas" w:cs="Consolas"/>
@@ -2371,9 +3025,8 @@
           <w:sz w:val="19"/>
           <w:szCs w:val="19"/>
         </w:rPr>
-        <w:t>vessel.props</w:t>
-      </w:r>
-      <w:proofErr w:type="spellEnd"/>
+        <w:t>\</w:t>
+      </w:r>
       <w:r>
         <w:rPr>
           <w:rFonts w:ascii="Consolas" w:hAnsi="Consolas" w:cs="Consolas"/>
@@ -2382,6 +3035,28 @@
           <w:sz w:val="19"/>
           <w:szCs w:val="19"/>
         </w:rPr>
+        <w:t xml:space="preserve">resources\Orbiter </w:t>
+      </w:r>
+      <w:proofErr w:type="spellStart"/>
+      <w:r>
+        <w:rPr>
+          <w:rFonts w:ascii="Consolas" w:hAnsi="Consolas" w:cs="Consolas"/>
+          <w:noProof w:val="0"/>
+          <w:color w:val="000000"/>
+          <w:sz w:val="19"/>
+          <w:szCs w:val="19"/>
+        </w:rPr>
+        <w:t>vessel.props</w:t>
+      </w:r>
+      <w:proofErr w:type="spellEnd"/>
+      <w:r>
+        <w:rPr>
+          <w:rFonts w:ascii="Consolas" w:hAnsi="Consolas" w:cs="Consolas"/>
+          <w:noProof w:val="0"/>
+          <w:color w:val="000000"/>
+          <w:sz w:val="19"/>
+          <w:szCs w:val="19"/>
+        </w:rPr>
         <w:t>"</w:t>
       </w:r>
       <w:r>
@@ -2389,53 +3064,176 @@
       </w:r>
       <w:proofErr w:type="gramEnd"/>
       <w:r>
-        <w:t xml:space="preserve"> D</w:t>
-      </w:r>
-      <w:r>
-        <w:t>o that for all projects if you have multiple projects in one solution</w:t>
+        <w:t xml:space="preserve"> Do this for all projects if you have multiple projects in one solution. </w:t>
+      </w:r>
+    </w:p>
+    <w:p>
+      <w:pPr>
+        <w:pStyle w:val="Heading3"/>
+      </w:pPr>
+      <w:r>
+        <w:t>Use UCSO by including ‘UCSO_</w:t>
+      </w:r>
+      <w:r>
+        <w:t>API</w:t>
+      </w:r>
+      <w:r>
+        <w:t>.h’ file and linking against ‘UCSO_</w:t>
+      </w:r>
+      <w:r>
+        <w:t>API</w:t>
+      </w:r>
+      <w:r>
+        <w:t>.lib’</w:t>
+      </w:r>
+      <w:r>
+        <w:t xml:space="preserve"> file.</w:t>
+      </w:r>
+      <w:r>
+        <w:t xml:space="preserve"> The </w:t>
+      </w:r>
+      <w:r>
+        <w:t>API</w:t>
+      </w:r>
+      <w:r>
+        <w:t xml:space="preserve"> methods are explained in ‘UCSO_</w:t>
+      </w:r>
+      <w:r>
+        <w:t>API</w:t>
+      </w:r>
+      <w:r>
+        <w:t>.h’ file.</w:t>
+      </w:r>
+    </w:p>
+    <w:p>
+      <w:pPr>
+        <w:pStyle w:val="Heading3"/>
+      </w:pPr>
+      <w:r>
+        <w:t>The API</w:t>
+      </w:r>
+      <w:r>
+        <w:t xml:space="preserve"> doesn’t depend on UCSO, </w:t>
+      </w:r>
+      <w:r>
+        <w:t xml:space="preserve">so </w:t>
+      </w:r>
+      <w:r>
+        <w:t xml:space="preserve">it’ll work without it. The errors will be normal errors (e.g. no cargo in range while trying to grapple a cargo). </w:t>
+      </w:r>
+    </w:p>
+    <w:p>
+      <w:pPr>
+        <w:pStyle w:val="Heading3"/>
+      </w:pPr>
+      <w:r>
+        <w:t>The API</w:t>
+      </w:r>
+      <w:r>
+        <w:t xml:space="preserve"> dep</w:t>
+      </w:r>
+      <w:r>
+        <w:t>ends on Orbiter API and STL</w:t>
       </w:r>
       <w:r>
         <w:t>.</w:t>
       </w:r>
+      <w:r>
+        <w:t xml:space="preserve"> </w:t>
+      </w:r>
     </w:p>
     <w:p>
       <w:pPr>
         <w:pStyle w:val="Heading3"/>
       </w:pPr>
       <w:r>
-        <w:t>Use UCSO by including ‘UCSO_</w:t>
-      </w:r>
-      <w:r>
-        <w:t>API</w:t>
-      </w:r>
-      <w:r>
-        <w:t>.h’ file and linking against ‘UCSO_</w:t>
-      </w:r>
-      <w:r>
-        <w:t>API</w:t>
-      </w:r>
-      <w:r>
-        <w:t>.lib’</w:t>
-      </w:r>
-      <w:r>
-        <w:t xml:space="preserve"> file.</w:t>
-      </w:r>
-      <w:r>
-        <w:t xml:space="preserve"> The </w:t>
-      </w:r>
-      <w:r>
-        <w:t>API</w:t>
-      </w:r>
-      <w:r>
-        <w:t xml:space="preserve"> methods are explained in ‘UCSO_</w:t>
-      </w:r>
-      <w:r>
-        <w:t>API</w:t>
-      </w:r>
-      <w:r>
-        <w:t>.h’ file.</w:t>
-      </w:r>
-    </w:p>
+        <w:t>You can know if UCSO is installed by calling</w:t>
+      </w:r>
+      <w:r>
+        <w:t xml:space="preserve"> </w:t>
+      </w:r>
+      <w:proofErr w:type="spellStart"/>
+      <w:r>
+        <w:rPr>
+          <w:rFonts w:ascii="Consolas" w:hAnsi="Consolas" w:cs="Consolas"/>
+          <w:noProof w:val="0"/>
+          <w:color w:val="000000"/>
+          <w:sz w:val="19"/>
+          <w:szCs w:val="19"/>
+        </w:rPr>
+        <w:t>GetUCSOVersio</w:t>
+      </w:r>
+      <w:r>
+        <w:rPr>
+          <w:rFonts w:ascii="Consolas" w:hAnsi="Consolas" w:cs="Consolas"/>
+          <w:noProof w:val="0"/>
+          <w:color w:val="000000"/>
+          <w:sz w:val="19"/>
+          <w:szCs w:val="19"/>
+        </w:rPr>
+        <w:t>n</w:t>
+      </w:r>
+      <w:proofErr w:type="spellEnd"/>
+      <w:r>
+        <w:t xml:space="preserve"> </w:t>
+      </w:r>
+      <w:r>
+        <w:t>method, which will return 0 if UCSO isn’t installed.</w:t>
+      </w:r>
+    </w:p>
+    <w:p>
+      <w:pPr>
+        <w:pStyle w:val="Heading3"/>
+      </w:pPr>
+      <w:r>
+        <w:t xml:space="preserve">The standard keyboard </w:t>
+      </w:r>
+      <w:r>
+        <w:t>shor</w:t>
+      </w:r>
+      <w:r>
+        <w:t>t</w:t>
+      </w:r>
+      <w:r>
+        <w:t>cuts</w:t>
+      </w:r>
+      <w:r>
+        <w:t xml:space="preserve"> should be </w:t>
+      </w:r>
+      <w:r>
+        <w:t>used</w:t>
+      </w:r>
+      <w:r>
+        <w:t xml:space="preserve"> unless your vessel </w:t>
+      </w:r>
+      <w:r>
+        <w:t>is</w:t>
+      </w:r>
+      <w:r>
+        <w:t xml:space="preserve"> using them already.</w:t>
+      </w:r>
+      <w:r>
+        <w:t xml:space="preserve"> If so, this should be stated in your vessel manual. </w:t>
+      </w:r>
+    </w:p>
+    <w:p>
+      <w:pPr>
+        <w:pStyle w:val="Heading3"/>
+      </w:pPr>
+      <w:r>
+        <w:t xml:space="preserve">Otherwise, you can state that </w:t>
+      </w:r>
+      <w:r>
+        <w:t xml:space="preserve">the </w:t>
+      </w:r>
+      <w:r>
+        <w:t>standard UCSO shortcuts are used.</w:t>
+      </w:r>
+    </w:p>
+    <w:p/>
+    <w:p/>
+    <w:p/>
+    <w:p/>
     <w:p/>
     <w:p>
       <w:pPr>
@@ -2450,6 +3248,7 @@
           <w:sz w:val="32"/>
           <w:szCs w:val="32"/>
         </w:rPr>
+        <w:lastRenderedPageBreak/>
         <w:t>Attachment points</w:t>
       </w:r>
     </w:p>
@@ -2470,7 +3269,7 @@
       <w:r>
         <w:drawing>
           <wp:inline distT="0" distB="0" distL="0" distR="0" wp14:anchorId="22F9B011" wp14:editId="5FE42E73">
-            <wp:extent cx="2419350" cy="2419350"/>
+            <wp:extent cx="1987550" cy="1987550"/>
             <wp:effectExtent l="0" t="0" r="0" b="0"/>
             <wp:docPr id="10" name="Picture 10"/>
             <wp:cNvGraphicFramePr>
@@ -2492,7 +3291,7 @@
                   <pic:spPr>
                     <a:xfrm>
                       <a:off x="0" y="0"/>
-                      <a:ext cx="2419561" cy="2419561"/>
+                      <a:ext cx="1989884" cy="1989884"/>
                     </a:xfrm>
                     <a:prstGeom prst="rect">
                       <a:avLst/>
@@ -2510,7 +3309,6 @@
         <w:pStyle w:val="Heading3"/>
       </w:pPr>
       <w:r>
-        <w:lastRenderedPageBreak/>
         <w:t>For ShuttlePB</w:t>
       </w:r>
       <w:r>
@@ -2529,7 +3327,19 @@
         <w:t>axis</w:t>
       </w:r>
       <w:r>
-        <w:t xml:space="preserve"> points down. You need to rotate it properly, as the release velocity if released in space will be added in </w:t>
+        <w:t xml:space="preserve"> points down. You need to rotate it properly, as the release velocity </w:t>
+      </w:r>
+      <w:r>
+        <w:t>(</w:t>
+      </w:r>
+      <w:r>
+        <w:t>if released in space</w:t>
+      </w:r>
+      <w:r>
+        <w:t>)</w:t>
+      </w:r>
+      <w:r>
+        <w:t xml:space="preserve"> will be added in </w:t>
       </w:r>
       <w:r>
         <w:t>Y</w:t>
@@ -2553,11 +3363,11 @@
       <w:r>
         <w:drawing>
           <wp:inline distT="0" distB="0" distL="0" distR="0" wp14:anchorId="4FD6ED69" wp14:editId="035EA3C0">
-            <wp:extent cx="2766300" cy="2812024"/>
-            <wp:effectExtent l="0" t="0" r="0" b="7620"/>
+            <wp:extent cx="1984248" cy="1984248"/>
+            <wp:effectExtent l="0" t="0" r="0" b="0"/>
             <wp:docPr id="11" name="Picture 11"/>
             <wp:cNvGraphicFramePr>
-              <a:graphicFrameLocks xmlns:a="http://schemas.openxmlformats.org/drawingml/2006/main" noChangeAspect="1"/>
+              <a:graphicFrameLocks xmlns:a="http://schemas.openxmlformats.org/drawingml/2006/main"/>
             </wp:cNvGraphicFramePr>
             <a:graphic xmlns:a="http://schemas.openxmlformats.org/drawingml/2006/main">
               <a:graphicData uri="http://schemas.openxmlformats.org/drawingml/2006/picture">
@@ -2575,7 +3385,7 @@
                   <pic:spPr>
                     <a:xfrm>
                       <a:off x="0" y="0"/>
-                      <a:ext cx="2766300" cy="2812024"/>
+                      <a:ext cx="1984248" cy="1984248"/>
                     </a:xfrm>
                     <a:prstGeom prst="rect">
                       <a:avLst/>
@@ -2659,7 +3469,7 @@
         <mc:AlternateContent>
           <mc:Choice Requires="wps">
             <w:drawing>
-              <wp:anchor distT="0" distB="0" distL="114300" distR="114300" simplePos="0" relativeHeight="251661312" behindDoc="0" locked="0" layoutInCell="1" allowOverlap="1" wp14:anchorId="60BC9E9E" wp14:editId="3F1DF122">
+              <wp:anchor distT="0" distB="0" distL="114300" distR="114300" simplePos="0" relativeHeight="251661312" behindDoc="0" locked="0" layoutInCell="1" allowOverlap="1" wp14:anchorId="1790D7DB" wp14:editId="2AB5BCE2">
                 <wp:simplePos x="0" y="0"/>
                 <wp:positionH relativeFrom="column">
                   <wp:posOffset>-50800</wp:posOffset>
@@ -2831,55 +3641,48 @@
     </w:p>
     <w:p>
       <w:pPr>
+        <w:pStyle w:val="Heading3"/>
+      </w:pPr>
+      <w:r>
+        <w:lastRenderedPageBreak/>
+        <w:t>Then open the program, it</w:t>
+      </w:r>
+      <w:r>
+        <w:t xml:space="preserve"> should open without problems. Open the ROT vector calculator from </w:t>
+      </w:r>
+      <w:r>
+        <w:t xml:space="preserve">the </w:t>
+      </w:r>
+      <w:r>
+        <w:t>‘Calculator’</w:t>
+      </w:r>
+      <w:r>
+        <w:t xml:space="preserve"> menu. For a normal attachment, the DIR is 0 0 1, and the ROT is 0 1 0.</w:t>
+      </w:r>
+    </w:p>
+    <w:p>
+      <w:pPr>
+        <w:pStyle w:val="Heading3"/>
+      </w:pPr>
+      <w:r>
+        <w:t xml:space="preserve">The XY or the </w:t>
+      </w:r>
+      <w:r>
+        <w:t>rearview</w:t>
+      </w:r>
+      <w:r>
+        <w:t xml:space="preserve"> blue line represents the direction of release velocity. If it points up, the cargo will move up, and vice versa.</w:t>
+      </w:r>
+    </w:p>
+    <w:p>
+      <w:pPr>
         <w:pStyle w:val="NoSpacing"/>
       </w:pPr>
-      <w:r>
-        <w:t>h</w:t>
-      </w:r>
-    </w:p>
-    <w:p>
-      <w:pPr>
-        <w:pStyle w:val="Heading3"/>
-      </w:pPr>
-      <w:r>
-        <w:t>Then open the program, it</w:t>
-      </w:r>
-      <w:r>
-        <w:t xml:space="preserve"> should open without problems. Open the ROT vector calculator from </w:t>
-      </w:r>
-      <w:r>
-        <w:t xml:space="preserve">the </w:t>
-      </w:r>
-      <w:r>
-        <w:t>‘Calculator’</w:t>
-      </w:r>
-      <w:r>
-        <w:t xml:space="preserve"> menu. For a normal attachment, the DIR is 0 0 1, and the ROT is 0 1 0.</w:t>
-      </w:r>
-    </w:p>
-    <w:p>
-      <w:pPr>
-        <w:pStyle w:val="Heading3"/>
-      </w:pPr>
-      <w:r>
-        <w:t xml:space="preserve">The XY or the </w:t>
-      </w:r>
-      <w:r>
-        <w:t>rearview</w:t>
-      </w:r>
-      <w:r>
-        <w:t xml:space="preserve"> blue line represents the direction of release velocity. If it points up, the cargo will move up, and vice versa.</w:t>
-      </w:r>
-    </w:p>
-    <w:p>
-      <w:pPr>
-        <w:pStyle w:val="NoSpacing"/>
-      </w:pPr>
     </w:p>
     <w:p>
       <w:r>
         <w:drawing>
-          <wp:inline distT="0" distB="0" distL="0" distR="0" wp14:anchorId="1F534253" wp14:editId="5824396D">
+          <wp:inline distT="0" distB="0" distL="0" distR="0" wp14:anchorId="229ABF0E" wp14:editId="25A04C90">
             <wp:extent cx="739204" cy="861135"/>
             <wp:effectExtent l="0" t="0" r="3810" b="0"/>
             <wp:docPr id="13" name="Picture 13"/>
@@ -2915,8 +3718,6 @@
         </w:drawing>
       </w:r>
     </w:p>
-    <w:p/>
-    <w:p/>
     <w:p>
       <w:pPr>
         <w:pStyle w:val="Title"/>
@@ -2930,7 +3731,6 @@
           <w:sz w:val="40"/>
           <w:szCs w:val="40"/>
         </w:rPr>
-        <w:lastRenderedPageBreak/>
         <w:t>Credits</w:t>
       </w:r>
     </w:p>
@@ -2997,7 +3797,13 @@
         <w:t xml:space="preserve"> </w:t>
       </w:r>
       <w:r>
-        <w:t xml:space="preserve">for the cargo 3D model. The model was </w:t>
+        <w:t>for the cargo</w:t>
+      </w:r>
+      <w:r>
+        <w:t xml:space="preserve"> 1</w:t>
+      </w:r>
+      <w:r>
+        <w:t xml:space="preserve"> 3D model. The model was </w:t>
       </w:r>
       <w:r>
         <w:t>mod</w:t>
@@ -3010,6 +3816,124 @@
       </w:r>
       <w:r>
         <w:t>.</w:t>
+      </w:r>
+    </w:p>
+    <w:p>
+      <w:pPr>
+        <w:pStyle w:val="Heading3"/>
+      </w:pPr>
+      <w:hyperlink r:id="rId22" w:history="1">
+        <w:r>
+          <w:rPr>
+            <w:rStyle w:val="Hyperlink"/>
+          </w:rPr>
+          <w:t>da3dalus</w:t>
+        </w:r>
+      </w:hyperlink>
+      <w:r>
+        <w:t xml:space="preserve"> </w:t>
+      </w:r>
+      <w:r>
+        <w:t>for the cargo</w:t>
+      </w:r>
+      <w:r>
+        <w:t xml:space="preserve"> 2</w:t>
+      </w:r>
+      <w:r>
+        <w:t xml:space="preserve"> 3D model. The model was </w:t>
+      </w:r>
+      <w:r>
+        <w:t>mod</w:t>
+      </w:r>
+      <w:r>
+        <w:t>i</w:t>
+      </w:r>
+      <w:r>
+        <w:t>fied</w:t>
+      </w:r>
+      <w:r>
+        <w:t>.</w:t>
+      </w:r>
+    </w:p>
+    <w:p>
+      <w:pPr>
+        <w:pStyle w:val="Heading3"/>
+      </w:pPr>
+      <w:hyperlink r:id="rId23" w:history="1">
+        <w:r>
+          <w:rPr>
+            <w:rStyle w:val="Hyperlink"/>
+          </w:rPr>
+          <w:t>forest_cat</w:t>
+        </w:r>
+      </w:hyperlink>
+      <w:r>
+        <w:t xml:space="preserve"> </w:t>
+      </w:r>
+      <w:r>
+        <w:t>for the cargo</w:t>
+      </w:r>
+      <w:r>
+        <w:t xml:space="preserve"> 3</w:t>
+      </w:r>
+      <w:r>
+        <w:t xml:space="preserve"> 3D model. The model was </w:t>
+      </w:r>
+      <w:r>
+        <w:t>mod</w:t>
+      </w:r>
+      <w:r>
+        <w:t>i</w:t>
+      </w:r>
+      <w:r>
+        <w:t>fied</w:t>
+      </w:r>
+      <w:r>
+        <w:t>.</w:t>
+      </w:r>
+    </w:p>
+    <w:p>
+      <w:pPr>
+        <w:pStyle w:val="Heading3"/>
+      </w:pPr>
+      <w:hyperlink r:id="rId24" w:history="1">
+        <w:r>
+          <w:rPr>
+            <w:rStyle w:val="Hyperlink"/>
+          </w:rPr>
+          <w:t>Fabian van Dorst</w:t>
+        </w:r>
+      </w:hyperlink>
+      <w:r>
+        <w:t xml:space="preserve"> for the solar </w:t>
+      </w:r>
+      <w:r>
+        <w:t>pan</w:t>
+      </w:r>
+      <w:r>
+        <w:t>e</w:t>
+      </w:r>
+      <w:r>
+        <w:t>l</w:t>
+      </w:r>
+      <w:r>
+        <w:t xml:space="preserve"> 3D model. The model was modified.</w:t>
+      </w:r>
+    </w:p>
+    <w:p>
+      <w:pPr>
+        <w:pStyle w:val="Heading3"/>
+      </w:pPr>
+      <w:hyperlink r:id="rId25" w:history="1">
+        <w:r>
+          <w:rPr>
+            <w:rStyle w:val="Hyperlink"/>
+          </w:rPr>
+          <w:t>toAflame</w:t>
+        </w:r>
+      </w:hyperlink>
+      <w:r>
+        <w:t xml:space="preserve"> for the wooden chair and table 3D model. The model was modified.</w:t>
       </w:r>
     </w:p>
     <w:p>
@@ -3059,7 +3983,7 @@
       <w:r>
         <w:t xml:space="preserve">the </w:t>
       </w:r>
-      <w:hyperlink r:id="rId22" w:history="1">
+      <w:hyperlink r:id="rId26" w:history="1">
         <w:r>
           <w:rPr>
             <w:rStyle w:val="Hyperlink"/>
@@ -3106,7 +4030,7 @@
       </w:r>
     </w:p>
     <w:sectPr>
-      <w:footerReference w:type="default" r:id="rId23"/>
+      <w:footerReference w:type="default" r:id="rId27"/>
       <w:pgSz w:w="12240" w:h="15840"/>
       <w:pgMar w:top="1440" w:right="1440" w:bottom="1440" w:left="1440" w:header="0" w:footer="0" w:gutter="0"/>
       <w:cols w:space="720"/>
@@ -3656,6 +4580,119 @@
     </w:lvl>
   </w:abstractNum>
   <w:abstractNum w:abstractNumId="4">
+    <w:nsid w:val="484E20EB"/>
+    <w:multiLevelType w:val="hybridMultilevel"/>
+    <w:tmpl w:val="109C8784"/>
+    <w:lvl w:ilvl="0" w:tplc="04090001">
+      <w:start w:val="1"/>
+      <w:numFmt w:val="bullet"/>
+      <w:lvlText w:val=""/>
+      <w:lvlJc w:val="left"/>
+      <w:pPr>
+        <w:ind w:left="720" w:hanging="360"/>
+      </w:pPr>
+      <w:rPr>
+        <w:rFonts w:ascii="Symbol" w:hAnsi="Symbol" w:hint="default"/>
+      </w:rPr>
+    </w:lvl>
+    <w:lvl w:ilvl="1" w:tplc="04090003" w:tentative="1">
+      <w:start w:val="1"/>
+      <w:numFmt w:val="bullet"/>
+      <w:lvlText w:val="o"/>
+      <w:lvlJc w:val="left"/>
+      <w:pPr>
+        <w:ind w:left="1440" w:hanging="360"/>
+      </w:pPr>
+      <w:rPr>
+        <w:rFonts w:ascii="Courier New" w:hAnsi="Courier New" w:cs="Courier New" w:hint="default"/>
+      </w:rPr>
+    </w:lvl>
+    <w:lvl w:ilvl="2" w:tplc="04090005" w:tentative="1">
+      <w:start w:val="1"/>
+      <w:numFmt w:val="bullet"/>
+      <w:lvlText w:val=""/>
+      <w:lvlJc w:val="left"/>
+      <w:pPr>
+        <w:ind w:left="2160" w:hanging="360"/>
+      </w:pPr>
+      <w:rPr>
+        <w:rFonts w:ascii="Wingdings" w:hAnsi="Wingdings" w:hint="default"/>
+      </w:rPr>
+    </w:lvl>
+    <w:lvl w:ilvl="3" w:tplc="04090001" w:tentative="1">
+      <w:start w:val="1"/>
+      <w:numFmt w:val="bullet"/>
+      <w:lvlText w:val=""/>
+      <w:lvlJc w:val="left"/>
+      <w:pPr>
+        <w:ind w:left="2880" w:hanging="360"/>
+      </w:pPr>
+      <w:rPr>
+        <w:rFonts w:ascii="Symbol" w:hAnsi="Symbol" w:hint="default"/>
+      </w:rPr>
+    </w:lvl>
+    <w:lvl w:ilvl="4" w:tplc="04090003" w:tentative="1">
+      <w:start w:val="1"/>
+      <w:numFmt w:val="bullet"/>
+      <w:lvlText w:val="o"/>
+      <w:lvlJc w:val="left"/>
+      <w:pPr>
+        <w:ind w:left="3600" w:hanging="360"/>
+      </w:pPr>
+      <w:rPr>
+        <w:rFonts w:ascii="Courier New" w:hAnsi="Courier New" w:cs="Courier New" w:hint="default"/>
+      </w:rPr>
+    </w:lvl>
+    <w:lvl w:ilvl="5" w:tplc="04090005" w:tentative="1">
+      <w:start w:val="1"/>
+      <w:numFmt w:val="bullet"/>
+      <w:lvlText w:val=""/>
+      <w:lvlJc w:val="left"/>
+      <w:pPr>
+        <w:ind w:left="4320" w:hanging="360"/>
+      </w:pPr>
+      <w:rPr>
+        <w:rFonts w:ascii="Wingdings" w:hAnsi="Wingdings" w:hint="default"/>
+      </w:rPr>
+    </w:lvl>
+    <w:lvl w:ilvl="6" w:tplc="04090001" w:tentative="1">
+      <w:start w:val="1"/>
+      <w:numFmt w:val="bullet"/>
+      <w:lvlText w:val=""/>
+      <w:lvlJc w:val="left"/>
+      <w:pPr>
+        <w:ind w:left="5040" w:hanging="360"/>
+      </w:pPr>
+      <w:rPr>
+        <w:rFonts w:ascii="Symbol" w:hAnsi="Symbol" w:hint="default"/>
+      </w:rPr>
+    </w:lvl>
+    <w:lvl w:ilvl="7" w:tplc="04090003" w:tentative="1">
+      <w:start w:val="1"/>
+      <w:numFmt w:val="bullet"/>
+      <w:lvlText w:val="o"/>
+      <w:lvlJc w:val="left"/>
+      <w:pPr>
+        <w:ind w:left="5760" w:hanging="360"/>
+      </w:pPr>
+      <w:rPr>
+        <w:rFonts w:ascii="Courier New" w:hAnsi="Courier New" w:cs="Courier New" w:hint="default"/>
+      </w:rPr>
+    </w:lvl>
+    <w:lvl w:ilvl="8" w:tplc="04090005" w:tentative="1">
+      <w:start w:val="1"/>
+      <w:numFmt w:val="bullet"/>
+      <w:lvlText w:val=""/>
+      <w:lvlJc w:val="left"/>
+      <w:pPr>
+        <w:ind w:left="6480" w:hanging="360"/>
+      </w:pPr>
+      <w:rPr>
+        <w:rFonts w:ascii="Wingdings" w:hAnsi="Wingdings" w:hint="default"/>
+      </w:rPr>
+    </w:lvl>
+  </w:abstractNum>
+  <w:abstractNum w:abstractNumId="5">
     <w:nsid w:val="4B6534BD"/>
     <w:multiLevelType w:val="hybridMultilevel"/>
     <w:tmpl w:val="15A259A0"/>
@@ -3778,10 +4815,13 @@
     <w:abstractNumId w:val="3"/>
   </w:num>
   <w:num w:numId="4">
-    <w:abstractNumId w:val="4"/>
+    <w:abstractNumId w:val="5"/>
   </w:num>
   <w:num w:numId="5">
     <w:abstractNumId w:val="2"/>
+  </w:num>
+  <w:num w:numId="6">
+    <w:abstractNumId w:val="4"/>
   </w:num>
 </w:numbering>
 </file>
@@ -4326,6 +5366,434 @@
       <w:noProof/>
     </w:rPr>
   </w:style>
+  <w:style w:type="table" w:styleId="TableGrid">
+    <w:name w:val="Table Grid"/>
+    <w:basedOn w:val="TableNormal"/>
+    <w:uiPriority w:val="59"/>
+    <w:rsid w:val="003A68B6"/>
+    <w:pPr>
+      <w:spacing w:after="0" w:line="240" w:lineRule="auto"/>
+    </w:pPr>
+    <w:tblPr>
+      <w:tblBorders>
+        <w:top w:val="single" w:sz="4" w:space="0" w:color="auto"/>
+        <w:left w:val="single" w:sz="4" w:space="0" w:color="auto"/>
+        <w:bottom w:val="single" w:sz="4" w:space="0" w:color="auto"/>
+        <w:right w:val="single" w:sz="4" w:space="0" w:color="auto"/>
+        <w:insideH w:val="single" w:sz="4" w:space="0" w:color="auto"/>
+        <w:insideV w:val="single" w:sz="4" w:space="0" w:color="auto"/>
+      </w:tblBorders>
+    </w:tblPr>
+  </w:style>
+  <w:style w:type="table" w:styleId="LightList-Accent1">
+    <w:name w:val="Light List Accent 1"/>
+    <w:basedOn w:val="TableNormal"/>
+    <w:uiPriority w:val="61"/>
+    <w:rsid w:val="003A68B6"/>
+    <w:pPr>
+      <w:spacing w:after="0" w:line="240" w:lineRule="auto"/>
+    </w:pPr>
+    <w:tblPr>
+      <w:tblStyleRowBandSize w:val="1"/>
+      <w:tblStyleColBandSize w:val="1"/>
+      <w:tblBorders>
+        <w:top w:val="single" w:sz="8" w:space="0" w:color="4F81BD" w:themeColor="accent1"/>
+        <w:left w:val="single" w:sz="8" w:space="0" w:color="4F81BD" w:themeColor="accent1"/>
+        <w:bottom w:val="single" w:sz="8" w:space="0" w:color="4F81BD" w:themeColor="accent1"/>
+        <w:right w:val="single" w:sz="8" w:space="0" w:color="4F81BD" w:themeColor="accent1"/>
+      </w:tblBorders>
+    </w:tblPr>
+    <w:tblStylePr w:type="firstRow">
+      <w:pPr>
+        <w:spacing w:before="0" w:after="0" w:line="240" w:lineRule="auto"/>
+      </w:pPr>
+      <w:rPr>
+        <w:b/>
+        <w:bCs/>
+        <w:color w:val="FFFFFF" w:themeColor="background1"/>
+      </w:rPr>
+      <w:tblPr/>
+      <w:tcPr>
+        <w:shd w:val="clear" w:color="auto" w:fill="4F81BD" w:themeFill="accent1"/>
+      </w:tcPr>
+    </w:tblStylePr>
+    <w:tblStylePr w:type="lastRow">
+      <w:pPr>
+        <w:spacing w:before="0" w:after="0" w:line="240" w:lineRule="auto"/>
+      </w:pPr>
+      <w:rPr>
+        <w:b/>
+        <w:bCs/>
+      </w:rPr>
+      <w:tblPr/>
+      <w:tcPr>
+        <w:tcBorders>
+          <w:top w:val="double" w:sz="6" w:space="0" w:color="4F81BD" w:themeColor="accent1"/>
+          <w:left w:val="single" w:sz="8" w:space="0" w:color="4F81BD" w:themeColor="accent1"/>
+          <w:bottom w:val="single" w:sz="8" w:space="0" w:color="4F81BD" w:themeColor="accent1"/>
+          <w:right w:val="single" w:sz="8" w:space="0" w:color="4F81BD" w:themeColor="accent1"/>
+        </w:tcBorders>
+      </w:tcPr>
+    </w:tblStylePr>
+    <w:tblStylePr w:type="firstCol">
+      <w:rPr>
+        <w:b/>
+        <w:bCs/>
+      </w:rPr>
+    </w:tblStylePr>
+    <w:tblStylePr w:type="lastCol">
+      <w:rPr>
+        <w:b/>
+        <w:bCs/>
+      </w:rPr>
+    </w:tblStylePr>
+    <w:tblStylePr w:type="band1Vert">
+      <w:tblPr/>
+      <w:tcPr>
+        <w:tcBorders>
+          <w:top w:val="single" w:sz="8" w:space="0" w:color="4F81BD" w:themeColor="accent1"/>
+          <w:left w:val="single" w:sz="8" w:space="0" w:color="4F81BD" w:themeColor="accent1"/>
+          <w:bottom w:val="single" w:sz="8" w:space="0" w:color="4F81BD" w:themeColor="accent1"/>
+          <w:right w:val="single" w:sz="8" w:space="0" w:color="4F81BD" w:themeColor="accent1"/>
+        </w:tcBorders>
+      </w:tcPr>
+    </w:tblStylePr>
+    <w:tblStylePr w:type="band1Horz">
+      <w:tblPr/>
+      <w:tcPr>
+        <w:tcBorders>
+          <w:top w:val="single" w:sz="8" w:space="0" w:color="4F81BD" w:themeColor="accent1"/>
+          <w:left w:val="single" w:sz="8" w:space="0" w:color="4F81BD" w:themeColor="accent1"/>
+          <w:bottom w:val="single" w:sz="8" w:space="0" w:color="4F81BD" w:themeColor="accent1"/>
+          <w:right w:val="single" w:sz="8" w:space="0" w:color="4F81BD" w:themeColor="accent1"/>
+        </w:tcBorders>
+      </w:tcPr>
+    </w:tblStylePr>
+  </w:style>
+  <w:style w:type="table" w:styleId="LightList">
+    <w:name w:val="Light List"/>
+    <w:basedOn w:val="TableNormal"/>
+    <w:uiPriority w:val="61"/>
+    <w:rsid w:val="003A68B6"/>
+    <w:pPr>
+      <w:spacing w:after="0" w:line="240" w:lineRule="auto"/>
+    </w:pPr>
+    <w:tblPr>
+      <w:tblStyleRowBandSize w:val="1"/>
+      <w:tblStyleColBandSize w:val="1"/>
+      <w:tblBorders>
+        <w:top w:val="single" w:sz="8" w:space="0" w:color="000000" w:themeColor="text1"/>
+        <w:left w:val="single" w:sz="8" w:space="0" w:color="000000" w:themeColor="text1"/>
+        <w:bottom w:val="single" w:sz="8" w:space="0" w:color="000000" w:themeColor="text1"/>
+        <w:right w:val="single" w:sz="8" w:space="0" w:color="000000" w:themeColor="text1"/>
+      </w:tblBorders>
+    </w:tblPr>
+    <w:tblStylePr w:type="firstRow">
+      <w:pPr>
+        <w:spacing w:before="0" w:after="0" w:line="240" w:lineRule="auto"/>
+      </w:pPr>
+      <w:rPr>
+        <w:b/>
+        <w:bCs/>
+        <w:color w:val="FFFFFF" w:themeColor="background1"/>
+      </w:rPr>
+      <w:tblPr/>
+      <w:tcPr>
+        <w:shd w:val="clear" w:color="auto" w:fill="000000" w:themeFill="text1"/>
+      </w:tcPr>
+    </w:tblStylePr>
+    <w:tblStylePr w:type="lastRow">
+      <w:pPr>
+        <w:spacing w:before="0" w:after="0" w:line="240" w:lineRule="auto"/>
+      </w:pPr>
+      <w:rPr>
+        <w:b/>
+        <w:bCs/>
+      </w:rPr>
+      <w:tblPr/>
+      <w:tcPr>
+        <w:tcBorders>
+          <w:top w:val="double" w:sz="6" w:space="0" w:color="000000" w:themeColor="text1"/>
+          <w:left w:val="single" w:sz="8" w:space="0" w:color="000000" w:themeColor="text1"/>
+          <w:bottom w:val="single" w:sz="8" w:space="0" w:color="000000" w:themeColor="text1"/>
+          <w:right w:val="single" w:sz="8" w:space="0" w:color="000000" w:themeColor="text1"/>
+        </w:tcBorders>
+      </w:tcPr>
+    </w:tblStylePr>
+    <w:tblStylePr w:type="firstCol">
+      <w:rPr>
+        <w:b/>
+        <w:bCs/>
+      </w:rPr>
+    </w:tblStylePr>
+    <w:tblStylePr w:type="lastCol">
+      <w:rPr>
+        <w:b/>
+        <w:bCs/>
+      </w:rPr>
+    </w:tblStylePr>
+    <w:tblStylePr w:type="band1Vert">
+      <w:tblPr/>
+      <w:tcPr>
+        <w:tcBorders>
+          <w:top w:val="single" w:sz="8" w:space="0" w:color="000000" w:themeColor="text1"/>
+          <w:left w:val="single" w:sz="8" w:space="0" w:color="000000" w:themeColor="text1"/>
+          <w:bottom w:val="single" w:sz="8" w:space="0" w:color="000000" w:themeColor="text1"/>
+          <w:right w:val="single" w:sz="8" w:space="0" w:color="000000" w:themeColor="text1"/>
+        </w:tcBorders>
+      </w:tcPr>
+    </w:tblStylePr>
+    <w:tblStylePr w:type="band1Horz">
+      <w:tblPr/>
+      <w:tcPr>
+        <w:tcBorders>
+          <w:top w:val="single" w:sz="8" w:space="0" w:color="000000" w:themeColor="text1"/>
+          <w:left w:val="single" w:sz="8" w:space="0" w:color="000000" w:themeColor="text1"/>
+          <w:bottom w:val="single" w:sz="8" w:space="0" w:color="000000" w:themeColor="text1"/>
+          <w:right w:val="single" w:sz="8" w:space="0" w:color="000000" w:themeColor="text1"/>
+        </w:tcBorders>
+      </w:tcPr>
+    </w:tblStylePr>
+  </w:style>
+  <w:style w:type="table" w:styleId="LightShading-Accent1">
+    <w:name w:val="Light Shading Accent 1"/>
+    <w:basedOn w:val="TableNormal"/>
+    <w:uiPriority w:val="60"/>
+    <w:rsid w:val="003A68B6"/>
+    <w:pPr>
+      <w:spacing w:after="0" w:line="240" w:lineRule="auto"/>
+    </w:pPr>
+    <w:rPr>
+      <w:color w:val="365F91" w:themeColor="accent1" w:themeShade="BF"/>
+    </w:rPr>
+    <w:tblPr>
+      <w:tblStyleRowBandSize w:val="1"/>
+      <w:tblStyleColBandSize w:val="1"/>
+      <w:tblBorders>
+        <w:top w:val="single" w:sz="8" w:space="0" w:color="4F81BD" w:themeColor="accent1"/>
+        <w:bottom w:val="single" w:sz="8" w:space="0" w:color="4F81BD" w:themeColor="accent1"/>
+      </w:tblBorders>
+    </w:tblPr>
+    <w:tblStylePr w:type="firstRow">
+      <w:pPr>
+        <w:spacing w:before="0" w:after="0" w:line="240" w:lineRule="auto"/>
+      </w:pPr>
+      <w:rPr>
+        <w:b/>
+        <w:bCs/>
+      </w:rPr>
+      <w:tblPr/>
+      <w:tcPr>
+        <w:tcBorders>
+          <w:top w:val="single" w:sz="8" w:space="0" w:color="4F81BD" w:themeColor="accent1"/>
+          <w:left w:val="nil"/>
+          <w:bottom w:val="single" w:sz="8" w:space="0" w:color="4F81BD" w:themeColor="accent1"/>
+          <w:right w:val="nil"/>
+          <w:insideH w:val="nil"/>
+          <w:insideV w:val="nil"/>
+        </w:tcBorders>
+      </w:tcPr>
+    </w:tblStylePr>
+    <w:tblStylePr w:type="lastRow">
+      <w:pPr>
+        <w:spacing w:before="0" w:after="0" w:line="240" w:lineRule="auto"/>
+      </w:pPr>
+      <w:rPr>
+        <w:b/>
+        <w:bCs/>
+      </w:rPr>
+      <w:tblPr/>
+      <w:tcPr>
+        <w:tcBorders>
+          <w:top w:val="single" w:sz="8" w:space="0" w:color="4F81BD" w:themeColor="accent1"/>
+          <w:left w:val="nil"/>
+          <w:bottom w:val="single" w:sz="8" w:space="0" w:color="4F81BD" w:themeColor="accent1"/>
+          <w:right w:val="nil"/>
+          <w:insideH w:val="nil"/>
+          <w:insideV w:val="nil"/>
+        </w:tcBorders>
+      </w:tcPr>
+    </w:tblStylePr>
+    <w:tblStylePr w:type="firstCol">
+      <w:rPr>
+        <w:b/>
+        <w:bCs/>
+      </w:rPr>
+    </w:tblStylePr>
+    <w:tblStylePr w:type="lastCol">
+      <w:rPr>
+        <w:b/>
+        <w:bCs/>
+      </w:rPr>
+    </w:tblStylePr>
+    <w:tblStylePr w:type="band1Vert">
+      <w:tblPr/>
+      <w:tcPr>
+        <w:tcBorders>
+          <w:left w:val="nil"/>
+          <w:right w:val="nil"/>
+          <w:insideH w:val="nil"/>
+          <w:insideV w:val="nil"/>
+        </w:tcBorders>
+        <w:shd w:val="clear" w:color="auto" w:fill="D3DFEE" w:themeFill="accent1" w:themeFillTint="3F"/>
+      </w:tcPr>
+    </w:tblStylePr>
+    <w:tblStylePr w:type="band1Horz">
+      <w:tblPr/>
+      <w:tcPr>
+        <w:tcBorders>
+          <w:left w:val="nil"/>
+          <w:right w:val="nil"/>
+          <w:insideH w:val="nil"/>
+          <w:insideV w:val="nil"/>
+        </w:tcBorders>
+        <w:shd w:val="clear" w:color="auto" w:fill="D3DFEE" w:themeFill="accent1" w:themeFillTint="3F"/>
+      </w:tcPr>
+    </w:tblStylePr>
+  </w:style>
+  <w:style w:type="table" w:styleId="MediumGrid1-Accent1">
+    <w:name w:val="Medium Grid 1 Accent 1"/>
+    <w:basedOn w:val="TableNormal"/>
+    <w:uiPriority w:val="67"/>
+    <w:rsid w:val="003A68B6"/>
+    <w:pPr>
+      <w:spacing w:after="0" w:line="240" w:lineRule="auto"/>
+    </w:pPr>
+    <w:tblPr>
+      <w:tblStyleRowBandSize w:val="1"/>
+      <w:tblStyleColBandSize w:val="1"/>
+      <w:tblBorders>
+        <w:top w:val="single" w:sz="8" w:space="0" w:color="7BA0CD" w:themeColor="accent1" w:themeTint="BF"/>
+        <w:left w:val="single" w:sz="8" w:space="0" w:color="7BA0CD" w:themeColor="accent1" w:themeTint="BF"/>
+        <w:bottom w:val="single" w:sz="8" w:space="0" w:color="7BA0CD" w:themeColor="accent1" w:themeTint="BF"/>
+        <w:right w:val="single" w:sz="8" w:space="0" w:color="7BA0CD" w:themeColor="accent1" w:themeTint="BF"/>
+        <w:insideH w:val="single" w:sz="8" w:space="0" w:color="7BA0CD" w:themeColor="accent1" w:themeTint="BF"/>
+        <w:insideV w:val="single" w:sz="8" w:space="0" w:color="7BA0CD" w:themeColor="accent1" w:themeTint="BF"/>
+      </w:tblBorders>
+    </w:tblPr>
+    <w:tcPr>
+      <w:shd w:val="clear" w:color="auto" w:fill="D3DFEE" w:themeFill="accent1" w:themeFillTint="3F"/>
+    </w:tcPr>
+    <w:tblStylePr w:type="firstRow">
+      <w:rPr>
+        <w:b/>
+        <w:bCs/>
+      </w:rPr>
+    </w:tblStylePr>
+    <w:tblStylePr w:type="lastRow">
+      <w:rPr>
+        <w:b/>
+        <w:bCs/>
+      </w:rPr>
+      <w:tblPr/>
+      <w:tcPr>
+        <w:tcBorders>
+          <w:top w:val="single" w:sz="18" w:space="0" w:color="7BA0CD" w:themeColor="accent1" w:themeTint="BF"/>
+        </w:tcBorders>
+      </w:tcPr>
+    </w:tblStylePr>
+    <w:tblStylePr w:type="firstCol">
+      <w:rPr>
+        <w:b/>
+        <w:bCs/>
+      </w:rPr>
+    </w:tblStylePr>
+    <w:tblStylePr w:type="lastCol">
+      <w:rPr>
+        <w:b/>
+        <w:bCs/>
+      </w:rPr>
+    </w:tblStylePr>
+    <w:tblStylePr w:type="band1Vert">
+      <w:tblPr/>
+      <w:tcPr>
+        <w:shd w:val="clear" w:color="auto" w:fill="A7BFDE" w:themeFill="accent1" w:themeFillTint="7F"/>
+      </w:tcPr>
+    </w:tblStylePr>
+    <w:tblStylePr w:type="band1Horz">
+      <w:tblPr/>
+      <w:tcPr>
+        <w:shd w:val="clear" w:color="auto" w:fill="A7BFDE" w:themeFill="accent1" w:themeFillTint="7F"/>
+      </w:tcPr>
+    </w:tblStylePr>
+  </w:style>
+  <w:style w:type="table" w:styleId="MediumList1-Accent1">
+    <w:name w:val="Medium List 1 Accent 1"/>
+    <w:basedOn w:val="TableNormal"/>
+    <w:uiPriority w:val="65"/>
+    <w:rsid w:val="003A68B6"/>
+    <w:pPr>
+      <w:spacing w:after="0" w:line="240" w:lineRule="auto"/>
+    </w:pPr>
+    <w:rPr>
+      <w:color w:val="000000" w:themeColor="text1"/>
+    </w:rPr>
+    <w:tblPr>
+      <w:tblStyleRowBandSize w:val="1"/>
+      <w:tblStyleColBandSize w:val="1"/>
+      <w:tblBorders>
+        <w:top w:val="single" w:sz="8" w:space="0" w:color="4F81BD" w:themeColor="accent1"/>
+        <w:bottom w:val="single" w:sz="8" w:space="0" w:color="4F81BD" w:themeColor="accent1"/>
+      </w:tblBorders>
+    </w:tblPr>
+    <w:tblStylePr w:type="firstRow">
+      <w:rPr>
+        <w:rFonts w:asciiTheme="majorHAnsi" w:eastAsiaTheme="majorEastAsia" w:hAnsiTheme="majorHAnsi" w:cstheme="majorBidi"/>
+      </w:rPr>
+      <w:tblPr/>
+      <w:tcPr>
+        <w:tcBorders>
+          <w:top w:val="nil"/>
+          <w:bottom w:val="single" w:sz="8" w:space="0" w:color="4F81BD" w:themeColor="accent1"/>
+        </w:tcBorders>
+      </w:tcPr>
+    </w:tblStylePr>
+    <w:tblStylePr w:type="lastRow">
+      <w:rPr>
+        <w:b/>
+        <w:bCs/>
+        <w:color w:val="1F497D" w:themeColor="text2"/>
+      </w:rPr>
+      <w:tblPr/>
+      <w:tcPr>
+        <w:tcBorders>
+          <w:top w:val="single" w:sz="8" w:space="0" w:color="4F81BD" w:themeColor="accent1"/>
+          <w:bottom w:val="single" w:sz="8" w:space="0" w:color="4F81BD" w:themeColor="accent1"/>
+        </w:tcBorders>
+      </w:tcPr>
+    </w:tblStylePr>
+    <w:tblStylePr w:type="firstCol">
+      <w:rPr>
+        <w:b/>
+        <w:bCs/>
+      </w:rPr>
+    </w:tblStylePr>
+    <w:tblStylePr w:type="lastCol">
+      <w:rPr>
+        <w:b/>
+        <w:bCs/>
+      </w:rPr>
+      <w:tblPr/>
+      <w:tcPr>
+        <w:tcBorders>
+          <w:top w:val="single" w:sz="8" w:space="0" w:color="4F81BD" w:themeColor="accent1"/>
+          <w:bottom w:val="single" w:sz="8" w:space="0" w:color="4F81BD" w:themeColor="accent1"/>
+        </w:tcBorders>
+      </w:tcPr>
+    </w:tblStylePr>
+    <w:tblStylePr w:type="band1Vert">
+      <w:tblPr/>
+      <w:tcPr>
+        <w:shd w:val="clear" w:color="auto" w:fill="D3DFEE" w:themeFill="accent1" w:themeFillTint="3F"/>
+      </w:tcPr>
+    </w:tblStylePr>
+    <w:tblStylePr w:type="band1Horz">
+      <w:tblPr/>
+      <w:tcPr>
+        <w:shd w:val="clear" w:color="auto" w:fill="D3DFEE" w:themeFill="accent1" w:themeFillTint="3F"/>
+      </w:tcPr>
+    </w:tblStylePr>
+  </w:style>
 </w:styles>
 </file>
 
@@ -4869,6 +6337,434 @@
       <w:noProof/>
     </w:rPr>
   </w:style>
+  <w:style w:type="table" w:styleId="TableGrid">
+    <w:name w:val="Table Grid"/>
+    <w:basedOn w:val="TableNormal"/>
+    <w:uiPriority w:val="59"/>
+    <w:rsid w:val="003A68B6"/>
+    <w:pPr>
+      <w:spacing w:after="0" w:line="240" w:lineRule="auto"/>
+    </w:pPr>
+    <w:tblPr>
+      <w:tblBorders>
+        <w:top w:val="single" w:sz="4" w:space="0" w:color="auto"/>
+        <w:left w:val="single" w:sz="4" w:space="0" w:color="auto"/>
+        <w:bottom w:val="single" w:sz="4" w:space="0" w:color="auto"/>
+        <w:right w:val="single" w:sz="4" w:space="0" w:color="auto"/>
+        <w:insideH w:val="single" w:sz="4" w:space="0" w:color="auto"/>
+        <w:insideV w:val="single" w:sz="4" w:space="0" w:color="auto"/>
+      </w:tblBorders>
+    </w:tblPr>
+  </w:style>
+  <w:style w:type="table" w:styleId="LightList-Accent1">
+    <w:name w:val="Light List Accent 1"/>
+    <w:basedOn w:val="TableNormal"/>
+    <w:uiPriority w:val="61"/>
+    <w:rsid w:val="003A68B6"/>
+    <w:pPr>
+      <w:spacing w:after="0" w:line="240" w:lineRule="auto"/>
+    </w:pPr>
+    <w:tblPr>
+      <w:tblStyleRowBandSize w:val="1"/>
+      <w:tblStyleColBandSize w:val="1"/>
+      <w:tblBorders>
+        <w:top w:val="single" w:sz="8" w:space="0" w:color="4F81BD" w:themeColor="accent1"/>
+        <w:left w:val="single" w:sz="8" w:space="0" w:color="4F81BD" w:themeColor="accent1"/>
+        <w:bottom w:val="single" w:sz="8" w:space="0" w:color="4F81BD" w:themeColor="accent1"/>
+        <w:right w:val="single" w:sz="8" w:space="0" w:color="4F81BD" w:themeColor="accent1"/>
+      </w:tblBorders>
+    </w:tblPr>
+    <w:tblStylePr w:type="firstRow">
+      <w:pPr>
+        <w:spacing w:before="0" w:after="0" w:line="240" w:lineRule="auto"/>
+      </w:pPr>
+      <w:rPr>
+        <w:b/>
+        <w:bCs/>
+        <w:color w:val="FFFFFF" w:themeColor="background1"/>
+      </w:rPr>
+      <w:tblPr/>
+      <w:tcPr>
+        <w:shd w:val="clear" w:color="auto" w:fill="4F81BD" w:themeFill="accent1"/>
+      </w:tcPr>
+    </w:tblStylePr>
+    <w:tblStylePr w:type="lastRow">
+      <w:pPr>
+        <w:spacing w:before="0" w:after="0" w:line="240" w:lineRule="auto"/>
+      </w:pPr>
+      <w:rPr>
+        <w:b/>
+        <w:bCs/>
+      </w:rPr>
+      <w:tblPr/>
+      <w:tcPr>
+        <w:tcBorders>
+          <w:top w:val="double" w:sz="6" w:space="0" w:color="4F81BD" w:themeColor="accent1"/>
+          <w:left w:val="single" w:sz="8" w:space="0" w:color="4F81BD" w:themeColor="accent1"/>
+          <w:bottom w:val="single" w:sz="8" w:space="0" w:color="4F81BD" w:themeColor="accent1"/>
+          <w:right w:val="single" w:sz="8" w:space="0" w:color="4F81BD" w:themeColor="accent1"/>
+        </w:tcBorders>
+      </w:tcPr>
+    </w:tblStylePr>
+    <w:tblStylePr w:type="firstCol">
+      <w:rPr>
+        <w:b/>
+        <w:bCs/>
+      </w:rPr>
+    </w:tblStylePr>
+    <w:tblStylePr w:type="lastCol">
+      <w:rPr>
+        <w:b/>
+        <w:bCs/>
+      </w:rPr>
+    </w:tblStylePr>
+    <w:tblStylePr w:type="band1Vert">
+      <w:tblPr/>
+      <w:tcPr>
+        <w:tcBorders>
+          <w:top w:val="single" w:sz="8" w:space="0" w:color="4F81BD" w:themeColor="accent1"/>
+          <w:left w:val="single" w:sz="8" w:space="0" w:color="4F81BD" w:themeColor="accent1"/>
+          <w:bottom w:val="single" w:sz="8" w:space="0" w:color="4F81BD" w:themeColor="accent1"/>
+          <w:right w:val="single" w:sz="8" w:space="0" w:color="4F81BD" w:themeColor="accent1"/>
+        </w:tcBorders>
+      </w:tcPr>
+    </w:tblStylePr>
+    <w:tblStylePr w:type="band1Horz">
+      <w:tblPr/>
+      <w:tcPr>
+        <w:tcBorders>
+          <w:top w:val="single" w:sz="8" w:space="0" w:color="4F81BD" w:themeColor="accent1"/>
+          <w:left w:val="single" w:sz="8" w:space="0" w:color="4F81BD" w:themeColor="accent1"/>
+          <w:bottom w:val="single" w:sz="8" w:space="0" w:color="4F81BD" w:themeColor="accent1"/>
+          <w:right w:val="single" w:sz="8" w:space="0" w:color="4F81BD" w:themeColor="accent1"/>
+        </w:tcBorders>
+      </w:tcPr>
+    </w:tblStylePr>
+  </w:style>
+  <w:style w:type="table" w:styleId="LightList">
+    <w:name w:val="Light List"/>
+    <w:basedOn w:val="TableNormal"/>
+    <w:uiPriority w:val="61"/>
+    <w:rsid w:val="003A68B6"/>
+    <w:pPr>
+      <w:spacing w:after="0" w:line="240" w:lineRule="auto"/>
+    </w:pPr>
+    <w:tblPr>
+      <w:tblStyleRowBandSize w:val="1"/>
+      <w:tblStyleColBandSize w:val="1"/>
+      <w:tblBorders>
+        <w:top w:val="single" w:sz="8" w:space="0" w:color="000000" w:themeColor="text1"/>
+        <w:left w:val="single" w:sz="8" w:space="0" w:color="000000" w:themeColor="text1"/>
+        <w:bottom w:val="single" w:sz="8" w:space="0" w:color="000000" w:themeColor="text1"/>
+        <w:right w:val="single" w:sz="8" w:space="0" w:color="000000" w:themeColor="text1"/>
+      </w:tblBorders>
+    </w:tblPr>
+    <w:tblStylePr w:type="firstRow">
+      <w:pPr>
+        <w:spacing w:before="0" w:after="0" w:line="240" w:lineRule="auto"/>
+      </w:pPr>
+      <w:rPr>
+        <w:b/>
+        <w:bCs/>
+        <w:color w:val="FFFFFF" w:themeColor="background1"/>
+      </w:rPr>
+      <w:tblPr/>
+      <w:tcPr>
+        <w:shd w:val="clear" w:color="auto" w:fill="000000" w:themeFill="text1"/>
+      </w:tcPr>
+    </w:tblStylePr>
+    <w:tblStylePr w:type="lastRow">
+      <w:pPr>
+        <w:spacing w:before="0" w:after="0" w:line="240" w:lineRule="auto"/>
+      </w:pPr>
+      <w:rPr>
+        <w:b/>
+        <w:bCs/>
+      </w:rPr>
+      <w:tblPr/>
+      <w:tcPr>
+        <w:tcBorders>
+          <w:top w:val="double" w:sz="6" w:space="0" w:color="000000" w:themeColor="text1"/>
+          <w:left w:val="single" w:sz="8" w:space="0" w:color="000000" w:themeColor="text1"/>
+          <w:bottom w:val="single" w:sz="8" w:space="0" w:color="000000" w:themeColor="text1"/>
+          <w:right w:val="single" w:sz="8" w:space="0" w:color="000000" w:themeColor="text1"/>
+        </w:tcBorders>
+      </w:tcPr>
+    </w:tblStylePr>
+    <w:tblStylePr w:type="firstCol">
+      <w:rPr>
+        <w:b/>
+        <w:bCs/>
+      </w:rPr>
+    </w:tblStylePr>
+    <w:tblStylePr w:type="lastCol">
+      <w:rPr>
+        <w:b/>
+        <w:bCs/>
+      </w:rPr>
+    </w:tblStylePr>
+    <w:tblStylePr w:type="band1Vert">
+      <w:tblPr/>
+      <w:tcPr>
+        <w:tcBorders>
+          <w:top w:val="single" w:sz="8" w:space="0" w:color="000000" w:themeColor="text1"/>
+          <w:left w:val="single" w:sz="8" w:space="0" w:color="000000" w:themeColor="text1"/>
+          <w:bottom w:val="single" w:sz="8" w:space="0" w:color="000000" w:themeColor="text1"/>
+          <w:right w:val="single" w:sz="8" w:space="0" w:color="000000" w:themeColor="text1"/>
+        </w:tcBorders>
+      </w:tcPr>
+    </w:tblStylePr>
+    <w:tblStylePr w:type="band1Horz">
+      <w:tblPr/>
+      <w:tcPr>
+        <w:tcBorders>
+          <w:top w:val="single" w:sz="8" w:space="0" w:color="000000" w:themeColor="text1"/>
+          <w:left w:val="single" w:sz="8" w:space="0" w:color="000000" w:themeColor="text1"/>
+          <w:bottom w:val="single" w:sz="8" w:space="0" w:color="000000" w:themeColor="text1"/>
+          <w:right w:val="single" w:sz="8" w:space="0" w:color="000000" w:themeColor="text1"/>
+        </w:tcBorders>
+      </w:tcPr>
+    </w:tblStylePr>
+  </w:style>
+  <w:style w:type="table" w:styleId="LightShading-Accent1">
+    <w:name w:val="Light Shading Accent 1"/>
+    <w:basedOn w:val="TableNormal"/>
+    <w:uiPriority w:val="60"/>
+    <w:rsid w:val="003A68B6"/>
+    <w:pPr>
+      <w:spacing w:after="0" w:line="240" w:lineRule="auto"/>
+    </w:pPr>
+    <w:rPr>
+      <w:color w:val="365F91" w:themeColor="accent1" w:themeShade="BF"/>
+    </w:rPr>
+    <w:tblPr>
+      <w:tblStyleRowBandSize w:val="1"/>
+      <w:tblStyleColBandSize w:val="1"/>
+      <w:tblBorders>
+        <w:top w:val="single" w:sz="8" w:space="0" w:color="4F81BD" w:themeColor="accent1"/>
+        <w:bottom w:val="single" w:sz="8" w:space="0" w:color="4F81BD" w:themeColor="accent1"/>
+      </w:tblBorders>
+    </w:tblPr>
+    <w:tblStylePr w:type="firstRow">
+      <w:pPr>
+        <w:spacing w:before="0" w:after="0" w:line="240" w:lineRule="auto"/>
+      </w:pPr>
+      <w:rPr>
+        <w:b/>
+        <w:bCs/>
+      </w:rPr>
+      <w:tblPr/>
+      <w:tcPr>
+        <w:tcBorders>
+          <w:top w:val="single" w:sz="8" w:space="0" w:color="4F81BD" w:themeColor="accent1"/>
+          <w:left w:val="nil"/>
+          <w:bottom w:val="single" w:sz="8" w:space="0" w:color="4F81BD" w:themeColor="accent1"/>
+          <w:right w:val="nil"/>
+          <w:insideH w:val="nil"/>
+          <w:insideV w:val="nil"/>
+        </w:tcBorders>
+      </w:tcPr>
+    </w:tblStylePr>
+    <w:tblStylePr w:type="lastRow">
+      <w:pPr>
+        <w:spacing w:before="0" w:after="0" w:line="240" w:lineRule="auto"/>
+      </w:pPr>
+      <w:rPr>
+        <w:b/>
+        <w:bCs/>
+      </w:rPr>
+      <w:tblPr/>
+      <w:tcPr>
+        <w:tcBorders>
+          <w:top w:val="single" w:sz="8" w:space="0" w:color="4F81BD" w:themeColor="accent1"/>
+          <w:left w:val="nil"/>
+          <w:bottom w:val="single" w:sz="8" w:space="0" w:color="4F81BD" w:themeColor="accent1"/>
+          <w:right w:val="nil"/>
+          <w:insideH w:val="nil"/>
+          <w:insideV w:val="nil"/>
+        </w:tcBorders>
+      </w:tcPr>
+    </w:tblStylePr>
+    <w:tblStylePr w:type="firstCol">
+      <w:rPr>
+        <w:b/>
+        <w:bCs/>
+      </w:rPr>
+    </w:tblStylePr>
+    <w:tblStylePr w:type="lastCol">
+      <w:rPr>
+        <w:b/>
+        <w:bCs/>
+      </w:rPr>
+    </w:tblStylePr>
+    <w:tblStylePr w:type="band1Vert">
+      <w:tblPr/>
+      <w:tcPr>
+        <w:tcBorders>
+          <w:left w:val="nil"/>
+          <w:right w:val="nil"/>
+          <w:insideH w:val="nil"/>
+          <w:insideV w:val="nil"/>
+        </w:tcBorders>
+        <w:shd w:val="clear" w:color="auto" w:fill="D3DFEE" w:themeFill="accent1" w:themeFillTint="3F"/>
+      </w:tcPr>
+    </w:tblStylePr>
+    <w:tblStylePr w:type="band1Horz">
+      <w:tblPr/>
+      <w:tcPr>
+        <w:tcBorders>
+          <w:left w:val="nil"/>
+          <w:right w:val="nil"/>
+          <w:insideH w:val="nil"/>
+          <w:insideV w:val="nil"/>
+        </w:tcBorders>
+        <w:shd w:val="clear" w:color="auto" w:fill="D3DFEE" w:themeFill="accent1" w:themeFillTint="3F"/>
+      </w:tcPr>
+    </w:tblStylePr>
+  </w:style>
+  <w:style w:type="table" w:styleId="MediumGrid1-Accent1">
+    <w:name w:val="Medium Grid 1 Accent 1"/>
+    <w:basedOn w:val="TableNormal"/>
+    <w:uiPriority w:val="67"/>
+    <w:rsid w:val="003A68B6"/>
+    <w:pPr>
+      <w:spacing w:after="0" w:line="240" w:lineRule="auto"/>
+    </w:pPr>
+    <w:tblPr>
+      <w:tblStyleRowBandSize w:val="1"/>
+      <w:tblStyleColBandSize w:val="1"/>
+      <w:tblBorders>
+        <w:top w:val="single" w:sz="8" w:space="0" w:color="7BA0CD" w:themeColor="accent1" w:themeTint="BF"/>
+        <w:left w:val="single" w:sz="8" w:space="0" w:color="7BA0CD" w:themeColor="accent1" w:themeTint="BF"/>
+        <w:bottom w:val="single" w:sz="8" w:space="0" w:color="7BA0CD" w:themeColor="accent1" w:themeTint="BF"/>
+        <w:right w:val="single" w:sz="8" w:space="0" w:color="7BA0CD" w:themeColor="accent1" w:themeTint="BF"/>
+        <w:insideH w:val="single" w:sz="8" w:space="0" w:color="7BA0CD" w:themeColor="accent1" w:themeTint="BF"/>
+        <w:insideV w:val="single" w:sz="8" w:space="0" w:color="7BA0CD" w:themeColor="accent1" w:themeTint="BF"/>
+      </w:tblBorders>
+    </w:tblPr>
+    <w:tcPr>
+      <w:shd w:val="clear" w:color="auto" w:fill="D3DFEE" w:themeFill="accent1" w:themeFillTint="3F"/>
+    </w:tcPr>
+    <w:tblStylePr w:type="firstRow">
+      <w:rPr>
+        <w:b/>
+        <w:bCs/>
+      </w:rPr>
+    </w:tblStylePr>
+    <w:tblStylePr w:type="lastRow">
+      <w:rPr>
+        <w:b/>
+        <w:bCs/>
+      </w:rPr>
+      <w:tblPr/>
+      <w:tcPr>
+        <w:tcBorders>
+          <w:top w:val="single" w:sz="18" w:space="0" w:color="7BA0CD" w:themeColor="accent1" w:themeTint="BF"/>
+        </w:tcBorders>
+      </w:tcPr>
+    </w:tblStylePr>
+    <w:tblStylePr w:type="firstCol">
+      <w:rPr>
+        <w:b/>
+        <w:bCs/>
+      </w:rPr>
+    </w:tblStylePr>
+    <w:tblStylePr w:type="lastCol">
+      <w:rPr>
+        <w:b/>
+        <w:bCs/>
+      </w:rPr>
+    </w:tblStylePr>
+    <w:tblStylePr w:type="band1Vert">
+      <w:tblPr/>
+      <w:tcPr>
+        <w:shd w:val="clear" w:color="auto" w:fill="A7BFDE" w:themeFill="accent1" w:themeFillTint="7F"/>
+      </w:tcPr>
+    </w:tblStylePr>
+    <w:tblStylePr w:type="band1Horz">
+      <w:tblPr/>
+      <w:tcPr>
+        <w:shd w:val="clear" w:color="auto" w:fill="A7BFDE" w:themeFill="accent1" w:themeFillTint="7F"/>
+      </w:tcPr>
+    </w:tblStylePr>
+  </w:style>
+  <w:style w:type="table" w:styleId="MediumList1-Accent1">
+    <w:name w:val="Medium List 1 Accent 1"/>
+    <w:basedOn w:val="TableNormal"/>
+    <w:uiPriority w:val="65"/>
+    <w:rsid w:val="003A68B6"/>
+    <w:pPr>
+      <w:spacing w:after="0" w:line="240" w:lineRule="auto"/>
+    </w:pPr>
+    <w:rPr>
+      <w:color w:val="000000" w:themeColor="text1"/>
+    </w:rPr>
+    <w:tblPr>
+      <w:tblStyleRowBandSize w:val="1"/>
+      <w:tblStyleColBandSize w:val="1"/>
+      <w:tblBorders>
+        <w:top w:val="single" w:sz="8" w:space="0" w:color="4F81BD" w:themeColor="accent1"/>
+        <w:bottom w:val="single" w:sz="8" w:space="0" w:color="4F81BD" w:themeColor="accent1"/>
+      </w:tblBorders>
+    </w:tblPr>
+    <w:tblStylePr w:type="firstRow">
+      <w:rPr>
+        <w:rFonts w:asciiTheme="majorHAnsi" w:eastAsiaTheme="majorEastAsia" w:hAnsiTheme="majorHAnsi" w:cstheme="majorBidi"/>
+      </w:rPr>
+      <w:tblPr/>
+      <w:tcPr>
+        <w:tcBorders>
+          <w:top w:val="nil"/>
+          <w:bottom w:val="single" w:sz="8" w:space="0" w:color="4F81BD" w:themeColor="accent1"/>
+        </w:tcBorders>
+      </w:tcPr>
+    </w:tblStylePr>
+    <w:tblStylePr w:type="lastRow">
+      <w:rPr>
+        <w:b/>
+        <w:bCs/>
+        <w:color w:val="1F497D" w:themeColor="text2"/>
+      </w:rPr>
+      <w:tblPr/>
+      <w:tcPr>
+        <w:tcBorders>
+          <w:top w:val="single" w:sz="8" w:space="0" w:color="4F81BD" w:themeColor="accent1"/>
+          <w:bottom w:val="single" w:sz="8" w:space="0" w:color="4F81BD" w:themeColor="accent1"/>
+        </w:tcBorders>
+      </w:tcPr>
+    </w:tblStylePr>
+    <w:tblStylePr w:type="firstCol">
+      <w:rPr>
+        <w:b/>
+        <w:bCs/>
+      </w:rPr>
+    </w:tblStylePr>
+    <w:tblStylePr w:type="lastCol">
+      <w:rPr>
+        <w:b/>
+        <w:bCs/>
+      </w:rPr>
+      <w:tblPr/>
+      <w:tcPr>
+        <w:tcBorders>
+          <w:top w:val="single" w:sz="8" w:space="0" w:color="4F81BD" w:themeColor="accent1"/>
+          <w:bottom w:val="single" w:sz="8" w:space="0" w:color="4F81BD" w:themeColor="accent1"/>
+        </w:tcBorders>
+      </w:tcPr>
+    </w:tblStylePr>
+    <w:tblStylePr w:type="band1Vert">
+      <w:tblPr/>
+      <w:tcPr>
+        <w:shd w:val="clear" w:color="auto" w:fill="D3DFEE" w:themeFill="accent1" w:themeFillTint="3F"/>
+      </w:tcPr>
+    </w:tblStylePr>
+    <w:tblStylePr w:type="band1Horz">
+      <w:tblPr/>
+      <w:tcPr>
+        <w:shd w:val="clear" w:color="auto" w:fill="D3DFEE" w:themeFill="accent1" w:themeFillTint="3F"/>
+      </w:tcPr>
+    </w:tblStylePr>
+  </w:style>
 </w:styles>
 </file>
 
@@ -5162,7 +7058,7 @@
 </file>
 
 <file path=customXml/itemProps1.xml><?xml version="1.0" encoding="utf-8"?>
-<ds:datastoreItem xmlns:ds="http://schemas.openxmlformats.org/officeDocument/2006/customXml" ds:itemID="{71D3BE1F-DECB-46DC-A7FB-4A77CC5D6A93}">
+<ds:datastoreItem xmlns:ds="http://schemas.openxmlformats.org/officeDocument/2006/customXml" ds:itemID="{6D115EC6-4BAB-4211-869B-28C6154DE3CE}">
   <ds:schemaRefs>
     <ds:schemaRef ds:uri="http://schemas.openxmlformats.org/officeDocument/2006/bibliography"/>
   </ds:schemaRefs>

--- a/Manuals/UCSO Manual.docx
+++ b/Manuals/UCSO Manual.docx
@@ -981,8 +981,6 @@
       <w:r>
         <w:t>If you made a mistake, and one of the main configuration file entries are misssing, Orbiter will crash with a runtime error, and the missing entry will be written in ‘Orbiter.log’ file.</w:t>
       </w:r>
-      <w:bookmarkStart w:id="2" w:name="_GoBack"/>
-      <w:bookmarkEnd w:id="2"/>
     </w:p>
     <w:p>
       <w:pPr>
@@ -1456,6 +1454,278 @@
           <w:lang w:bidi="ar-EG"/>
         </w:rPr>
         <w:t xml:space="preserve"> them.</w:t>
+      </w:r>
+    </w:p>
+    <w:p>
+      <w:pPr>
+        <w:rPr>
+          <w:lang w:bidi="ar-EG"/>
+        </w:rPr>
+      </w:pPr>
+    </w:p>
+    <w:p>
+      <w:pPr>
+        <w:pStyle w:val="Title"/>
+        <w:rPr>
+          <w:sz w:val="40"/>
+          <w:szCs w:val="40"/>
+          <w:lang w:bidi="ar-EG"/>
+        </w:rPr>
+      </w:pPr>
+      <w:r>
+        <w:rPr>
+          <w:sz w:val="40"/>
+          <w:szCs w:val="40"/>
+          <w:lang w:bidi="ar-EG"/>
+        </w:rPr>
+        <w:t xml:space="preserve">Cargo </w:t>
+      </w:r>
+      <w:r>
+        <w:rPr>
+          <w:sz w:val="40"/>
+          <w:szCs w:val="40"/>
+          <w:lang w:bidi="ar-EG"/>
+        </w:rPr>
+        <w:t>texturing</w:t>
+      </w:r>
+    </w:p>
+    <w:p>
+      <w:pPr>
+        <w:pStyle w:val="Heading3"/>
+        <w:rPr>
+          <w:lang w:bidi="ar-EG"/>
+        </w:rPr>
+      </w:pPr>
+      <w:r>
+        <w:rPr>
+          <w:lang w:bidi="ar-EG"/>
+        </w:rPr>
+        <w:t>Texturing a cargo is basically creating a new cargo</w:t>
+      </w:r>
+      <w:r>
+        <w:rPr>
+          <w:lang w:bidi="ar-EG"/>
+        </w:rPr>
+        <w:t xml:space="preserve"> from another one with a changed texture. You need to create a copy from that cargo configuration file, mesh, and texture. </w:t>
+      </w:r>
+    </w:p>
+    <w:p>
+      <w:pPr>
+        <w:pStyle w:val="Heading3"/>
+        <w:rPr>
+          <w:lang w:bidi="ar-EG"/>
+        </w:rPr>
+      </w:pPr>
+      <w:r>
+        <w:rPr>
+          <w:lang w:bidi="ar-EG"/>
+        </w:rPr>
+        <w:t xml:space="preserve">The cargo configuration file can be found in ‘Config\Vessels\UCSO’ folder. Make a copy and open it. Under ‘CargoMesh’ entry, you </w:t>
+      </w:r>
+      <w:r>
+        <w:rPr>
+          <w:lang w:bidi="ar-EG"/>
+        </w:rPr>
+        <w:t>will</w:t>
+      </w:r>
+      <w:r>
+        <w:rPr>
+          <w:lang w:bidi="ar-EG"/>
+        </w:rPr>
+        <w:t xml:space="preserve"> find the cargo’s mesh filename.</w:t>
+      </w:r>
+    </w:p>
+    <w:p>
+      <w:pPr>
+        <w:pStyle w:val="Heading3"/>
+        <w:rPr>
+          <w:lang w:bidi="ar-EG"/>
+        </w:rPr>
+      </w:pPr>
+      <w:r>
+        <w:rPr>
+          <w:lang w:bidi="ar-EG"/>
+        </w:rPr>
+        <w:t>The mesh file can be found in ‘Meshes\UCSO’ folder. Its name is the value in ‘CargoMesh’ entry in the configuration file. Make a copy from it also. To know the cargo’s texture name, open it and scroll to the end. You’ll find something like this:</w:t>
+      </w:r>
+    </w:p>
+    <w:p>
+      <w:pPr>
+        <w:rPr>
+          <w:lang w:bidi="ar-EG"/>
+        </w:rPr>
+      </w:pPr>
+      <w:r>
+        <mc:AlternateContent>
+          <mc:Choice Requires="wps">
+            <w:drawing>
+              <wp:anchor distT="0" distB="0" distL="114300" distR="114300" simplePos="0" relativeHeight="251662336" behindDoc="0" locked="0" layoutInCell="1" allowOverlap="1">
+                <wp:simplePos x="0" y="0"/>
+                <wp:positionH relativeFrom="column">
+                  <wp:posOffset>0</wp:posOffset>
+                </wp:positionH>
+                <wp:positionV relativeFrom="paragraph">
+                  <wp:posOffset>159385</wp:posOffset>
+                </wp:positionV>
+                <wp:extent cx="5962650" cy="660400"/>
+                <wp:effectExtent l="0" t="0" r="19050" b="25400"/>
+                <wp:wrapNone/>
+                <wp:docPr id="3" name="Text Box 3"/>
+                <wp:cNvGraphicFramePr/>
+                <a:graphic xmlns:a="http://schemas.openxmlformats.org/drawingml/2006/main">
+                  <a:graphicData uri="http://schemas.microsoft.com/office/word/2010/wordprocessingShape">
+                    <wps:wsp>
+                      <wps:cNvSpPr txBox="1"/>
+                      <wps:spPr>
+                        <a:xfrm>
+                          <a:off x="0" y="0"/>
+                          <a:ext cx="5962650" cy="660400"/>
+                        </a:xfrm>
+                        <a:prstGeom prst="rect">
+                          <a:avLst/>
+                        </a:prstGeom>
+                        <a:solidFill>
+                          <a:schemeClr val="lt1"/>
+                        </a:solidFill>
+                        <a:ln w="6350">
+                          <a:solidFill>
+                            <a:prstClr val="black"/>
+                          </a:solidFill>
+                        </a:ln>
+                        <a:effectLst/>
+                      </wps:spPr>
+                      <wps:style>
+                        <a:lnRef idx="0">
+                          <a:schemeClr val="accent1"/>
+                        </a:lnRef>
+                        <a:fillRef idx="0">
+                          <a:schemeClr val="accent1"/>
+                        </a:fillRef>
+                        <a:effectRef idx="0">
+                          <a:schemeClr val="accent1"/>
+                        </a:effectRef>
+                        <a:fontRef idx="minor">
+                          <a:schemeClr val="dk1"/>
+                        </a:fontRef>
+                      </wps:style>
+                      <wps:txbx>
+                        <w:txbxContent>
+                          <w:p>
+                            <w:r>
+                              <w:t>TEXTURES 1</w:t>
+                            </w:r>
+                          </w:p>
+                          <w:p>
+                            <w:r>
+                              <w:t>UCSO\FlagEgypt.dds</w:t>
+                            </w:r>
+                          </w:p>
+                        </w:txbxContent>
+                      </wps:txbx>
+                      <wps:bodyPr rot="0" spcFirstLastPara="0" vertOverflow="overflow" horzOverflow="overflow" vert="horz" wrap="square" lIns="91440" tIns="45720" rIns="91440" bIns="45720" numCol="1" spcCol="0" rtlCol="0" fromWordArt="0" anchor="t" anchorCtr="0" forceAA="0" compatLnSpc="1">
+                        <a:prstTxWarp prst="textNoShape">
+                          <a:avLst/>
+                        </a:prstTxWarp>
+                        <a:noAutofit/>
+                      </wps:bodyPr>
+                    </wps:wsp>
+                  </a:graphicData>
+                </a:graphic>
+                <wp14:sizeRelV relativeFrom="margin">
+                  <wp14:pctHeight>0</wp14:pctHeight>
+                </wp14:sizeRelV>
+              </wp:anchor>
+            </w:drawing>
+          </mc:Choice>
+          <mc:Fallback>
+            <w:pict>
+              <v:shapetype id="_x0000_t202" coordsize="21600,21600" o:spt="202" path="m,l,21600r21600,l21600,xe">
+                <v:stroke joinstyle="miter"/>
+                <v:path gradientshapeok="t" o:connecttype="rect"/>
+              </v:shapetype>
+              <v:shape id="Text Box 3" o:spid="_x0000_s1026" type="#_x0000_t202" style="position:absolute;margin-left:0;margin-top:12.55pt;width:469.5pt;height:52pt;z-index:251662336;visibility:visible;mso-wrap-style:square;mso-height-percent:0;mso-wrap-distance-left:9pt;mso-wrap-distance-top:0;mso-wrap-distance-right:9pt;mso-wrap-distance-bottom:0;mso-position-horizontal:absolute;mso-position-horizontal-relative:text;mso-position-vertical:absolute;mso-position-vertical-relative:text;mso-height-percent:0;mso-height-relative:margin;v-text-anchor:top" o:gfxdata="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" fillcolor="white [3201]" strokeweight=".5pt">
+                <v:textbox>
+                  <w:txbxContent>
+                    <w:p>
+                      <w:r>
+                        <w:t>TEXTURES 1</w:t>
+                      </w:r>
+                    </w:p>
+                    <w:p>
+                      <w:r>
+                        <w:t>UCSO\FlagEgypt</w:t>
+                      </w:r>
+                      <w:r>
+                        <w:t>.dds</w:t>
+                      </w:r>
+                    </w:p>
+                  </w:txbxContent>
+                </v:textbox>
+              </v:shape>
+            </w:pict>
+          </mc:Fallback>
+        </mc:AlternateContent>
+      </w:r>
+    </w:p>
+    <w:p>
+      <w:pPr>
+        <w:rPr>
+          <w:lang w:bidi="ar-EG"/>
+        </w:rPr>
+      </w:pPr>
+    </w:p>
+    <w:p>
+      <w:pPr>
+        <w:rPr>
+          <w:lang w:bidi="ar-EG"/>
+        </w:rPr>
+      </w:pPr>
+    </w:p>
+    <w:p>
+      <w:pPr>
+        <w:pStyle w:val="Heading3"/>
+        <w:rPr>
+          <w:lang w:bidi="ar-EG"/>
+        </w:rPr>
+      </w:pPr>
+      <w:r>
+        <w:rPr>
+          <w:lang w:bidi="ar-EG"/>
+        </w:rPr>
+        <w:lastRenderedPageBreak/>
+        <w:t>The texture file can be found in ‘Textures\UCSO’ folder. Its name is the name in the cargo’s mesh file. Make the texture you want, and rename it to a unique name to avoid conflicts with other add-ons (e.g. AR61CargoFuel.dds). The texture format is DDS.</w:t>
+      </w:r>
+    </w:p>
+    <w:p>
+      <w:pPr>
+        <w:pStyle w:val="Heading3"/>
+        <w:rPr>
+          <w:lang w:bidi="ar-EG"/>
+        </w:rPr>
+      </w:pPr>
+      <w:r>
+        <w:rPr>
+          <w:lang w:bidi="ar-EG"/>
+        </w:rPr>
+        <w:t xml:space="preserve">After finishing, rename your copy from the mesh and configuratio file, </w:t>
+      </w:r>
+      <w:r>
+        <w:rPr>
+          <w:lang w:bidi="ar-EG"/>
+        </w:rPr>
+        <w:t>preferably</w:t>
+      </w:r>
+      <w:r>
+        <w:rPr>
+          <w:lang w:bidi="ar-EG"/>
+        </w:rPr>
+        <w:t xml:space="preserve"> the texture filename. The filename must be unique also. Open the mesh file and change the texture filename there to your texture filename, then open the configuration file and change the ‘CargoMesh’  to your mesh filename. Test your changes</w:t>
+      </w:r>
+      <w:r>
+        <w:rPr>
+          <w:lang w:bidi="ar-EG"/>
+        </w:rPr>
+        <w:t>. If all looks great, publish your texture.</w:t>
       </w:r>
     </w:p>
     <w:p/>
@@ -2207,11 +2477,7 @@
           </mc:Choice>
           <mc:Fallback>
             <w:pict>
-              <v:shapetype id="_x0000_t202" coordsize="21600,21600" o:spt="202" path="m,l,21600r21600,l21600,xe">
-                <v:stroke joinstyle="miter"/>
-                <v:path gradientshapeok="t" o:connecttype="rect"/>
-              </v:shapetype>
-              <v:shape id="Text Box 4" o:spid="_x0000_s1026" type="#_x0000_t202" style="position:absolute;margin-left:3.5pt;margin-top:4.25pt;width:473pt;height:158.5pt;z-index:251659264;visibility:visible;mso-wrap-style:square;mso-height-percent:0;mso-wrap-distance-left:9pt;mso-wrap-distance-top:0;mso-wrap-distance-right:9pt;mso-wrap-distance-bottom:0;mso-position-horizontal:absolute;mso-position-horizontal-relative:text;mso-position-vertical:absolute;mso-position-vertical-relative:text;mso-height-percent:0;mso-height-relative:margin;v-text-anchor:top" o:gfxdata="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" fillcolor="white [3201]" strokeweight=".5pt">
+              <v:shape id="Text Box 4" o:spid="_x0000_s1027" type="#_x0000_t202" style="position:absolute;margin-left:3.5pt;margin-top:4.25pt;width:473pt;height:158.5pt;z-index:251659264;visibility:visible;mso-wrap-style:square;mso-height-percent:0;mso-wrap-distance-left:9pt;mso-wrap-distance-top:0;mso-wrap-distance-right:9pt;mso-wrap-distance-bottom:0;mso-position-horizontal:absolute;mso-position-horizontal-relative:text;mso-position-vertical:absolute;mso-position-vertical-relative:text;mso-height-percent:0;mso-height-relative:margin;v-text-anchor:top" o:gfxdata="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" fillcolor="white [3201]" strokeweight=".5pt">
                 <v:textbox>
                   <w:txbxContent>
                     <w:p>
@@ -2832,8 +3098,12 @@
       <w:pPr>
         <w:pStyle w:val="Heading3"/>
       </w:pPr>
-      <w:r>
-        <w:lastRenderedPageBreak/>
+    </w:p>
+    <w:p>
+      <w:pPr>
+        <w:pStyle w:val="Heading3"/>
+      </w:pPr>
+      <w:r>
         <w:t xml:space="preserve">You need to replace </w:t>
       </w:r>
       <w:r>
@@ -2892,8 +3162,8 @@
       <w:r>
         <w:drawing>
           <wp:inline distT="0" distB="0" distL="0" distR="0" wp14:anchorId="489C0A47" wp14:editId="254310F3">
-            <wp:extent cx="5842000" cy="2266796"/>
-            <wp:effectExtent l="0" t="0" r="6350" b="635"/>
+            <wp:extent cx="4940300" cy="1600833"/>
+            <wp:effectExtent l="0" t="0" r="0" b="0"/>
             <wp:docPr id="7" name="Picture 7"/>
             <wp:cNvGraphicFramePr>
               <a:graphicFrameLocks xmlns:a="http://schemas.openxmlformats.org/drawingml/2006/main" noChangeAspect="1"/>
@@ -2914,7 +3184,7 @@
                   <pic:spPr>
                     <a:xfrm>
                       <a:off x="0" y="0"/>
-                      <a:ext cx="5852982" cy="2271057"/>
+                      <a:ext cx="4949816" cy="1603917"/>
                     </a:xfrm>
                     <a:prstGeom prst="rect">
                       <a:avLst/>
@@ -2932,6 +3202,7 @@
         <w:pStyle w:val="Heading3"/>
       </w:pPr>
       <w:r>
+        <w:lastRenderedPageBreak/>
         <w:t xml:space="preserve">The result </w:t>
       </w:r>
       <w:proofErr w:type="gramStart"/>
@@ -3072,38 +3343,31 @@
         <w:pStyle w:val="Heading3"/>
       </w:pPr>
       <w:r>
-        <w:t>Use UCSO by including ‘UCSO_</w:t>
+        <w:t>Use UCSO by including ‘UCSO</w:t>
+      </w:r>
+      <w:r>
+        <w:t>.h’</w:t>
+      </w:r>
+      <w:r>
+        <w:t xml:space="preserve"> file and linking against ‘UCSO</w:t>
+      </w:r>
+      <w:r>
+        <w:t>.lib’</w:t>
+      </w:r>
+      <w:r>
+        <w:t xml:space="preserve"> file.</w:t>
+      </w:r>
+      <w:r>
+        <w:t xml:space="preserve"> The </w:t>
       </w:r>
       <w:r>
         <w:t>API</w:t>
       </w:r>
       <w:r>
-        <w:t>.h’ file and linking against ‘UCSO_</w:t>
-      </w:r>
-      <w:r>
-        <w:t>API</w:t>
-      </w:r>
-      <w:r>
-        <w:t>.lib’</w:t>
-      </w:r>
-      <w:r>
-        <w:t xml:space="preserve"> file.</w:t>
-      </w:r>
-      <w:r>
-        <w:t xml:space="preserve"> The </w:t>
-      </w:r>
-      <w:r>
-        <w:t>API</w:t>
-      </w:r>
-      <w:r>
-        <w:t xml:space="preserve"> methods are explained in ‘UCSO_</w:t>
-      </w:r>
-      <w:r>
-        <w:t>API</w:t>
-      </w:r>
-      <w:r>
-        <w:t>.h’ file.</w:t>
-      </w:r>
+        <w:t xml:space="preserve"> methods are explained in ‘UCSO.h’ file.</w:t>
+      </w:r>
+      <w:bookmarkStart w:id="2" w:name="_GoBack"/>
+      <w:bookmarkEnd w:id="2"/>
     </w:p>
     <w:p>
       <w:pPr>
@@ -3231,10 +3495,6 @@
       </w:r>
     </w:p>
     <w:p/>
-    <w:p/>
-    <w:p/>
-    <w:p/>
-    <w:p/>
     <w:p>
       <w:pPr>
         <w:pStyle w:val="Title"/>
@@ -3248,7 +3508,6 @@
           <w:sz w:val="32"/>
           <w:szCs w:val="32"/>
         </w:rPr>
-        <w:lastRenderedPageBreak/>
         <w:t>Attachment points</w:t>
       </w:r>
     </w:p>
@@ -3268,7 +3527,7 @@
     <w:p>
       <w:r>
         <w:drawing>
-          <wp:inline distT="0" distB="0" distL="0" distR="0" wp14:anchorId="22F9B011" wp14:editId="5FE42E73">
+          <wp:inline distT="0" distB="0" distL="0" distR="0" wp14:anchorId="053083BD" wp14:editId="313AA288">
             <wp:extent cx="1987550" cy="1987550"/>
             <wp:effectExtent l="0" t="0" r="0" b="0"/>
             <wp:docPr id="10" name="Picture 10"/>
@@ -3309,93 +3568,13 @@
         <w:pStyle w:val="Heading3"/>
       </w:pPr>
       <w:r>
-        <w:t>For ShuttlePB</w:t>
-      </w:r>
-      <w:r>
-        <w:t xml:space="preserve"> UCSO</w:t>
-      </w:r>
-      <w:r>
-        <w:t xml:space="preserve">, the attachment is set below the vessel, and it’s rotated 180 degrees so it’s </w:t>
-      </w:r>
-      <w:r>
-        <w:t>Y</w:t>
-      </w:r>
-      <w:r>
-        <w:t>-</w:t>
-      </w:r>
-      <w:r>
-        <w:t>axis</w:t>
-      </w:r>
-      <w:r>
-        <w:t xml:space="preserve"> points down. You need to rotate it properly, as the release velocity </w:t>
-      </w:r>
-      <w:r>
-        <w:t>(</w:t>
-      </w:r>
-      <w:r>
-        <w:t>if released in space</w:t>
-      </w:r>
-      <w:r>
-        <w:t>)</w:t>
-      </w:r>
-      <w:r>
-        <w:t xml:space="preserve"> will be added in </w:t>
-      </w:r>
-      <w:r>
-        <w:t>Y</w:t>
-      </w:r>
-      <w:r>
-        <w:t>-</w:t>
-      </w:r>
-      <w:r>
-        <w:t>axis</w:t>
-      </w:r>
-      <w:r>
-        <w:t>. If it’s rotated up, the cargo will pass through the vessel.</w:t>
-      </w:r>
-    </w:p>
-    <w:p>
-      <w:pPr>
-        <w:pStyle w:val="NoSpacing"/>
-      </w:pPr>
-    </w:p>
-    <w:p>
-      <w:r>
-        <w:drawing>
-          <wp:inline distT="0" distB="0" distL="0" distR="0" wp14:anchorId="4FD6ED69" wp14:editId="035EA3C0">
-            <wp:extent cx="1984248" cy="1984248"/>
-            <wp:effectExtent l="0" t="0" r="0" b="0"/>
-            <wp:docPr id="11" name="Picture 11"/>
-            <wp:cNvGraphicFramePr>
-              <a:graphicFrameLocks xmlns:a="http://schemas.openxmlformats.org/drawingml/2006/main"/>
-            </wp:cNvGraphicFramePr>
-            <a:graphic xmlns:a="http://schemas.openxmlformats.org/drawingml/2006/main">
-              <a:graphicData uri="http://schemas.openxmlformats.org/drawingml/2006/picture">
-                <pic:pic xmlns:pic="http://schemas.openxmlformats.org/drawingml/2006/picture">
-                  <pic:nvPicPr>
-                    <pic:cNvPr id="0" name=""/>
-                    <pic:cNvPicPr/>
-                  </pic:nvPicPr>
-                  <pic:blipFill>
-                    <a:blip r:embed="rId16"/>
-                    <a:stretch>
-                      <a:fillRect/>
-                    </a:stretch>
-                  </pic:blipFill>
-                  <pic:spPr>
-                    <a:xfrm>
-                      <a:off x="0" y="0"/>
-                      <a:ext cx="1984248" cy="1984248"/>
-                    </a:xfrm>
-                    <a:prstGeom prst="rect">
-                      <a:avLst/>
-                    </a:prstGeom>
-                  </pic:spPr>
-                </pic:pic>
-              </a:graphicData>
-            </a:graphic>
-          </wp:inline>
-        </w:drawing>
+        <w:t xml:space="preserve">The attachment point direction and rotation must be set </w:t>
+      </w:r>
+      <w:r>
+        <w:t>properly</w:t>
+      </w:r>
+      <w:r>
+        <w:t xml:space="preserve">, as the release velocity (if released in space) will be applied in the Y-axis. </w:t>
       </w:r>
     </w:p>
     <w:p>
@@ -3403,9 +3582,27 @@
         <w:pStyle w:val="Heading3"/>
       </w:pPr>
       <w:r>
+        <w:t>For example, if your attachment point is below the vessel, the direction and rotation must be set inverted to have the velocity applied below. Otherwise, the cargo will pass through the vessel.</w:t>
+      </w:r>
+    </w:p>
+    <w:p>
+      <w:pPr>
+        <w:pStyle w:val="Heading3"/>
+      </w:pPr>
+      <w:r>
+        <w:t xml:space="preserve">If your vessel has multiple slots, leave at least 1.5m between each cargo. </w:t>
+      </w:r>
+    </w:p>
+    <w:p/>
+    <w:p>
+      <w:pPr>
+        <w:pStyle w:val="Heading3"/>
+      </w:pPr>
+      <w:r>
+        <w:lastRenderedPageBreak/>
         <w:t xml:space="preserve">A very handy tool is </w:t>
       </w:r>
-      <w:hyperlink r:id="rId17" w:history="1">
+      <w:hyperlink r:id="rId16" w:history="1">
         <w:r>
           <w:rPr>
             <w:rStyle w:val="Hyperlink"/>
@@ -3581,7 +3778,7 @@
           </mc:Choice>
           <mc:Fallback>
             <w:pict>
-              <v:shape id="Text Box 12" o:spid="_x0000_s1027" type="#_x0000_t202" style="position:absolute;margin-left:-4pt;margin-top:6pt;width:463pt;height:43pt;z-index:251661312;visibility:visible;mso-wrap-style:square;mso-height-percent:0;mso-wrap-distance-left:9pt;mso-wrap-distance-top:0;mso-wrap-distance-right:9pt;mso-wrap-distance-bottom:0;mso-position-horizontal:absolute;mso-position-horizontal-relative:text;mso-position-vertical:absolute;mso-position-vertical-relative:text;mso-height-percent:0;mso-height-relative:margin;v-text-anchor:top" o:gfxdata="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" fillcolor="white [3201]" strokeweight=".5pt">
+              <v:shape id="Text Box 12" o:spid="_x0000_s1028" type="#_x0000_t202" style="position:absolute;margin-left:-4pt;margin-top:6pt;width:463pt;height:43pt;z-index:251661312;visibility:visible;mso-wrap-style:square;mso-height-percent:0;mso-wrap-distance-left:9pt;mso-wrap-distance-top:0;mso-wrap-distance-right:9pt;mso-wrap-distance-bottom:0;mso-position-horizontal:absolute;mso-position-horizontal-relative:text;mso-position-vertical:absolute;mso-position-vertical-relative:text;mso-height-percent:0;mso-height-relative:margin;v-text-anchor:top" o:gfxdata="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" fillcolor="white [3201]" strokeweight=".5pt">
                 <v:textbox>
                   <w:txbxContent>
                     <w:p>
@@ -3636,53 +3833,52 @@
     </w:p>
     <w:p>
       <w:pPr>
+        <w:pStyle w:val="Heading3"/>
+      </w:pPr>
+    </w:p>
+    <w:p>
+      <w:pPr>
+        <w:pStyle w:val="Heading3"/>
+      </w:pPr>
+      <w:r>
+        <w:t>Then open the program, it</w:t>
+      </w:r>
+      <w:r>
+        <w:t xml:space="preserve"> should open without problems. Open the ROT vector calculator from </w:t>
+      </w:r>
+      <w:r>
+        <w:t xml:space="preserve">the </w:t>
+      </w:r>
+      <w:r>
+        <w:t>‘Calculator’</w:t>
+      </w:r>
+      <w:r>
+        <w:t xml:space="preserve"> menu. For a normal attachment, the DIR is 0 0 1, and the ROT is 0 1 0.</w:t>
+      </w:r>
+    </w:p>
+    <w:p>
+      <w:pPr>
+        <w:pStyle w:val="Heading3"/>
+      </w:pPr>
+      <w:r>
+        <w:t xml:space="preserve">The XY or the </w:t>
+      </w:r>
+      <w:r>
+        <w:t>rearview</w:t>
+      </w:r>
+      <w:r>
+        <w:t xml:space="preserve"> blue line represents the direction of release velocity. If it points up, the cargo will move up, and vice versa.</w:t>
+      </w:r>
+    </w:p>
+    <w:p>
+      <w:pPr>
         <w:pStyle w:val="NoSpacing"/>
       </w:pPr>
     </w:p>
     <w:p>
-      <w:pPr>
-        <w:pStyle w:val="Heading3"/>
-      </w:pPr>
-      <w:r>
-        <w:lastRenderedPageBreak/>
-        <w:t>Then open the program, it</w:t>
-      </w:r>
-      <w:r>
-        <w:t xml:space="preserve"> should open without problems. Open the ROT vector calculator from </w:t>
-      </w:r>
-      <w:r>
-        <w:t xml:space="preserve">the </w:t>
-      </w:r>
-      <w:r>
-        <w:t>‘Calculator’</w:t>
-      </w:r>
-      <w:r>
-        <w:t xml:space="preserve"> menu. For a normal attachment, the DIR is 0 0 1, and the ROT is 0 1 0.</w:t>
-      </w:r>
-    </w:p>
-    <w:p>
-      <w:pPr>
-        <w:pStyle w:val="Heading3"/>
-      </w:pPr>
-      <w:r>
-        <w:t xml:space="preserve">The XY or the </w:t>
-      </w:r>
-      <w:r>
-        <w:t>rearview</w:t>
-      </w:r>
-      <w:r>
-        <w:t xml:space="preserve"> blue line represents the direction of release velocity. If it points up, the cargo will move up, and vice versa.</w:t>
-      </w:r>
-    </w:p>
-    <w:p>
-      <w:pPr>
-        <w:pStyle w:val="NoSpacing"/>
-      </w:pPr>
-    </w:p>
-    <w:p>
       <w:r>
         <w:drawing>
-          <wp:inline distT="0" distB="0" distL="0" distR="0" wp14:anchorId="229ABF0E" wp14:editId="25A04C90">
+          <wp:inline distT="0" distB="0" distL="0" distR="0" wp14:anchorId="57E18E91" wp14:editId="032741D2">
             <wp:extent cx="739204" cy="861135"/>
             <wp:effectExtent l="0" t="0" r="3810" b="0"/>
             <wp:docPr id="13" name="Picture 13"/>
@@ -3697,7 +3893,7 @@
                     <pic:cNvPicPr/>
                   </pic:nvPicPr>
                   <pic:blipFill>
-                    <a:blip r:embed="rId18"/>
+                    <a:blip r:embed="rId17"/>
                     <a:stretch>
                       <a:fillRect/>
                     </a:stretch>
@@ -3738,7 +3934,7 @@
       <w:pPr>
         <w:pStyle w:val="Heading3"/>
       </w:pPr>
-      <w:hyperlink r:id="rId19" w:history="1">
+      <w:hyperlink r:id="rId18" w:history="1">
         <w:r>
           <w:rPr>
             <w:rStyle w:val="Hyperlink"/>
@@ -3763,7 +3959,7 @@
       <w:pPr>
         <w:pStyle w:val="Heading3"/>
       </w:pPr>
-      <w:hyperlink r:id="rId20" w:history="1">
+      <w:hyperlink r:id="rId19" w:history="1">
         <w:r>
           <w:rPr>
             <w:rStyle w:val="Hyperlink"/>
@@ -3779,6 +3975,22 @@
       </w:r>
       <w:r>
         <w:t xml:space="preserve"> code. </w:t>
+      </w:r>
+    </w:p>
+    <w:p>
+      <w:pPr>
+        <w:pStyle w:val="Heading3"/>
+      </w:pPr>
+      <w:hyperlink r:id="rId20" w:history="1">
+        <w:r>
+          <w:rPr>
+            <w:rStyle w:val="Hyperlink"/>
+          </w:rPr>
+          <w:t>Gattispilot</w:t>
+        </w:r>
+      </w:hyperlink>
+      <w:r>
+        <w:t xml:space="preserve"> for the flags 3D model. </w:t>
       </w:r>
     </w:p>
     <w:p>
@@ -3936,6 +4148,10 @@
         <w:t xml:space="preserve"> for the wooden chair and table 3D model. The model was modified.</w:t>
       </w:r>
     </w:p>
+    <w:p/>
+    <w:p/>
+    <w:p/>
+    <w:p/>
     <w:p>
       <w:pPr>
         <w:pStyle w:val="Title"/>
@@ -3958,6 +4174,7 @@
           <w:sz w:val="40"/>
           <w:szCs w:val="40"/>
         </w:rPr>
+        <w:lastRenderedPageBreak/>
         <w:t>About</w:t>
       </w:r>
     </w:p>
@@ -7058,7 +7275,7 @@
 </file>
 
 <file path=customXml/itemProps1.xml><?xml version="1.0" encoding="utf-8"?>
-<ds:datastoreItem xmlns:ds="http://schemas.openxmlformats.org/officeDocument/2006/customXml" ds:itemID="{6D115EC6-4BAB-4211-869B-28C6154DE3CE}">
+<ds:datastoreItem xmlns:ds="http://schemas.openxmlformats.org/officeDocument/2006/customXml" ds:itemID="{EED65429-B58F-4DFA-A382-E1072C418D03}">
   <ds:schemaRefs>
     <ds:schemaRef ds:uri="http://schemas.openxmlformats.org/officeDocument/2006/bibliography"/>
   </ds:schemaRefs>

--- a/Manuals/UCSO Manual.docx
+++ b/Manuals/UCSO Manual.docx
@@ -55,7 +55,15 @@
         <w:pStyle w:val="Heading8"/>
       </w:pPr>
       <w:r>
-        <w:t>The configuration file is ‘Config\UCSO_Config.cfg’. Open it with Notepad and edit the options. All options are explained in the file.</w:t>
+        <w:t>The configuration file is ‘Config\</w:t>
+      </w:r>
+      <w:proofErr w:type="spellStart"/>
+      <w:r>
+        <w:t>UCSO_Config.cfg</w:t>
+      </w:r>
+      <w:proofErr w:type="spellEnd"/>
+      <w:r>
+        <w:t>’. Open it with Notepad and edit the options. All options are explained in the file.</w:t>
       </w:r>
     </w:p>
     <w:p>
@@ -139,7 +147,15 @@
         <w:t>a mesh</w:t>
       </w:r>
       <w:r>
-        <w:t>. This type example is (CargoContainer).</w:t>
+        <w:t>. This type example is (</w:t>
+      </w:r>
+      <w:proofErr w:type="spellStart"/>
+      <w:r>
+        <w:t>CargoContainer</w:t>
+      </w:r>
+      <w:proofErr w:type="spellEnd"/>
+      <w:r>
+        <w:t>).</w:t>
       </w:r>
     </w:p>
     <w:p>
@@ -176,7 +192,33 @@
           <w:bdr w:val="none" w:sz="0" w:space="0" w:color="auto"/>
           <w:shd w:val="clear" w:color="auto" w:fill="auto"/>
         </w:rPr>
-        <w:t>A resource cargo contains one resource which can be used by vessels, such as fuel or oxygen. It can’t be unpacked. This type example is fuel cargo (CargoFuel).</w:t>
+        <w:t>A resource cargo contains one resource which can be used by vessels, such as fuel or oxygen. It can’t be unpacked. This type example is fuel cargo (</w:t>
+      </w:r>
+      <w:proofErr w:type="spellStart"/>
+      <w:r>
+        <w:rPr>
+          <w:rStyle w:val="Emphasis"/>
+          <w:b w:val="0"/>
+          <w:bCs w:val="0"/>
+          <w:i w:val="0"/>
+          <w:noProof w:val="0"/>
+          <w:bdr w:val="none" w:sz="0" w:space="0" w:color="auto"/>
+          <w:shd w:val="clear" w:color="auto" w:fill="auto"/>
+        </w:rPr>
+        <w:t>CargoFuel</w:t>
+      </w:r>
+      <w:proofErr w:type="spellEnd"/>
+      <w:r>
+        <w:rPr>
+          <w:rStyle w:val="Emphasis"/>
+          <w:b w:val="0"/>
+          <w:bCs w:val="0"/>
+          <w:i w:val="0"/>
+          <w:noProof w:val="0"/>
+          <w:bdr w:val="none" w:sz="0" w:space="0" w:color="auto"/>
+          <w:shd w:val="clear" w:color="auto" w:fill="auto"/>
+        </w:rPr>
+        <w:t>).</w:t>
       </w:r>
     </w:p>
     <w:p>
@@ -210,7 +252,15 @@
         </w:numPr>
       </w:pPr>
       <w:r>
-        <w:t>A packable and unpackble cargo: This cargo can be packed and unpacked multiple times.</w:t>
+        <w:t xml:space="preserve">A packable and </w:t>
+      </w:r>
+      <w:proofErr w:type="spellStart"/>
+      <w:r>
+        <w:t>unpackble</w:t>
+      </w:r>
+      <w:proofErr w:type="spellEnd"/>
+      <w:r>
+        <w:t xml:space="preserve"> cargo: This cargo can be packed and unpacked multiple times.</w:t>
       </w:r>
     </w:p>
     <w:p>
@@ -231,7 +281,15 @@
         </w:numPr>
       </w:pPr>
       <w:r>
-        <w:t>An unpackable only cargo: This cargo can be unpacked one time only, and can’t be packed again.</w:t>
+        <w:t xml:space="preserve">An unpackable only cargo: This cargo can be unpacked one time </w:t>
+      </w:r>
+      <w:proofErr w:type="gramStart"/>
+      <w:r>
+        <w:t>only, and</w:t>
+      </w:r>
+      <w:proofErr w:type="gramEnd"/>
+      <w:r>
+        <w:t xml:space="preserve"> can’t be packed again.</w:t>
       </w:r>
     </w:p>
     <w:p>
@@ -261,7 +319,15 @@
         </w:numPr>
       </w:pPr>
       <w:r>
-        <w:t>A UCSO resource, which can be used by vessels. This type example is (CargoFuelTank).</w:t>
+        <w:t>A UCSO resource, which can be used by vessels. This type example is (</w:t>
+      </w:r>
+      <w:proofErr w:type="spellStart"/>
+      <w:r>
+        <w:t>CargoFuelTank</w:t>
+      </w:r>
+      <w:proofErr w:type="spellEnd"/>
+      <w:r>
+        <w:t>).</w:t>
       </w:r>
     </w:p>
     <w:p>
@@ -282,7 +348,39 @@
         </w:numPr>
       </w:pPr>
       <w:r>
-        <w:t>A UCSO module, which can be a breathable or static module. This type examples are the flags, solar panel, table and chairs, and the life module cargoes (CargoFlagXX, CargoSolarPanel, CargoTableChairs, and CargoLifeModule).</w:t>
+        <w:t>A UCSO module, which can be a breathable or static module. This type examples are the flags, solar panel, table and chairs, and the life module cargoes (</w:t>
+      </w:r>
+      <w:proofErr w:type="spellStart"/>
+      <w:r>
+        <w:t>CargoFlagXX</w:t>
+      </w:r>
+      <w:proofErr w:type="spellEnd"/>
+      <w:r>
+        <w:t xml:space="preserve">, </w:t>
+      </w:r>
+      <w:proofErr w:type="spellStart"/>
+      <w:r>
+        <w:t>CargoSolarPanel</w:t>
+      </w:r>
+      <w:proofErr w:type="spellEnd"/>
+      <w:r>
+        <w:t xml:space="preserve">, </w:t>
+      </w:r>
+      <w:proofErr w:type="spellStart"/>
+      <w:r>
+        <w:t>CargoTableChairs</w:t>
+      </w:r>
+      <w:proofErr w:type="spellEnd"/>
+      <w:r>
+        <w:t xml:space="preserve">, and </w:t>
+      </w:r>
+      <w:proofErr w:type="spellStart"/>
+      <w:r>
+        <w:t>CargoLifeModule</w:t>
+      </w:r>
+      <w:proofErr w:type="spellEnd"/>
+      <w:r>
+        <w:t>).</w:t>
       </w:r>
     </w:p>
     <w:p>
@@ -303,7 +401,23 @@
         </w:numPr>
       </w:pPr>
       <w:r>
-        <w:t>An independent Orbiter vessel. This type example is ShuttlePB cargo (CargoShuttlePB).</w:t>
+        <w:t xml:space="preserve">An independent Orbiter vessel. This type example is </w:t>
+      </w:r>
+      <w:proofErr w:type="spellStart"/>
+      <w:r>
+        <w:t>ShuttlePB</w:t>
+      </w:r>
+      <w:proofErr w:type="spellEnd"/>
+      <w:r>
+        <w:t xml:space="preserve"> cargo (</w:t>
+      </w:r>
+      <w:proofErr w:type="spellStart"/>
+      <w:r>
+        <w:t>CargoShuttlePB</w:t>
+      </w:r>
+      <w:proofErr w:type="spellEnd"/>
+      <w:r>
+        <w:t>).</w:t>
       </w:r>
     </w:p>
     <w:p>
@@ -413,7 +527,33 @@
           <w:bdr w:val="none" w:sz="0" w:space="0" w:color="auto"/>
           <w:shd w:val="clear" w:color="auto" w:fill="auto"/>
         </w:rPr>
-        <w:t>These are independent Orbiter vessels that use the custom cargo API to act like normal cargoes. They can be any type as above or even a custom type. This type example is the lamp cargo (CargoLamp) which spawns a lamp that emits light when unpacked</w:t>
+        <w:t>These are independent Orbiter vessels that use the custom cargo API to act like normal cargoes. They can be any type as above or even a custom type. This type example is the lamp cargo (</w:t>
+      </w:r>
+      <w:proofErr w:type="spellStart"/>
+      <w:r>
+        <w:rPr>
+          <w:rStyle w:val="Emphasis"/>
+          <w:b w:val="0"/>
+          <w:bCs w:val="0"/>
+          <w:i w:val="0"/>
+          <w:iCs/>
+          <w:bdr w:val="none" w:sz="0" w:space="0" w:color="auto"/>
+          <w:shd w:val="clear" w:color="auto" w:fill="auto"/>
+        </w:rPr>
+        <w:t>CargoLamp</w:t>
+      </w:r>
+      <w:proofErr w:type="spellEnd"/>
+      <w:r>
+        <w:rPr>
+          <w:rStyle w:val="Emphasis"/>
+          <w:b w:val="0"/>
+          <w:bCs w:val="0"/>
+          <w:i w:val="0"/>
+          <w:iCs/>
+          <w:bdr w:val="none" w:sz="0" w:space="0" w:color="auto"/>
+          <w:shd w:val="clear" w:color="auto" w:fill="auto"/>
+        </w:rPr>
+        <w:t>) which spawns a lamp that emits light when unpacked</w:t>
       </w:r>
     </w:p>
     <w:p>
@@ -522,8 +662,16 @@
           <w:rPr>
             <w:rStyle w:val="Hyperlink"/>
           </w:rPr>
-          <w:t>Dynamic XRSound</w:t>
+          <w:t xml:space="preserve">Dynamic </w:t>
         </w:r>
+        <w:proofErr w:type="spellStart"/>
+        <w:r>
+          <w:rPr>
+            <w:rStyle w:val="Hyperlink"/>
+          </w:rPr>
+          <w:t>XRSound</w:t>
+        </w:r>
+        <w:proofErr w:type="spellEnd"/>
       </w:hyperlink>
       <w:r>
         <w:t xml:space="preserve"> is required to enable the sound support. The platform will work without it, but without any sound.</w:t>
@@ -565,7 +713,21 @@
         <w:pStyle w:val="Heading8"/>
       </w:pPr>
       <w:r>
-        <w:t>To enable or disable it, open the configuration file: ‘Config\Vessels\XR2_UCSOPlatform.cfg’, and set ‘RealismMode’ option as required.</w:t>
+        <w:t>To enable or disable it, open the configuration file: ‘Config\Vessels\XR2_UCSO</w:t>
+      </w:r>
+      <w:r>
+        <w:t>_</w:t>
+      </w:r>
+      <w:r>
+        <w:t>Platform.cfg’, and set ‘</w:t>
+      </w:r>
+      <w:proofErr w:type="spellStart"/>
+      <w:r>
+        <w:t>RealismMode</w:t>
+      </w:r>
+      <w:proofErr w:type="spellEnd"/>
+      <w:r>
+        <w:t>’ option as required.</w:t>
       </w:r>
     </w:p>
     <w:p>
@@ -588,7 +750,29 @@
           <w:iCs w:val="0"/>
           <w:u w:val="single"/>
         </w:rPr>
-        <w:t>‘OrbiterAutoRefuelingEnabled’ option must be enabled</w:t>
+        <w:t>‘</w:t>
+      </w:r>
+      <w:proofErr w:type="spellStart"/>
+      <w:r>
+        <w:rPr>
+          <w:b/>
+          <w:bCs/>
+          <w:i/>
+          <w:iCs w:val="0"/>
+          <w:u w:val="single"/>
+        </w:rPr>
+        <w:t>OrbiterAutoRefuelingEnabled</w:t>
+      </w:r>
+      <w:proofErr w:type="spellEnd"/>
+      <w:r>
+        <w:rPr>
+          <w:b/>
+          <w:bCs/>
+          <w:i/>
+          <w:iCs w:val="0"/>
+          <w:u w:val="single"/>
+        </w:rPr>
+        <w:t>’ option must be enabled</w:t>
       </w:r>
       <w:r>
         <w:t xml:space="preserve"> to allow draining fuel to the vessel. </w:t>
@@ -1348,7 +1532,23 @@
       </w:pPr>
       <w:r>
         <w:lastRenderedPageBreak/>
-        <w:t xml:space="preserve">For unpackable cargoes, the unpacked height (and the spawn height) is the mesh's lowest point. The cargo height will be set to this height so that the cargo bottom is at the ground level. To get it, use the Shipedit tool in the ‘Orbitersdk\utils’ folder. </w:t>
+        <w:t xml:space="preserve">For unpackable cargoes, the unpacked height (and the spawn height) is the mesh's lowest point. The cargo height will be set to this height so that the cargo bottom is at the ground level. To get it, use the </w:t>
+      </w:r>
+      <w:proofErr w:type="spellStart"/>
+      <w:r>
+        <w:t>Shipedit</w:t>
+      </w:r>
+      <w:proofErr w:type="spellEnd"/>
+      <w:r>
+        <w:t xml:space="preserve"> tool in the ‘</w:t>
+      </w:r>
+      <w:proofErr w:type="spellStart"/>
+      <w:r>
+        <w:t>Orbitersdk</w:t>
+      </w:r>
+      <w:proofErr w:type="spellEnd"/>
+      <w:r>
+        <w:t xml:space="preserve">\utils’ folder. </w:t>
       </w:r>
     </w:p>
     <w:p>
@@ -1466,7 +1666,15 @@
         <w:pStyle w:val="Heading8"/>
       </w:pPr>
       <w:r>
-        <w:t>The unpacked PMI and CS are the inertia tensor and the cross-sections of the mesh. To get it, click on ‘Calc -&gt; Start/continue MC integration’. Wait until the numbers at the ‘Parameters’ section are stable (It should be around 500,000 samples), then stop it from ‘Calc -&gt; Stop MC integration’.</w:t>
+        <w:t xml:space="preserve">The unpacked PMI and CS are the inertia tensor and the cross-sections of the mesh. To get it, click on ‘Calc -&gt; Start/continue MC integration’. Wait until the numbers at the ‘Parameters’ section </w:t>
+      </w:r>
+      <w:proofErr w:type="gramStart"/>
+      <w:r>
+        <w:t>are</w:t>
+      </w:r>
+      <w:proofErr w:type="gramEnd"/>
+      <w:r>
+        <w:t xml:space="preserve"> stable (It should be around 500,000 samples), then stop it from ‘Calc -&gt; Stop MC integration’.</w:t>
       </w:r>
     </w:p>
     <w:p>
@@ -1627,7 +1835,23 @@
         <w:pStyle w:val="Heading8"/>
       </w:pPr>
       <w:r>
-        <w:t xml:space="preserve">Open the configuration file and find the mesh file name. If you are making a texture for the packed cargo, the mesh file name is the ‘PackedMesh’ value. If you are making for the unpacked cargo, the mesh file name is the ‘UnpackedMesh’ value. </w:t>
+        <w:t>Open the configuration file and find the mesh file name. If you are making a texture for the packed cargo, the mesh file name is the ‘</w:t>
+      </w:r>
+      <w:proofErr w:type="spellStart"/>
+      <w:r>
+        <w:t>PackedMesh</w:t>
+      </w:r>
+      <w:proofErr w:type="spellEnd"/>
+      <w:r>
+        <w:t>’ value. If you are making for the unpacked cargo, the mesh file name is the ‘</w:t>
+      </w:r>
+      <w:proofErr w:type="spellStart"/>
+      <w:r>
+        <w:t>UnpackedMesh</w:t>
+      </w:r>
+      <w:proofErr w:type="spellEnd"/>
+      <w:r>
+        <w:t xml:space="preserve">’ value. </w:t>
       </w:r>
     </w:p>
     <w:p>
@@ -1998,20 +2222,44 @@
         <w:pStyle w:val="Heading8"/>
       </w:pPr>
       <w:r>
-        <w:t xml:space="preserve">The XY or the rear view blue line is the cargo release direction for space release (e.g. if it points up the cargo will go upward, if it points right the cargo will go right, etc.). </w:t>
-      </w:r>
-    </w:p>
-    <w:p>
-      <w:pPr>
-        <w:pStyle w:val="Heading8"/>
-      </w:pPr>
-    </w:p>
-    <w:p>
-      <w:pPr>
-        <w:pStyle w:val="Heading8"/>
-      </w:pPr>
-      <w:r>
-        <w:t>Mesh Wizard can be used also to set the attachment point position. Open your mesh from ‘File -&gt; Load’ and set the attachment point position in ‘Center view coord’. Move between different views using the DeltaGlider buttons.</w:t>
+        <w:t xml:space="preserve">The XY or the </w:t>
+      </w:r>
+      <w:proofErr w:type="gramStart"/>
+      <w:r>
+        <w:t>rear view</w:t>
+      </w:r>
+      <w:proofErr w:type="gramEnd"/>
+      <w:r>
+        <w:t xml:space="preserve"> blue line is the cargo release direction for space release (e.g. if it points up the cargo will go upward, if it points right the cargo will go right, etc.). </w:t>
+      </w:r>
+    </w:p>
+    <w:p>
+      <w:pPr>
+        <w:pStyle w:val="Heading8"/>
+      </w:pPr>
+    </w:p>
+    <w:p>
+      <w:pPr>
+        <w:pStyle w:val="Heading8"/>
+      </w:pPr>
+      <w:r>
+        <w:t xml:space="preserve">Mesh Wizard can be used also to set the attachment point position. Open your mesh from ‘File -&gt; Load’ and set the attachment point position in ‘Center view </w:t>
+      </w:r>
+      <w:proofErr w:type="spellStart"/>
+      <w:r>
+        <w:t>coord</w:t>
+      </w:r>
+      <w:proofErr w:type="spellEnd"/>
+      <w:r>
+        <w:t xml:space="preserve">’. Move between different views using the </w:t>
+      </w:r>
+      <w:proofErr w:type="spellStart"/>
+      <w:r>
+        <w:t>DeltaGlider</w:t>
+      </w:r>
+      <w:proofErr w:type="spellEnd"/>
+      <w:r>
+        <w:t xml:space="preserve"> buttons.</w:t>
       </w:r>
     </w:p>
     <w:p>
@@ -2053,7 +2301,15 @@
         <w:pStyle w:val="Heading8"/>
       </w:pPr>
       <w:r>
-        <w:t>The configuration file must be saved in ‘Config\Vessels\UCSO’ folder, and its name must begin with ‘CargoCustom’ and should be unique (e.g. CargoCustomFuelAR51.cfg). Fill the configuration file as any Orbiter vessel configuration file.</w:t>
+        <w:t>The configuration file must be saved in ‘Config\Vessels\UCSO’ folder, and its name must begin with ‘</w:t>
+      </w:r>
+      <w:proofErr w:type="spellStart"/>
+      <w:r>
+        <w:t>CargoCustom</w:t>
+      </w:r>
+      <w:proofErr w:type="spellEnd"/>
+      <w:r>
+        <w:t>’ and should be unique (e.g. CargoCustomFuelAR51.cfg). Fill the configuration file as any Orbiter vessel configuration file.</w:t>
       </w:r>
     </w:p>
     <w:p>
@@ -2077,7 +2333,23 @@
         <w:pStyle w:val="Heading8"/>
       </w:pPr>
       <w:r>
-        <w:t>You need to set your project to import the Orbiter property sheet. In Visual Studio, select ‘View -&gt; Other Windows -&gt; Property Manager’. The property manager should be visible on the right panel. Open it, right-click on your project and select ‘Add Existing Property Sheet’. Go to the ‘Orbitersdk\resources’ folder and select ‘Orbiter.props’ file. The Orbiter property sheet should be added to your project now.</w:t>
+        <w:t>You need to set your project to import the Orbiter property sheet. In Visual Studio, select ‘View -&gt; Other Windows -&gt; Property Manager’. The property manager should be visible on the right panel. Open it, right-click on your project and select ‘Add Existing Property Sheet’. Go to the ‘</w:t>
+      </w:r>
+      <w:proofErr w:type="spellStart"/>
+      <w:r>
+        <w:t>Orbitersdk</w:t>
+      </w:r>
+      <w:proofErr w:type="spellEnd"/>
+      <w:r>
+        <w:t>\resources’ folder and select ‘</w:t>
+      </w:r>
+      <w:proofErr w:type="spellStart"/>
+      <w:r>
+        <w:t>Orbiter.props</w:t>
+      </w:r>
+      <w:proofErr w:type="spellEnd"/>
+      <w:r>
+        <w:t>’ file. The Orbiter property sheet should be added to your project now.</w:t>
       </w:r>
     </w:p>
     <w:p>
@@ -2151,7 +2423,24 @@
         <w:pStyle w:val="Heading8"/>
       </w:pPr>
       <w:r>
-        <w:t>If you are making a custom cargo, include ‘UCSO_CustomCargo.h’ file. The API depends on Orbiter SDK, STL, and UCSO. If UCSO isn’t installed and a custom cargo is loaded, Orbiter will crash with a runtime error and an error message in the Orbiter log.</w:t>
+        <w:t>If you are making a custom cargo, include</w:t>
+      </w:r>
+      <w:r>
+        <w:t xml:space="preserve"> the API file</w:t>
+      </w:r>
+      <w:r>
+        <w:t xml:space="preserve"> ‘UCSO</w:t>
+      </w:r>
+      <w:r>
+        <w:t>/</w:t>
+      </w:r>
+      <w:proofErr w:type="spellStart"/>
+      <w:r>
+        <w:t>CustomCargo.h</w:t>
+      </w:r>
+      <w:proofErr w:type="spellEnd"/>
+      <w:r>
+        <w:t>’. The API depends on Orbiter SDK, STL, and UCSO. If UCSO isn’t installed and a custom cargo is loaded, Orbiter will crash with a runtime error and an error message in the Orbiter log.</w:t>
       </w:r>
     </w:p>
     <w:p>
@@ -2172,15 +2461,40 @@
         <w:pStyle w:val="Heading8"/>
       </w:pPr>
       <w:r>
-        <w:t>For vessels, include ‘UCSO_Vessel.h’ file. The API doesn’t depend on UCSO, so it’ll work without it. A warning message will be written in the Orbiter log.</w:t>
-      </w:r>
-    </w:p>
-    <w:p>
-      <w:pPr>
-        <w:pStyle w:val="Heading8"/>
-      </w:pPr>
-      <w:r>
-        <w:t>You can know if UCSO is installed by calling the GetUCSOVersion method, which will return a null pointer if UCSO isn’t installed.</w:t>
+        <w:t>For vessels, include</w:t>
+      </w:r>
+      <w:r>
+        <w:t xml:space="preserve"> the API file</w:t>
+      </w:r>
+      <w:r>
+        <w:t xml:space="preserve"> ‘UCSO</w:t>
+      </w:r>
+      <w:r>
+        <w:t>/</w:t>
+      </w:r>
+      <w:proofErr w:type="spellStart"/>
+      <w:r>
+        <w:t>Vessel.h</w:t>
+      </w:r>
+      <w:proofErr w:type="spellEnd"/>
+      <w:r>
+        <w:t>. The API doesn’t depend on UCSO, so it’ll work without it. A warning message will be written in the Orbiter log.</w:t>
+      </w:r>
+    </w:p>
+    <w:p>
+      <w:pPr>
+        <w:pStyle w:val="Heading8"/>
+      </w:pPr>
+      <w:r>
+        <w:t xml:space="preserve">You can know if UCSO is installed by calling the </w:t>
+      </w:r>
+      <w:proofErr w:type="spellStart"/>
+      <w:r>
+        <w:t>GetUCSOVersion</w:t>
+      </w:r>
+      <w:proofErr w:type="spellEnd"/>
+      <w:r>
+        <w:t xml:space="preserve"> method, which will return a null pointer if UCSO isn’t installed.</w:t>
       </w:r>
     </w:p>
     <w:p>
@@ -2201,7 +2515,27 @@
         <w:pStyle w:val="Heading8"/>
       </w:pPr>
       <w:r>
-        <w:t>See the custom cargo and vessel API walkthrough documents in the ‘Orbitersdk\doc’ folder.</w:t>
+        <w:t>See the custom cargo</w:t>
+      </w:r>
+      <w:r>
+        <w:t>es</w:t>
+      </w:r>
+      <w:r>
+        <w:t xml:space="preserve"> and vessel</w:t>
+      </w:r>
+      <w:r>
+        <w:t>s</w:t>
+      </w:r>
+      <w:r>
+        <w:t xml:space="preserve"> API walkthrough documents in the ‘</w:t>
+      </w:r>
+      <w:proofErr w:type="spellStart"/>
+      <w:r>
+        <w:t>Orbitersdk</w:t>
+      </w:r>
+      <w:proofErr w:type="spellEnd"/>
+      <w:r>
+        <w:t>\doc’ folder.</w:t>
       </w:r>
     </w:p>
     <w:p>
@@ -2256,12 +2590,14 @@
         <w:pStyle w:val="Heading8"/>
       </w:pPr>
       <w:hyperlink r:id="rId19" w:history="1">
+        <w:proofErr w:type="spellStart"/>
         <w:r>
           <w:rPr>
             <w:rStyle w:val="Hyperlink"/>
           </w:rPr>
           <w:t>Gattispilot</w:t>
         </w:r>
+        <w:proofErr w:type="spellEnd"/>
       </w:hyperlink>
       <w:r>
         <w:t xml:space="preserve">: The flags 3D model. </w:t>
@@ -2272,11 +2608,19 @@
         <w:pStyle w:val="Heading8"/>
       </w:pPr>
       <w:hyperlink r:id="rId20" w:history="1">
+        <w:proofErr w:type="spellStart"/>
         <w:r>
           <w:rPr>
             <w:rStyle w:val="Hyperlink"/>
           </w:rPr>
-          <w:t>Hasnat Ahmed Khan</w:t>
+          <w:t>Hasnat</w:t>
+        </w:r>
+        <w:proofErr w:type="spellEnd"/>
+        <w:r>
+          <w:rPr>
+            <w:rStyle w:val="Hyperlink"/>
+          </w:rPr>
+          <w:t xml:space="preserve"> Ahmed Khan</w:t>
         </w:r>
       </w:hyperlink>
       <w:r>
@@ -2304,12 +2648,14 @@
         <w:pStyle w:val="Heading8"/>
       </w:pPr>
       <w:hyperlink r:id="rId22" w:history="1">
+        <w:proofErr w:type="spellStart"/>
         <w:r>
           <w:rPr>
             <w:rStyle w:val="Hyperlink"/>
           </w:rPr>
           <w:t>forest_cat</w:t>
         </w:r>
+        <w:proofErr w:type="spellEnd"/>
       </w:hyperlink>
       <w:r>
         <w:t>: The container 3 3D model. The model was modified.</w:t>
@@ -2324,8 +2670,16 @@
           <w:rPr>
             <w:rStyle w:val="Hyperlink"/>
           </w:rPr>
-          <w:t>Fabian van Dorst</w:t>
+          <w:t xml:space="preserve">Fabian van </w:t>
         </w:r>
+        <w:proofErr w:type="spellStart"/>
+        <w:r>
+          <w:rPr>
+            <w:rStyle w:val="Hyperlink"/>
+          </w:rPr>
+          <w:t>Dorst</w:t>
+        </w:r>
+        <w:proofErr w:type="spellEnd"/>
       </w:hyperlink>
       <w:r>
         <w:t>: The solar panel 3D model. The model was modified.</w:t>
@@ -2336,12 +2690,14 @@
         <w:pStyle w:val="Heading8"/>
       </w:pPr>
       <w:hyperlink r:id="rId24" w:history="1">
+        <w:proofErr w:type="spellStart"/>
         <w:r>
           <w:rPr>
             <w:rStyle w:val="Hyperlink"/>
           </w:rPr>
           <w:t>toAflame</w:t>
         </w:r>
+        <w:proofErr w:type="spellEnd"/>
       </w:hyperlink>
       <w:r>
         <w:t>: The wooden chairs and table 3D model. The model was modified.</w:t>

--- a/Manuals/UCSO Manual.docx
+++ b/Manuals/UCSO Manual.docx
@@ -23,26 +23,24 @@
         <w:pStyle w:val="Heading2"/>
       </w:pPr>
       <w:r>
-        <w:t>Installation and configuration</w:t>
-      </w:r>
-    </w:p>
-    <w:p>
-      <w:pPr>
-        <w:pStyle w:val="Heading8"/>
-      </w:pPr>
-      <w:r>
-        <w:t xml:space="preserve">To install UCSO, unpack the archive file directly into the Orbiter installation folder. You can also use </w:t>
-      </w:r>
-      <w:hyperlink r:id="rId8" w:history="1">
-        <w:r>
-          <w:rPr>
-            <w:rStyle w:val="Hyperlink"/>
-          </w:rPr>
-          <w:t>Orbiter Add-ons Manager</w:t>
-        </w:r>
-      </w:hyperlink>
-      <w:r>
-        <w:t xml:space="preserve"> which will manage all your Orbiter add-ons.</w:t>
+        <w:t xml:space="preserve">Installation and </w:t>
+      </w:r>
+      <w:r>
+        <w:t>C</w:t>
+      </w:r>
+      <w:r>
+        <w:t>onfiguration</w:t>
+      </w:r>
+    </w:p>
+    <w:p>
+      <w:pPr>
+        <w:pStyle w:val="Heading8"/>
+      </w:pPr>
+      <w:r>
+        <w:t>To install UCSO, unpack the archive file directly into the Orbiter installation folder</w:t>
+      </w:r>
+      <w:r>
+        <w:t>.</w:t>
       </w:r>
     </w:p>
     <w:p>
@@ -71,7 +69,13 @@
         <w:pStyle w:val="Heading2"/>
       </w:pPr>
       <w:r>
-        <w:t>Cargo types</w:t>
+        <w:t xml:space="preserve">Cargo </w:t>
+      </w:r>
+      <w:r>
+        <w:t>T</w:t>
+      </w:r>
+      <w:r>
+        <w:t>ypes</w:t>
       </w:r>
     </w:p>
     <w:p>
@@ -88,7 +92,7 @@
           <w:rStyle w:val="Emphasis"/>
         </w:rPr>
         <w:sectPr>
-          <w:footerReference w:type="default" r:id="rId9"/>
+          <w:footerReference w:type="default" r:id="rId8"/>
           <w:pgSz w:w="12240" w:h="15840"/>
           <w:pgMar w:top="1440" w:right="1440" w:bottom="1440" w:left="1440" w:header="720" w:footer="720" w:gutter="0"/>
           <w:cols w:space="720"/>
@@ -281,15 +285,7 @@
         </w:numPr>
       </w:pPr>
       <w:r>
-        <w:t xml:space="preserve">An unpackable only cargo: This cargo can be unpacked one time </w:t>
-      </w:r>
-      <w:proofErr w:type="gramStart"/>
-      <w:r>
-        <w:t>only, and</w:t>
-      </w:r>
-      <w:proofErr w:type="gramEnd"/>
-      <w:r>
-        <w:t xml:space="preserve"> can’t be packed again.</w:t>
+        <w:t>An unpackable only cargo: This cargo can be unpacked one time only, and can’t be packed again.</w:t>
       </w:r>
     </w:p>
     <w:p>
@@ -423,6 +419,10 @@
     <w:p>
       <w:pPr>
         <w:pStyle w:val="Heading8"/>
+      </w:pPr>
+    </w:p>
+    <w:p>
+      <w:pPr>
         <w:sectPr>
           <w:type w:val="continuous"/>
           <w:pgSz w:w="12240" w:h="15840"/>
@@ -555,18 +555,37 @@
         </w:rPr>
         <w:t>) which spawns a lamp that emits light when unpacked</w:t>
       </w:r>
-    </w:p>
-    <w:p>
-      <w:pPr>
-        <w:pStyle w:val="Heading8"/>
-      </w:pPr>
+      <w:r>
+        <w:rPr>
+          <w:rStyle w:val="Emphasis"/>
+          <w:b w:val="0"/>
+          <w:bCs w:val="0"/>
+          <w:i w:val="0"/>
+          <w:iCs/>
+          <w:bdr w:val="none" w:sz="0" w:space="0" w:color="auto"/>
+          <w:shd w:val="clear" w:color="auto" w:fill="auto"/>
+        </w:rPr>
+        <w:t>.</w:t>
+      </w:r>
     </w:p>
     <w:p>
       <w:pPr>
         <w:pStyle w:val="Heading2"/>
       </w:pPr>
       <w:r>
-        <w:t>Standard resource names</w:t>
+        <w:t xml:space="preserve">Standard </w:t>
+      </w:r>
+      <w:r>
+        <w:t>R</w:t>
+      </w:r>
+      <w:r>
+        <w:t xml:space="preserve">esource </w:t>
+      </w:r>
+      <w:r>
+        <w:t>N</w:t>
+      </w:r>
+      <w:r>
+        <w:t>ames</w:t>
       </w:r>
     </w:p>
     <w:p>
@@ -637,7 +656,19 @@
         <w:pStyle w:val="Heading2"/>
       </w:pPr>
       <w:r>
-        <w:t>XR-2 cargoes platform</w:t>
+        <w:t xml:space="preserve">XR-2 </w:t>
+      </w:r>
+      <w:r>
+        <w:t>C</w:t>
+      </w:r>
+      <w:r>
+        <w:t xml:space="preserve">argoes </w:t>
+      </w:r>
+      <w:r>
+        <w:t>P</w:t>
+      </w:r>
+      <w:r>
+        <w:t>latform</w:t>
       </w:r>
     </w:p>
     <w:p>
@@ -657,7 +688,7 @@
       <w:pPr>
         <w:pStyle w:val="Heading8"/>
       </w:pPr>
-      <w:hyperlink r:id="rId10" w:history="1">
+      <w:hyperlink r:id="rId9" w:history="1">
         <w:r>
           <w:rPr>
             <w:rStyle w:val="Hyperlink"/>
@@ -1352,7 +1383,13 @@
       </w:pPr>
       <w:r>
         <w:lastRenderedPageBreak/>
-        <w:t>Cargo creation</w:t>
+        <w:t xml:space="preserve">Cargo </w:t>
+      </w:r>
+      <w:r>
+        <w:t>C</w:t>
+      </w:r>
+      <w:r>
+        <w:t>reation</w:t>
       </w:r>
     </w:p>
     <w:p>
@@ -1393,6 +1430,200 @@
             <wp:extent cx="1905165" cy="1905165"/>
             <wp:effectExtent l="0" t="0" r="0" b="6350"/>
             <wp:docPr id="1" name="Picture 1"/>
+            <wp:cNvGraphicFramePr>
+              <a:graphicFrameLocks xmlns:a="http://schemas.openxmlformats.org/drawingml/2006/main" noChangeAspect="1"/>
+            </wp:cNvGraphicFramePr>
+            <a:graphic xmlns:a="http://schemas.openxmlformats.org/drawingml/2006/main">
+              <a:graphicData uri="http://schemas.openxmlformats.org/drawingml/2006/picture">
+                <pic:pic xmlns:pic="http://schemas.openxmlformats.org/drawingml/2006/picture">
+                  <pic:nvPicPr>
+                    <pic:cNvPr id="0" name=""/>
+                    <pic:cNvPicPr/>
+                  </pic:nvPicPr>
+                  <pic:blipFill>
+                    <a:blip r:embed="rId10"/>
+                    <a:stretch>
+                      <a:fillRect/>
+                    </a:stretch>
+                  </pic:blipFill>
+                  <pic:spPr>
+                    <a:xfrm>
+                      <a:off x="0" y="0"/>
+                      <a:ext cx="1905165" cy="1905165"/>
+                    </a:xfrm>
+                    <a:prstGeom prst="rect">
+                      <a:avLst/>
+                    </a:prstGeom>
+                  </pic:spPr>
+                </pic:pic>
+              </a:graphicData>
+            </a:graphic>
+          </wp:inline>
+        </w:drawing>
+      </w:r>
+    </w:p>
+    <w:p>
+      <w:pPr>
+        <w:pStyle w:val="Heading8"/>
+        <w:rPr>
+          <w:sz w:val="10"/>
+          <w:szCs w:val="10"/>
+        </w:rPr>
+      </w:pPr>
+    </w:p>
+    <w:p>
+      <w:pPr>
+        <w:pStyle w:val="Heading8"/>
+      </w:pPr>
+      <w:r>
+        <w:t>The packed cargo polygons should be as low as possible; because vessels can carry a lot of cargoes (e.g. XR-5 can carry up to 300 cargoes). Since a lot of polygons would kill the frame rate, the polygons shouldn’t exceed 200 polygons with a 512px512p texture.</w:t>
+      </w:r>
+    </w:p>
+    <w:p>
+      <w:pPr>
+        <w:pStyle w:val="Heading8"/>
+      </w:pPr>
+    </w:p>
+    <w:p>
+      <w:pPr>
+        <w:pStyle w:val="Heading8"/>
+      </w:pPr>
+      <w:r>
+        <w:t>The cargo mesh file must be saved in ‘Meshes\UCSO’ folder, and texture in ‘Textures\UCSO’ folder. The file name must be unique to avoid conflict with other cargoes; so, add letters and numbers in the cargo name (e.g. CargoFuelAR51.msh).</w:t>
+      </w:r>
+    </w:p>
+    <w:p>
+      <w:pPr>
+        <w:pStyle w:val="Heading8"/>
+      </w:pPr>
+    </w:p>
+    <w:p>
+      <w:pPr>
+        <w:pStyle w:val="Heading8"/>
+      </w:pPr>
+      <w:r>
+        <w:t>For unpacked cargoes, the polygons shouldn’t exceed 1000 polygons with a 1024px1024p texture. Save the mesh and texture files as above.</w:t>
+      </w:r>
+    </w:p>
+    <w:p>
+      <w:pPr>
+        <w:pStyle w:val="Heading6"/>
+      </w:pPr>
+      <w:r>
+        <w:t xml:space="preserve">Configuration </w:t>
+      </w:r>
+      <w:r>
+        <w:t>F</w:t>
+      </w:r>
+      <w:r>
+        <w:t>ile</w:t>
+      </w:r>
+    </w:p>
+    <w:p>
+      <w:pPr>
+        <w:pStyle w:val="Heading8"/>
+      </w:pPr>
+      <w:r>
+        <w:t>The cargo configuration file must be saved in the ‘Config\Vessels\UCSO’ folder. The easiest way to make a configuration file is to copy a similar cargo configuration file and edit it. You should check multiple files to see the different options. The options are explained in the configuration files.</w:t>
+      </w:r>
+    </w:p>
+    <w:p>
+      <w:pPr>
+        <w:pStyle w:val="Heading8"/>
+      </w:pPr>
+      <w:r>
+        <w:t>The configuration file name must be unique too. The mesh, texture, and configuration file should have the same name, although not necessary.</w:t>
+      </w:r>
+    </w:p>
+    <w:p>
+      <w:pPr>
+        <w:pStyle w:val="Heading8"/>
+      </w:pPr>
+    </w:p>
+    <w:p>
+      <w:pPr>
+        <w:pStyle w:val="Heading8"/>
+      </w:pPr>
+      <w:r>
+        <w:t>If one of the required (not optional) options is missing, Orbiter will crash when the cargo is loaded with a runtime error and an error message in the log with the missing option.</w:t>
+      </w:r>
+    </w:p>
+    <w:p>
+      <w:pPr>
+        <w:pStyle w:val="Heading8"/>
+      </w:pPr>
+      <w:r>
+        <w:t>The cargo mass should be the actual cargo mass, not including the container mass. The container mass is set by UCSO and can be changed in the UCSO configuration file.</w:t>
+      </w:r>
+    </w:p>
+    <w:p>
+      <w:pPr>
+        <w:pStyle w:val="Heading8"/>
+      </w:pPr>
+    </w:p>
+    <w:p>
+      <w:pPr>
+        <w:pStyle w:val="Heading8"/>
+      </w:pPr>
+      <w:r>
+        <w:t>If the cargo contains a resource, see the standard resource names above.</w:t>
+      </w:r>
+    </w:p>
+    <w:p>
+      <w:pPr>
+        <w:pStyle w:val="Heading8"/>
+      </w:pPr>
+      <w:r>
+        <w:lastRenderedPageBreak/>
+        <w:t xml:space="preserve">For unpackable cargoes, the unpacked height (and the spawn height) is the mesh's lowest point. The cargo height will be set to this height so that the cargo bottom is at the ground level. To get it, use the </w:t>
+      </w:r>
+      <w:proofErr w:type="spellStart"/>
+      <w:r>
+        <w:t>Shipedit</w:t>
+      </w:r>
+      <w:proofErr w:type="spellEnd"/>
+      <w:r>
+        <w:t xml:space="preserve"> tool in the ‘</w:t>
+      </w:r>
+      <w:proofErr w:type="spellStart"/>
+      <w:r>
+        <w:t>Orbitersdk</w:t>
+      </w:r>
+      <w:proofErr w:type="spellEnd"/>
+      <w:r>
+        <w:t xml:space="preserve">\utils’ folder. </w:t>
+      </w:r>
+    </w:p>
+    <w:p>
+      <w:pPr>
+        <w:pStyle w:val="Heading8"/>
+      </w:pPr>
+      <w:r>
+        <w:t>Open the cargo unpacked mesh (or the vessel you want to spawn) in the tool and see the mesh bounding box. The mesh's lowest point is the negative Y value (the center value in the negative group).</w:t>
+      </w:r>
+    </w:p>
+    <w:p>
+      <w:pPr>
+        <w:pStyle w:val="Heading8"/>
+        <w:rPr>
+          <w:sz w:val="10"/>
+          <w:szCs w:val="10"/>
+        </w:rPr>
+      </w:pPr>
+    </w:p>
+    <w:p>
+      <w:pPr>
+        <w:pStyle w:val="Heading8"/>
+      </w:pPr>
+      <w:r>
+        <w:rPr>
+          <w:noProof/>
+        </w:rPr>
+        <w:drawing>
+          <wp:inline distT="0" distB="0" distL="0" distR="0" wp14:anchorId="277461A4" wp14:editId="36D28780">
+            <wp:extent cx="2647950" cy="799799"/>
+            <wp:effectExtent l="0" t="0" r="0" b="635"/>
+            <wp:docPr id="5" name="Picture 5"/>
             <wp:cNvGraphicFramePr>
               <a:graphicFrameLocks xmlns:a="http://schemas.openxmlformats.org/drawingml/2006/main" noChangeAspect="1"/>
             </wp:cNvGraphicFramePr>
@@ -1412,7 +1643,7 @@
                   <pic:spPr>
                     <a:xfrm>
                       <a:off x="0" y="0"/>
-                      <a:ext cx="1905165" cy="1905165"/>
+                      <a:ext cx="2659141" cy="803179"/>
                     </a:xfrm>
                     <a:prstGeom prst="rect">
                       <a:avLst/>
@@ -1439,124 +1670,46 @@
         <w:pStyle w:val="Heading8"/>
       </w:pPr>
       <w:r>
-        <w:t>The packed cargo polygons should be as low as possible; because vessels can carry a lot of cargoes (e.g. XR-5 can carry up to 300 cargoes). Since a lot of polygons would kill the frame rate, the polygons shouldn’t exceed 200 polygons with a 512px512p texture.</w:t>
-      </w:r>
-    </w:p>
-    <w:p>
-      <w:pPr>
-        <w:pStyle w:val="Heading8"/>
-      </w:pPr>
-    </w:p>
-    <w:p>
-      <w:pPr>
-        <w:pStyle w:val="Heading8"/>
-      </w:pPr>
-      <w:r>
-        <w:t>The cargo mesh file must be saved in ‘Meshes\UCSO’ folder, and texture in ‘Textures\UCSO’ folder. The file name must be unique to avoid conflict with other cargoes; so, add letters and numbers in the cargo name (e.g. CargoFuelAR51.msh).</w:t>
-      </w:r>
-    </w:p>
-    <w:p>
-      <w:pPr>
-        <w:pStyle w:val="Heading8"/>
-      </w:pPr>
-    </w:p>
-    <w:p>
-      <w:pPr>
-        <w:pStyle w:val="Heading8"/>
-      </w:pPr>
-      <w:r>
-        <w:t>For unpacked cargoes, the polygons shouldn’t exceed 1000 polygons with a 1024px1024p texture. Save the mesh and texture files as above.</w:t>
-      </w:r>
-    </w:p>
-    <w:p>
-      <w:pPr>
-        <w:pStyle w:val="Heading6"/>
-      </w:pPr>
-      <w:r>
-        <w:t>Configuration file</w:t>
-      </w:r>
-    </w:p>
-    <w:p>
-      <w:pPr>
-        <w:pStyle w:val="Heading8"/>
-      </w:pPr>
-      <w:r>
-        <w:t>The cargo configuration file must be saved in the ‘Config\Vessels\UCSO’ folder. The easiest way to make a configuration file is to copy a similar cargo configuration file and edit it. You should check multiple files to see the different options. The options are explained in the configuration files.</w:t>
-      </w:r>
-    </w:p>
-    <w:p>
-      <w:pPr>
-        <w:pStyle w:val="Heading8"/>
-      </w:pPr>
-      <w:r>
-        <w:t>The configuration file name must be unique too. The mesh, texture, and configuration file should have the same name, although not necessary.</w:t>
-      </w:r>
-    </w:p>
-    <w:p>
-      <w:pPr>
-        <w:pStyle w:val="Heading8"/>
-      </w:pPr>
-    </w:p>
-    <w:p>
-      <w:pPr>
-        <w:pStyle w:val="Heading8"/>
-      </w:pPr>
-      <w:r>
-        <w:t>If one of the required (not optional) options is missing, Orbiter will crash when the cargo is loaded with a runtime error and an error message in the log with the missing option.</w:t>
-      </w:r>
-    </w:p>
-    <w:p>
-      <w:pPr>
-        <w:pStyle w:val="Heading8"/>
-      </w:pPr>
-      <w:r>
-        <w:t>The cargo mass should be the actual cargo mass, not including the container mass. The container mass is set by UCSO and can be changed in the UCSO configuration file.</w:t>
-      </w:r>
-    </w:p>
-    <w:p>
-      <w:pPr>
-        <w:pStyle w:val="Heading8"/>
-      </w:pPr>
-    </w:p>
-    <w:p>
-      <w:pPr>
-        <w:pStyle w:val="Heading8"/>
-      </w:pPr>
-      <w:r>
-        <w:t>If the cargo contains a resource, see the standard resource names above.</w:t>
-      </w:r>
-    </w:p>
-    <w:p>
-      <w:pPr>
-        <w:pStyle w:val="Heading8"/>
-      </w:pPr>
-      <w:r>
-        <w:lastRenderedPageBreak/>
-        <w:t xml:space="preserve">For unpackable cargoes, the unpacked height (and the spawn height) is the mesh's lowest point. The cargo height will be set to this height so that the cargo bottom is at the ground level. To get it, use the </w:t>
-      </w:r>
-      <w:proofErr w:type="spellStart"/>
-      <w:r>
-        <w:t>Shipedit</w:t>
-      </w:r>
-      <w:proofErr w:type="spellEnd"/>
-      <w:r>
-        <w:t xml:space="preserve"> tool in the ‘</w:t>
-      </w:r>
-      <w:proofErr w:type="spellStart"/>
-      <w:r>
-        <w:t>Orbitersdk</w:t>
-      </w:r>
-      <w:proofErr w:type="spellEnd"/>
-      <w:r>
-        <w:t xml:space="preserve">\utils’ folder. </w:t>
-      </w:r>
-    </w:p>
-    <w:p>
-      <w:pPr>
-        <w:pStyle w:val="Heading8"/>
-      </w:pPr>
-      <w:r>
-        <w:t>Open the cargo unpacked mesh (or the vessel you want to spawn) in the tool and see the mesh bounding box. The mesh's lowest point is the negative Y value (the center value in the negative group).</w:t>
+        <w:t>The spawn height should be a positive value, so the spawn height for the picture above is 1.1m</w:t>
+      </w:r>
+    </w:p>
+    <w:p>
+      <w:pPr>
+        <w:pStyle w:val="Heading8"/>
+      </w:pPr>
+    </w:p>
+    <w:p>
+      <w:pPr>
+        <w:pStyle w:val="Heading8"/>
+      </w:pPr>
+      <w:r>
+        <w:t>The unpacked size is the cargo unpacked mesh mean radius which is simply the absolute value of the biggest number in the bounding box, so the size for the picture is 3.8m.</w:t>
+      </w:r>
+    </w:p>
+    <w:p>
+      <w:pPr>
+        <w:pStyle w:val="Heading8"/>
+      </w:pPr>
+    </w:p>
+    <w:p>
+      <w:pPr>
+        <w:pStyle w:val="Heading8"/>
+      </w:pPr>
+      <w:r>
+        <w:t>For the unpacked attachment point position, see the attachment points section below.</w:t>
+      </w:r>
+    </w:p>
+    <w:p>
+      <w:pPr>
+        <w:pStyle w:val="Heading8"/>
+      </w:pPr>
+    </w:p>
+    <w:p>
+      <w:pPr>
+        <w:pStyle w:val="Heading8"/>
+      </w:pPr>
+      <w:r>
+        <w:t>The unpacked PMI and CS are the inertia tensor and the cross-sections of the mesh. To get it, click on ‘Calc -&gt; Start/continue MC integration’. Wait until the numbers at the ‘Parameters’ section are stable (It should be around 500,000 samples), then stop it from ‘Calc -&gt; Stop MC integration’.</w:t>
       </w:r>
     </w:p>
     <w:p>
@@ -1577,10 +1730,10 @@
           <w:noProof/>
         </w:rPr>
         <w:drawing>
-          <wp:inline distT="0" distB="0" distL="0" distR="0" wp14:anchorId="277461A4" wp14:editId="36D28780">
-            <wp:extent cx="2647950" cy="799799"/>
-            <wp:effectExtent l="0" t="0" r="0" b="635"/>
-            <wp:docPr id="5" name="Picture 5"/>
+          <wp:inline distT="0" distB="0" distL="0" distR="0" wp14:anchorId="574CDE23" wp14:editId="3AF2BE7B">
+            <wp:extent cx="2888230" cy="1486029"/>
+            <wp:effectExtent l="0" t="0" r="7620" b="0"/>
+            <wp:docPr id="6" name="Picture 6"/>
             <wp:cNvGraphicFramePr>
               <a:graphicFrameLocks xmlns:a="http://schemas.openxmlformats.org/drawingml/2006/main" noChangeAspect="1"/>
             </wp:cNvGraphicFramePr>
@@ -1600,124 +1753,6 @@
                   <pic:spPr>
                     <a:xfrm>
                       <a:off x="0" y="0"/>
-                      <a:ext cx="2659141" cy="803179"/>
-                    </a:xfrm>
-                    <a:prstGeom prst="rect">
-                      <a:avLst/>
-                    </a:prstGeom>
-                  </pic:spPr>
-                </pic:pic>
-              </a:graphicData>
-            </a:graphic>
-          </wp:inline>
-        </w:drawing>
-      </w:r>
-    </w:p>
-    <w:p>
-      <w:pPr>
-        <w:pStyle w:val="Heading8"/>
-        <w:rPr>
-          <w:sz w:val="10"/>
-          <w:szCs w:val="10"/>
-        </w:rPr>
-      </w:pPr>
-    </w:p>
-    <w:p>
-      <w:pPr>
-        <w:pStyle w:val="Heading8"/>
-      </w:pPr>
-      <w:r>
-        <w:t>The spawn height should be a positive value, so the spawn height for the picture above is 1.1m</w:t>
-      </w:r>
-    </w:p>
-    <w:p>
-      <w:pPr>
-        <w:pStyle w:val="Heading8"/>
-      </w:pPr>
-    </w:p>
-    <w:p>
-      <w:pPr>
-        <w:pStyle w:val="Heading8"/>
-      </w:pPr>
-      <w:r>
-        <w:t>The unpacked size is the cargo unpacked mesh mean radius which is simply the absolute value of the biggest number in the bounding box, so the size for the picture is 3.8m.</w:t>
-      </w:r>
-    </w:p>
-    <w:p>
-      <w:pPr>
-        <w:pStyle w:val="Heading8"/>
-      </w:pPr>
-    </w:p>
-    <w:p>
-      <w:pPr>
-        <w:pStyle w:val="Heading8"/>
-      </w:pPr>
-      <w:r>
-        <w:t>For the unpacked attachment point position, see the attachment points section below.</w:t>
-      </w:r>
-    </w:p>
-    <w:p>
-      <w:pPr>
-        <w:pStyle w:val="Heading8"/>
-      </w:pPr>
-    </w:p>
-    <w:p>
-      <w:pPr>
-        <w:pStyle w:val="Heading8"/>
-      </w:pPr>
-      <w:r>
-        <w:t xml:space="preserve">The unpacked PMI and CS are the inertia tensor and the cross-sections of the mesh. To get it, click on ‘Calc -&gt; Start/continue MC integration’. Wait until the numbers at the ‘Parameters’ section </w:t>
-      </w:r>
-      <w:proofErr w:type="gramStart"/>
-      <w:r>
-        <w:t>are</w:t>
-      </w:r>
-      <w:proofErr w:type="gramEnd"/>
-      <w:r>
-        <w:t xml:space="preserve"> stable (It should be around 500,000 samples), then stop it from ‘Calc -&gt; Stop MC integration’.</w:t>
-      </w:r>
-    </w:p>
-    <w:p>
-      <w:pPr>
-        <w:pStyle w:val="Heading8"/>
-        <w:rPr>
-          <w:sz w:val="10"/>
-          <w:szCs w:val="10"/>
-        </w:rPr>
-      </w:pPr>
-    </w:p>
-    <w:p>
-      <w:pPr>
-        <w:pStyle w:val="Heading8"/>
-      </w:pPr>
-      <w:r>
-        <w:rPr>
-          <w:noProof/>
-        </w:rPr>
-        <w:drawing>
-          <wp:inline distT="0" distB="0" distL="0" distR="0" wp14:anchorId="574CDE23" wp14:editId="3AF2BE7B">
-            <wp:extent cx="2888230" cy="1486029"/>
-            <wp:effectExtent l="0" t="0" r="7620" b="0"/>
-            <wp:docPr id="6" name="Picture 6"/>
-            <wp:cNvGraphicFramePr>
-              <a:graphicFrameLocks xmlns:a="http://schemas.openxmlformats.org/drawingml/2006/main" noChangeAspect="1"/>
-            </wp:cNvGraphicFramePr>
-            <a:graphic xmlns:a="http://schemas.openxmlformats.org/drawingml/2006/main">
-              <a:graphicData uri="http://schemas.openxmlformats.org/drawingml/2006/picture">
-                <pic:pic xmlns:pic="http://schemas.openxmlformats.org/drawingml/2006/picture">
-                  <pic:nvPicPr>
-                    <pic:cNvPr id="0" name=""/>
-                    <pic:cNvPicPr/>
-                  </pic:nvPicPr>
-                  <pic:blipFill>
-                    <a:blip r:embed="rId13"/>
-                    <a:stretch>
-                      <a:fillRect/>
-                    </a:stretch>
-                  </pic:blipFill>
-                  <pic:spPr>
-                    <a:xfrm>
-                      <a:off x="0" y="0"/>
                       <a:ext cx="2888230" cy="1486029"/>
                     </a:xfrm>
                     <a:prstGeom prst="rect">
@@ -1806,7 +1841,13 @@
       </w:pPr>
       <w:r>
         <w:lastRenderedPageBreak/>
-        <w:t>Cargo texturing</w:t>
+        <w:t xml:space="preserve">Cargo </w:t>
+      </w:r>
+      <w:r>
+        <w:t>T</w:t>
+      </w:r>
+      <w:r>
+        <w:t>exturing</w:t>
       </w:r>
     </w:p>
     <w:p>
@@ -2000,7 +2041,13 @@
         <w:pStyle w:val="Heading2"/>
       </w:pPr>
       <w:r>
-        <w:t>Attachment points</w:t>
+        <w:t xml:space="preserve">Attachment </w:t>
+      </w:r>
+      <w:r>
+        <w:t>P</w:t>
+      </w:r>
+      <w:r>
+        <w:t>oints</w:t>
       </w:r>
     </w:p>
     <w:p>
@@ -2181,7 +2228,7 @@
       <w:r>
         <w:t xml:space="preserve">A very handy tool is </w:t>
       </w:r>
-      <w:hyperlink r:id="rId14" w:history="1">
+      <w:hyperlink r:id="rId13" w:history="1">
         <w:r>
           <w:rPr>
             <w:rStyle w:val="Hyperlink"/>
@@ -2192,7 +2239,7 @@
       <w:r>
         <w:t xml:space="preserve">, which will show the attachment point axes. In order to run the program, you need to download </w:t>
       </w:r>
-      <w:hyperlink r:id="rId15" w:history="1">
+      <w:hyperlink r:id="rId14" w:history="1">
         <w:r>
           <w:rPr>
             <w:rStyle w:val="Hyperlink"/>
@@ -2222,15 +2269,7 @@
         <w:pStyle w:val="Heading8"/>
       </w:pPr>
       <w:r>
-        <w:t xml:space="preserve">The XY or the </w:t>
-      </w:r>
-      <w:proofErr w:type="gramStart"/>
-      <w:r>
-        <w:t>rear view</w:t>
-      </w:r>
-      <w:proofErr w:type="gramEnd"/>
-      <w:r>
-        <w:t xml:space="preserve"> blue line is the cargo release direction for space release (e.g. if it points up the cargo will go upward, if it points right the cargo will go right, etc.). </w:t>
+        <w:t xml:space="preserve">The XY or the rear view blue line is the cargo release direction for space release (e.g. if it points up the cargo will go upward, if it points right the cargo will go right, etc.). </w:t>
       </w:r>
     </w:p>
     <w:p>
@@ -2267,7 +2306,13 @@
         <w:pStyle w:val="Heading2"/>
       </w:pPr>
       <w:r>
-        <w:t>Custom cargoes</w:t>
+        <w:t xml:space="preserve">Custom </w:t>
+      </w:r>
+      <w:r>
+        <w:t>C</w:t>
+      </w:r>
+      <w:r>
+        <w:t>argoes</w:t>
       </w:r>
     </w:p>
     <w:p>
@@ -2288,28 +2333,23 @@
         <w:pStyle w:val="Heading8"/>
       </w:pPr>
       <w:r>
-        <w:t>Follow the instructions and restrictions in the cargo creation section above (e.g. packed dimensions must be 1.3m, etc.). You can save the meshes and textures anywhere you want, but it’s recommended to save them in UCSO folders with unique names.</w:t>
-      </w:r>
-    </w:p>
-    <w:p>
-      <w:pPr>
-        <w:pStyle w:val="Heading8"/>
-      </w:pPr>
-    </w:p>
-    <w:p>
-      <w:pPr>
-        <w:pStyle w:val="Heading8"/>
-      </w:pPr>
-      <w:r>
-        <w:t>The configuration file must be saved in ‘Config\Vessels\UCSO’ folder, and its name must begin with ‘</w:t>
-      </w:r>
-      <w:proofErr w:type="spellStart"/>
-      <w:r>
-        <w:t>CargoCustom</w:t>
-      </w:r>
-      <w:proofErr w:type="spellEnd"/>
-      <w:r>
-        <w:t>’ and should be unique (e.g. CargoCustomFuelAR51.cfg). Fill the configuration file as any Orbiter vessel configuration file.</w:t>
+        <w:t>Follow the instructions and restrictions in the cargo creation section above (e.g. packed dimensions must be 1.3m, etc.). You can save the meshes and textures anywhere you want</w:t>
+      </w:r>
+      <w:r>
+        <w:t>.</w:t>
+      </w:r>
+    </w:p>
+    <w:p>
+      <w:pPr>
+        <w:pStyle w:val="Heading8"/>
+      </w:pPr>
+    </w:p>
+    <w:p>
+      <w:pPr>
+        <w:pStyle w:val="Heading8"/>
+      </w:pPr>
+      <w:r>
+        <w:t>The configuration file must be saved in ‘Config\Vessels\UCSO’ folder, and its name should be unique (e.g. CargoFuelAR51.cfg). Fill the configuration file as any Orbiter vessel configuration file.</w:t>
       </w:r>
     </w:p>
     <w:p>
@@ -2383,7 +2423,7 @@
                     <pic:cNvPicPr/>
                   </pic:nvPicPr>
                   <pic:blipFill>
-                    <a:blip r:embed="rId16"/>
+                    <a:blip r:embed="rId15"/>
                     <a:stretch>
                       <a:fillRect/>
                     </a:stretch>
@@ -2478,6 +2518,9 @@
       </w:r>
       <w:proofErr w:type="spellEnd"/>
       <w:r>
+        <w:t>’</w:t>
+      </w:r>
+      <w:r>
         <w:t>. The API doesn’t depend on UCSO, so it’ll work without it. A warning message will be written in the Orbiter log.</w:t>
       </w:r>
     </w:p>
@@ -2494,8 +2537,24 @@
       </w:r>
       <w:proofErr w:type="spellEnd"/>
       <w:r>
-        <w:t xml:space="preserve"> method, which will return a null pointer if UCSO isn’t installed.</w:t>
-      </w:r>
+        <w:t xml:space="preserve"> method, which will return a null pointer if UCSO isn’t installed</w:t>
+      </w:r>
+      <w:r>
+        <w:t xml:space="preserve">. Also, none of the methods will work, so they will return false – </w:t>
+      </w:r>
+      <w:proofErr w:type="spellStart"/>
+      <w:r>
+        <w:t>nullptr</w:t>
+      </w:r>
+      <w:proofErr w:type="spellEnd"/>
+      <w:r>
+        <w:t xml:space="preserve"> – etc.</w:t>
+      </w:r>
+    </w:p>
+    <w:p>
+      <w:pPr>
+        <w:pStyle w:val="Heading8"/>
+      </w:pPr>
     </w:p>
     <w:p>
       <w:pPr>
@@ -2557,7 +2616,7 @@
       <w:pPr>
         <w:pStyle w:val="Heading8"/>
       </w:pPr>
-      <w:hyperlink r:id="rId17" w:history="1">
+      <w:hyperlink r:id="rId16" w:history="1">
         <w:r>
           <w:rPr>
             <w:rStyle w:val="Hyperlink"/>
@@ -2573,7 +2632,7 @@
       <w:pPr>
         <w:pStyle w:val="Heading8"/>
       </w:pPr>
-      <w:hyperlink r:id="rId18" w:history="1">
+      <w:hyperlink r:id="rId17" w:history="1">
         <w:r>
           <w:rPr>
             <w:rStyle w:val="Hyperlink"/>
@@ -2589,7 +2648,7 @@
       <w:pPr>
         <w:pStyle w:val="Heading8"/>
       </w:pPr>
-      <w:hyperlink r:id="rId19" w:history="1">
+      <w:hyperlink r:id="rId18" w:history="1">
         <w:proofErr w:type="spellStart"/>
         <w:r>
           <w:rPr>
@@ -2607,7 +2666,7 @@
       <w:pPr>
         <w:pStyle w:val="Heading8"/>
       </w:pPr>
-      <w:hyperlink r:id="rId20" w:history="1">
+      <w:hyperlink r:id="rId19" w:history="1">
         <w:proofErr w:type="spellStart"/>
         <w:r>
           <w:rPr>
@@ -2631,7 +2690,7 @@
       <w:pPr>
         <w:pStyle w:val="Heading8"/>
       </w:pPr>
-      <w:hyperlink r:id="rId21" w:history="1">
+      <w:hyperlink r:id="rId20" w:history="1">
         <w:r>
           <w:rPr>
             <w:rStyle w:val="Hyperlink"/>
@@ -2647,7 +2706,7 @@
       <w:pPr>
         <w:pStyle w:val="Heading8"/>
       </w:pPr>
-      <w:hyperlink r:id="rId22" w:history="1">
+      <w:hyperlink r:id="rId21" w:history="1">
         <w:proofErr w:type="spellStart"/>
         <w:r>
           <w:rPr>
@@ -2665,7 +2724,7 @@
       <w:pPr>
         <w:pStyle w:val="Heading8"/>
       </w:pPr>
-      <w:hyperlink r:id="rId23" w:history="1">
+      <w:hyperlink r:id="rId22" w:history="1">
         <w:r>
           <w:rPr>
             <w:rStyle w:val="Hyperlink"/>
@@ -2689,7 +2748,7 @@
       <w:pPr>
         <w:pStyle w:val="Heading8"/>
       </w:pPr>
-      <w:hyperlink r:id="rId24" w:history="1">
+      <w:hyperlink r:id="rId23" w:history="1">
         <w:proofErr w:type="spellStart"/>
         <w:r>
           <w:rPr>
@@ -2707,7 +2766,7 @@
       <w:pPr>
         <w:pStyle w:val="Heading8"/>
       </w:pPr>
-      <w:hyperlink r:id="rId25" w:history="1">
+      <w:hyperlink r:id="rId24" w:history="1">
         <w:r>
           <w:rPr>
             <w:rStyle w:val="Hyperlink"/>
@@ -2723,7 +2782,7 @@
       <w:pPr>
         <w:pStyle w:val="Heading8"/>
       </w:pPr>
-      <w:hyperlink r:id="rId26" w:history="1">
+      <w:hyperlink r:id="rId25" w:history="1">
         <w:r>
           <w:rPr>
             <w:rStyle w:val="Hyperlink"/>
@@ -2756,7 +2815,7 @@
       <w:r>
         <w:t xml:space="preserve">source under the GPLv3 license. The source code can be found in the </w:t>
       </w:r>
-      <w:hyperlink r:id="rId27" w:history="1">
+      <w:hyperlink r:id="rId26" w:history="1">
         <w:r>
           <w:rPr>
             <w:rStyle w:val="Hyperlink"/>
@@ -2780,7 +2839,7 @@
       <w:r>
         <w:t xml:space="preserve">Copyright © </w:t>
       </w:r>
-      <w:hyperlink r:id="rId28" w:history="1">
+      <w:hyperlink r:id="rId27" w:history="1">
         <w:r>
           <w:rPr>
             <w:rStyle w:val="Hyperlink"/>
